--- a/doc/doc2-20221114/DoBiz-Interim2_Chp_2_20221114.docx
+++ b/doc/doc2-20221114/DoBiz-Interim2_Chp_2_20221114.docx
@@ -265,13 +265,270 @@
     </w:p>
     <w:p>
       <w:pPr>
+        <w:jc w:val="center"/>
+      </w:pPr>
+      <w:r>
+        <w:rPr>
+          <w:noProof/>
+        </w:rPr>
+        <w:drawing>
+          <wp:inline distT="0" distB="0" distL="0" distR="0" wp14:anchorId="283CA436" wp14:editId="39746803">
+            <wp:extent cx="5076825" cy="3267773"/>
+            <wp:effectExtent l="0" t="0" r="0" b="8890"/>
+            <wp:docPr id="1" name="Picture 1" descr="Logo, company name&#10;&#10;Description automatically generated"/>
+            <wp:cNvGraphicFramePr>
+              <a:graphicFrameLocks xmlns:a="http://schemas.openxmlformats.org/drawingml/2006/main" noChangeAspect="1"/>
+            </wp:cNvGraphicFramePr>
+            <a:graphic xmlns:a="http://schemas.openxmlformats.org/drawingml/2006/main">
+              <a:graphicData uri="http://schemas.openxmlformats.org/drawingml/2006/picture">
+                <pic:pic xmlns:pic="http://schemas.openxmlformats.org/drawingml/2006/picture">
+                  <pic:nvPicPr>
+                    <pic:cNvPr id="1" name="Picture 1" descr="Logo, company name&#10;&#10;Description automatically generated"/>
+                    <pic:cNvPicPr/>
+                  </pic:nvPicPr>
+                  <pic:blipFill>
+                    <a:blip r:embed="rId8"/>
+                    <a:stretch>
+                      <a:fillRect/>
+                    </a:stretch>
+                  </pic:blipFill>
+                  <pic:spPr>
+                    <a:xfrm>
+                      <a:off x="0" y="0"/>
+                      <a:ext cx="5082612" cy="3271498"/>
+                    </a:xfrm>
+                    <a:prstGeom prst="rect">
+                      <a:avLst/>
+                    </a:prstGeom>
+                  </pic:spPr>
+                </pic:pic>
+              </a:graphicData>
+            </a:graphic>
+          </wp:inline>
+        </w:drawing>
+      </w:r>
+    </w:p>
+    <w:p>
+      <w:pPr>
+        <w:ind w:firstLine="720"/>
+        <w:jc w:val="center"/>
+        <w:rPr>
+          <w:rFonts w:ascii="TH SarabunPSK" w:eastAsiaTheme="minorEastAsia" w:hAnsi="TH SarabunPSK" w:cs="TH SarabunPSK"/>
+          <w:lang w:eastAsia="ja-JP"/>
+        </w:rPr>
+      </w:pPr>
+      <w:r>
+        <w:rPr>
+          <w:rFonts w:ascii="TH SarabunPSK" w:hAnsi="TH SarabunPSK" w:cs="TH SarabunPSK" w:hint="cs"/>
+          <w:b/>
+          <w:bCs/>
+          <w:cs/>
+          <w:lang w:eastAsia="ja-JP"/>
+        </w:rPr>
+        <w:t xml:space="preserve">ภาพที่ </w:t>
+      </w:r>
+      <w:r>
+        <w:rPr>
+          <w:rFonts w:ascii="TH SarabunPSK" w:hAnsi="TH SarabunPSK" w:cs="TH SarabunPSK"/>
+          <w:b/>
+          <w:bCs/>
+          <w:lang w:eastAsia="ja-JP"/>
+        </w:rPr>
+        <w:t>1-</w:t>
+      </w:r>
+      <w:r>
+        <w:rPr>
+          <w:rFonts w:ascii="TH SarabunPSK" w:hAnsi="TH SarabunPSK" w:cs="TH SarabunPSK" w:hint="cs"/>
+          <w:b/>
+          <w:bCs/>
+          <w:lang w:eastAsia="ja-JP"/>
+        </w:rPr>
+        <w:t>1</w:t>
+      </w:r>
+      <w:r>
+        <w:rPr>
+          <w:rFonts w:ascii="TH SarabunPSK" w:hAnsi="TH SarabunPSK" w:cs="TH SarabunPSK" w:hint="cs"/>
+          <w:lang w:eastAsia="ja-JP"/>
+        </w:rPr>
+        <w:t xml:space="preserve"> </w:t>
+      </w:r>
+      <w:r>
+        <w:rPr>
+          <w:rFonts w:ascii="TH SarabunPSK" w:hAnsi="TH SarabunPSK" w:cs="TH SarabunPSK" w:hint="cs"/>
+          <w:cs/>
+          <w:lang w:eastAsia="ja-JP"/>
+        </w:rPr>
+        <w:t xml:space="preserve">ภาพแสดงการสืบค้นใบอนุญาตด้วยรหัสมาตรฐาน </w:t>
+      </w:r>
+      <w:r>
+        <w:rPr>
+          <w:rFonts w:ascii="TH SarabunPSK" w:eastAsiaTheme="minorEastAsia" w:hAnsi="TH SarabunPSK" w:cs="TH SarabunPSK" w:hint="eastAsia"/>
+          <w:lang w:eastAsia="ja-JP"/>
+        </w:rPr>
+        <w:t>I</w:t>
+      </w:r>
+      <w:r>
+        <w:rPr>
+          <w:rFonts w:ascii="TH SarabunPSK" w:eastAsiaTheme="minorEastAsia" w:hAnsi="TH SarabunPSK" w:cs="TH SarabunPSK"/>
+          <w:lang w:eastAsia="ja-JP"/>
+        </w:rPr>
+        <w:t>RI</w:t>
+      </w:r>
+    </w:p>
+    <w:p>
+      <w:pPr>
+        <w:jc w:val="thaiDistribute"/>
         <w:rPr>
           <w:cs/>
         </w:rPr>
       </w:pPr>
     </w:p>
+    <w:p>
+      <w:pPr>
+        <w:spacing w:line="228" w:lineRule="auto"/>
+        <w:ind w:right="29"/>
+        <w:jc w:val="thaiDistribute"/>
+        <w:rPr>
+          <w:color w:val="000000"/>
+        </w:rPr>
+      </w:pPr>
+    </w:p>
+    <w:p>
+      <w:pPr>
+        <w:spacing w:line="228" w:lineRule="auto"/>
+        <w:ind w:right="29"/>
+        <w:jc w:val="thaiDistribute"/>
+        <w:rPr>
+          <w:color w:val="000000"/>
+        </w:rPr>
+      </w:pPr>
+      <w:r>
+        <w:rPr>
+          <w:noProof/>
+        </w:rPr>
+        <w:lastRenderedPageBreak/>
+        <w:drawing>
+          <wp:inline distT="0" distB="0" distL="0" distR="0" wp14:anchorId="41C6FE00" wp14:editId="0A0B27B6">
+            <wp:extent cx="5502910" cy="3963670"/>
+            <wp:effectExtent l="0" t="0" r="2540" b="0"/>
+            <wp:docPr id="2" name="Picture 2" descr="Timeline&#10;&#10;Description automatically generated"/>
+            <wp:cNvGraphicFramePr>
+              <a:graphicFrameLocks xmlns:a="http://schemas.openxmlformats.org/drawingml/2006/main" noChangeAspect="1"/>
+            </wp:cNvGraphicFramePr>
+            <a:graphic xmlns:a="http://schemas.openxmlformats.org/drawingml/2006/main">
+              <a:graphicData uri="http://schemas.openxmlformats.org/drawingml/2006/picture">
+                <pic:pic xmlns:pic="http://schemas.openxmlformats.org/drawingml/2006/picture">
+                  <pic:nvPicPr>
+                    <pic:cNvPr id="2" name="Picture 2" descr="Timeline&#10;&#10;Description automatically generated"/>
+                    <pic:cNvPicPr/>
+                  </pic:nvPicPr>
+                  <pic:blipFill>
+                    <a:blip r:embed="rId9"/>
+                    <a:stretch>
+                      <a:fillRect/>
+                    </a:stretch>
+                  </pic:blipFill>
+                  <pic:spPr>
+                    <a:xfrm>
+                      <a:off x="0" y="0"/>
+                      <a:ext cx="5502910" cy="3963670"/>
+                    </a:xfrm>
+                    <a:prstGeom prst="rect">
+                      <a:avLst/>
+                    </a:prstGeom>
+                  </pic:spPr>
+                </pic:pic>
+              </a:graphicData>
+            </a:graphic>
+          </wp:inline>
+        </w:drawing>
+      </w:r>
+    </w:p>
+    <w:p>
+      <w:pPr>
+        <w:ind w:firstLine="720"/>
+        <w:jc w:val="center"/>
+        <w:rPr>
+          <w:rFonts w:ascii="TH SarabunPSK" w:eastAsiaTheme="minorEastAsia" w:hAnsi="TH SarabunPSK" w:cs="TH SarabunPSK"/>
+          <w:lang w:eastAsia="ja-JP"/>
+        </w:rPr>
+      </w:pPr>
+      <w:r>
+        <w:rPr>
+          <w:rFonts w:ascii="TH SarabunPSK" w:hAnsi="TH SarabunPSK" w:cs="TH SarabunPSK" w:hint="cs"/>
+          <w:b/>
+          <w:bCs/>
+          <w:cs/>
+          <w:lang w:eastAsia="ja-JP"/>
+        </w:rPr>
+        <w:t xml:space="preserve">ภาพที่ </w:t>
+      </w:r>
+      <w:r>
+        <w:rPr>
+          <w:rFonts w:ascii="TH SarabunPSK" w:hAnsi="TH SarabunPSK" w:cs="TH SarabunPSK"/>
+          <w:b/>
+          <w:bCs/>
+          <w:lang w:eastAsia="ja-JP"/>
+        </w:rPr>
+        <w:t>1-2</w:t>
+      </w:r>
+      <w:r>
+        <w:rPr>
+          <w:rFonts w:ascii="TH SarabunPSK" w:hAnsi="TH SarabunPSK" w:cs="TH SarabunPSK" w:hint="cs"/>
+          <w:lang w:eastAsia="ja-JP"/>
+        </w:rPr>
+        <w:t xml:space="preserve"> </w:t>
+      </w:r>
+      <w:r>
+        <w:rPr>
+          <w:rFonts w:ascii="TH SarabunPSK" w:hAnsi="TH SarabunPSK" w:cs="TH SarabunPSK" w:hint="cs"/>
+          <w:cs/>
+          <w:lang w:eastAsia="ja-JP"/>
+        </w:rPr>
+        <w:t xml:space="preserve">ภาพแสดงการสืบค้นใบอนุญาตด้วยรหัสมาตรฐาน </w:t>
+      </w:r>
+      <w:r>
+        <w:rPr>
+          <w:rFonts w:ascii="TH SarabunPSK" w:eastAsiaTheme="minorEastAsia" w:hAnsi="TH SarabunPSK" w:cs="TH SarabunPSK" w:hint="eastAsia"/>
+          <w:lang w:eastAsia="ja-JP"/>
+        </w:rPr>
+        <w:t>I</w:t>
+      </w:r>
+      <w:r>
+        <w:rPr>
+          <w:rFonts w:ascii="TH SarabunPSK" w:eastAsiaTheme="minorEastAsia" w:hAnsi="TH SarabunPSK" w:cs="TH SarabunPSK"/>
+          <w:lang w:eastAsia="ja-JP"/>
+        </w:rPr>
+        <w:t>RI</w:t>
+      </w:r>
+    </w:p>
+    <w:p>
+      <w:pPr>
+        <w:jc w:val="thaiDistribute"/>
+        <w:rPr>
+          <w:cs/>
+        </w:rPr>
+      </w:pPr>
+    </w:p>
+    <w:p>
+      <w:pPr>
+        <w:spacing w:line="228" w:lineRule="auto"/>
+        <w:ind w:right="29"/>
+        <w:jc w:val="thaiDistribute"/>
+        <w:rPr>
+          <w:color w:val="000000"/>
+        </w:rPr>
+      </w:pPr>
+    </w:p>
+    <w:p>
+      <w:pPr>
+        <w:rPr>
+          <w:cs/>
+        </w:rPr>
+      </w:pPr>
+    </w:p>
     <w:sectPr>
-      <w:footerReference w:type="default" r:id="rId8"/>
+      <w:footerReference w:type="default" r:id="rId10"/>
       <w:pgSz w:w="11906" w:h="16838" w:code="9"/>
       <w:pgMar w:top="2448" w:right="1440" w:bottom="2160" w:left="1800" w:header="720" w:footer="720" w:gutter="0"/>
       <w:cols w:space="720"/>

--- a/doc/doc2-20221114/DoBiz-Interim2_Chp_2_20221114.docx
+++ b/doc/doc2-20221114/DoBiz-Interim2_Chp_2_20221114.docx
@@ -526,9 +526,8388 @@
           <w:cs/>
         </w:rPr>
       </w:pPr>
+      <w:r>
+        <w:rPr>
+          <w:cs/>
+        </w:rPr>
+        <w:br w:type="page"/>
+      </w:r>
+    </w:p>
+    <w:p>
+      <w:pPr>
+        <w:rPr>
+          <w:rFonts w:eastAsiaTheme="minorEastAsia"/>
+          <w:lang w:eastAsia="ja-JP"/>
+        </w:rPr>
+      </w:pPr>
+    </w:p>
+    <w:p>
+      <w:pPr>
+        <w:rPr>
+          <w:rFonts w:eastAsiaTheme="minorEastAsia"/>
+          <w:lang w:eastAsia="ja-JP"/>
+        </w:rPr>
+      </w:pPr>
+      <w:r>
+        <w:rPr>
+          <w:rFonts w:eastAsiaTheme="minorEastAsia" w:hint="cs"/>
+          <w:cs/>
+          <w:lang w:eastAsia="ja-JP"/>
+        </w:rPr>
+        <w:t xml:space="preserve">การพัฒนาระบบอำนวยความสะดวกในปีที่ </w:t>
+      </w:r>
+      <w:r>
+        <w:rPr>
+          <w:rFonts w:eastAsiaTheme="minorEastAsia" w:hint="eastAsia"/>
+          <w:lang w:eastAsia="ja-JP"/>
+        </w:rPr>
+        <w:t>1</w:t>
+      </w:r>
+    </w:p>
+    <w:p>
+      <w:pPr>
+        <w:rPr>
+          <w:rFonts w:eastAsiaTheme="minorEastAsia" w:hint="eastAsia"/>
+          <w:lang w:eastAsia="ja-JP"/>
+        </w:rPr>
+      </w:pPr>
+    </w:p>
+    <w:p>
+      <w:r>
+        <w:rPr>
+          <w:noProof/>
+        </w:rPr>
+        <w:drawing>
+          <wp:inline distT="0" distB="0" distL="0" distR="0" wp14:anchorId="1EEEB6F3" wp14:editId="6C75AAA4">
+            <wp:extent cx="5502910" cy="2573655"/>
+            <wp:effectExtent l="0" t="0" r="2540" b="0"/>
+            <wp:docPr id="3" name="Picture 3"/>
+            <wp:cNvGraphicFramePr>
+              <a:graphicFrameLocks xmlns:a="http://schemas.openxmlformats.org/drawingml/2006/main" noChangeAspect="1"/>
+            </wp:cNvGraphicFramePr>
+            <a:graphic xmlns:a="http://schemas.openxmlformats.org/drawingml/2006/main">
+              <a:graphicData uri="http://schemas.openxmlformats.org/drawingml/2006/picture">
+                <pic:pic xmlns:pic="http://schemas.openxmlformats.org/drawingml/2006/picture">
+                  <pic:nvPicPr>
+                    <pic:cNvPr id="1" name=""/>
+                    <pic:cNvPicPr/>
+                  </pic:nvPicPr>
+                  <pic:blipFill>
+                    <a:blip r:embed="rId10"/>
+                    <a:stretch>
+                      <a:fillRect/>
+                    </a:stretch>
+                  </pic:blipFill>
+                  <pic:spPr>
+                    <a:xfrm>
+                      <a:off x="0" y="0"/>
+                      <a:ext cx="5502910" cy="2573655"/>
+                    </a:xfrm>
+                    <a:prstGeom prst="rect">
+                      <a:avLst/>
+                    </a:prstGeom>
+                  </pic:spPr>
+                </pic:pic>
+              </a:graphicData>
+            </a:graphic>
+          </wp:inline>
+        </w:drawing>
+      </w:r>
+    </w:p>
+    <w:p/>
+    <w:p>
+      <w:r>
+        <w:rPr>
+          <w:rFonts w:hint="cs"/>
+          <w:cs/>
+        </w:rPr>
+        <w:t>รายชื่อใบอนุญาตและบริการสำคัญในปีที่ ๑</w:t>
+      </w:r>
+    </w:p>
+    <w:p>
+      <w:pPr>
+        <w:pStyle w:val="ListParagraph"/>
+        <w:numPr>
+          <w:ilvl w:val="0"/>
+          <w:numId w:val="42"/>
+        </w:numPr>
+        <w:rPr>
+          <w:rFonts w:eastAsiaTheme="minorEastAsia"/>
+          <w:lang w:eastAsia="ja-JP"/>
+        </w:rPr>
+      </w:pPr>
+      <w:r>
+        <w:rPr>
+          <w:rFonts w:eastAsiaTheme="minorEastAsia"/>
+          <w:cs/>
+          <w:lang w:eastAsia="ja-JP"/>
+        </w:rPr>
+        <w:t>การขอต่ออายุใบอนุญาตผลิตเครื่องหมายแสดงการเสียภาษีจดทะเบียน</w:t>
+      </w:r>
+    </w:p>
+    <w:p>
+      <w:pPr>
+        <w:pStyle w:val="ListParagraph"/>
+        <w:numPr>
+          <w:ilvl w:val="0"/>
+          <w:numId w:val="42"/>
+        </w:numPr>
+        <w:rPr>
+          <w:rFonts w:eastAsiaTheme="minorEastAsia"/>
+          <w:lang w:eastAsia="ja-JP"/>
+        </w:rPr>
+      </w:pPr>
+      <w:r>
+        <w:rPr>
+          <w:rFonts w:eastAsiaTheme="minorEastAsia"/>
+          <w:cs/>
+          <w:lang w:eastAsia="ja-JP"/>
+        </w:rPr>
+        <w:t>การจดทะเบียนภาษีมูลค่าเพิ่ม กรณีผู้ประกอบการมีสถานประกอบการตั้งอยู่ในเขตกรุงเทพมหานคร</w:t>
+      </w:r>
+    </w:p>
+    <w:p>
+      <w:pPr>
+        <w:pStyle w:val="ListParagraph"/>
+        <w:numPr>
+          <w:ilvl w:val="0"/>
+          <w:numId w:val="42"/>
+        </w:numPr>
+        <w:rPr>
+          <w:rFonts w:eastAsiaTheme="minorEastAsia"/>
+          <w:lang w:eastAsia="ja-JP"/>
+        </w:rPr>
+      </w:pPr>
+      <w:r>
+        <w:rPr>
+          <w:rFonts w:eastAsiaTheme="minorEastAsia"/>
+          <w:cs/>
+          <w:lang w:eastAsia="ja-JP"/>
+        </w:rPr>
+        <w:t>การจดทะเบียนภาษีมูลค่าเพิ่ม กรณีผู้ประกอบการมีสถานประกอบการตั้งอยู่นอกเขตกรุงเทพมหานคร</w:t>
+      </w:r>
+    </w:p>
+    <w:p>
+      <w:pPr>
+        <w:pStyle w:val="ListParagraph"/>
+        <w:numPr>
+          <w:ilvl w:val="0"/>
+          <w:numId w:val="42"/>
+        </w:numPr>
+        <w:rPr>
+          <w:rFonts w:eastAsiaTheme="minorEastAsia"/>
+          <w:lang w:eastAsia="ja-JP"/>
+        </w:rPr>
+      </w:pPr>
+      <w:r>
+        <w:rPr>
+          <w:rFonts w:eastAsiaTheme="minorEastAsia"/>
+          <w:cs/>
+          <w:lang w:eastAsia="ja-JP"/>
+        </w:rPr>
+        <w:t>การจดทะเบียนภาษีมูลค่าเพิ่ม กรณีผู้ประกอบการยื่นคำขอจดทะเบียนภาษีมูลค่าเพิ่มบนเว็บไซต์กรมสรรพากร</w:t>
+      </w:r>
+    </w:p>
+    <w:p>
+      <w:pPr>
+        <w:pStyle w:val="ListParagraph"/>
+        <w:numPr>
+          <w:ilvl w:val="0"/>
+          <w:numId w:val="42"/>
+        </w:numPr>
+        <w:rPr>
+          <w:rFonts w:eastAsiaTheme="minorEastAsia"/>
+          <w:lang w:eastAsia="ja-JP"/>
+        </w:rPr>
+      </w:pPr>
+      <w:r>
+        <w:rPr>
+          <w:rFonts w:eastAsiaTheme="minorEastAsia"/>
+          <w:cs/>
+          <w:lang w:eastAsia="ja-JP"/>
+        </w:rPr>
+        <w:t>การจดทะเบียนภาษีธุรกิจเฉพาะ กรณีผู้ประกอบกิจการมีสถานประกอบการตั้งอยู่ในเขตกรุงเทพมหานคร</w:t>
+      </w:r>
+    </w:p>
+    <w:p>
+      <w:pPr>
+        <w:pStyle w:val="ListParagraph"/>
+        <w:numPr>
+          <w:ilvl w:val="0"/>
+          <w:numId w:val="42"/>
+        </w:numPr>
+        <w:rPr>
+          <w:rFonts w:eastAsiaTheme="minorEastAsia"/>
+          <w:lang w:eastAsia="ja-JP"/>
+        </w:rPr>
+      </w:pPr>
+      <w:r>
+        <w:rPr>
+          <w:rFonts w:eastAsiaTheme="minorEastAsia"/>
+          <w:cs/>
+          <w:lang w:eastAsia="ja-JP"/>
+        </w:rPr>
+        <w:t xml:space="preserve">การจัดทำหนังสือรับรองการหักภาษี ณ ที่จ่าย ต่างไปจากแบบแนบท้ายประกาศอธิบดีกรมสรรพากร เกี่ยวกับภาษีเงินได้ (ฉบับที่ </w:t>
+      </w:r>
+      <w:r>
+        <w:rPr>
+          <w:rFonts w:eastAsiaTheme="minorEastAsia"/>
+          <w:lang w:eastAsia="ja-JP"/>
+        </w:rPr>
+        <w:t xml:space="preserve">62) </w:t>
+      </w:r>
+      <w:r>
+        <w:rPr>
+          <w:rFonts w:eastAsiaTheme="minorEastAsia"/>
+          <w:cs/>
+          <w:lang w:eastAsia="ja-JP"/>
+        </w:rPr>
+        <w:t xml:space="preserve">เรื่อง กำหนดแบบหนังสือรับรองการหักภาษี ณ ที่จ่าย ลงวันที่ </w:t>
+      </w:r>
+      <w:r>
+        <w:rPr>
+          <w:rFonts w:eastAsiaTheme="minorEastAsia"/>
+          <w:lang w:eastAsia="ja-JP"/>
+        </w:rPr>
+        <w:t>15</w:t>
+      </w:r>
+      <w:r>
+        <w:rPr>
+          <w:rFonts w:eastAsiaTheme="minorEastAsia"/>
+          <w:cs/>
+          <w:lang w:eastAsia="ja-JP"/>
+        </w:rPr>
+        <w:t xml:space="preserve"> มีนาคม พ.ศ.</w:t>
+      </w:r>
+      <w:r>
+        <w:rPr>
+          <w:rFonts w:eastAsiaTheme="minorEastAsia"/>
+          <w:lang w:eastAsia="ja-JP"/>
+        </w:rPr>
+        <w:t>2539</w:t>
+      </w:r>
+    </w:p>
+    <w:p>
+      <w:pPr>
+        <w:pStyle w:val="ListParagraph"/>
+        <w:numPr>
+          <w:ilvl w:val="0"/>
+          <w:numId w:val="42"/>
+        </w:numPr>
+        <w:rPr>
+          <w:rFonts w:eastAsiaTheme="minorEastAsia"/>
+          <w:lang w:eastAsia="ja-JP"/>
+        </w:rPr>
+      </w:pPr>
+      <w:r>
+        <w:rPr>
+          <w:rFonts w:eastAsiaTheme="minorEastAsia"/>
+          <w:cs/>
+          <w:lang w:eastAsia="ja-JP"/>
+        </w:rPr>
+        <w:t>การขอต่ออายุใบอนุญาตให้ตั้งและดำเนินการสถานพยาบาลสัตว์</w:t>
+      </w:r>
+    </w:p>
+    <w:p>
+      <w:pPr>
+        <w:pStyle w:val="ListParagraph"/>
+        <w:numPr>
+          <w:ilvl w:val="0"/>
+          <w:numId w:val="42"/>
+        </w:numPr>
+        <w:rPr>
+          <w:rFonts w:eastAsiaTheme="minorEastAsia"/>
+          <w:lang w:eastAsia="ja-JP"/>
+        </w:rPr>
+      </w:pPr>
+      <w:r>
+        <w:rPr>
+          <w:rFonts w:eastAsiaTheme="minorEastAsia"/>
+          <w:cs/>
+          <w:lang w:eastAsia="ja-JP"/>
+        </w:rPr>
+        <w:lastRenderedPageBreak/>
+        <w:t>การขอต่ออายุใบรับรองระบบการจัดการด้านการวิเคราะห์อันตรายและจุดวิกฤตที่ต้องควบคุม (</w:t>
+      </w:r>
+      <w:r>
+        <w:rPr>
+          <w:rFonts w:eastAsiaTheme="minorEastAsia"/>
+          <w:lang w:eastAsia="ja-JP"/>
+        </w:rPr>
+        <w:t xml:space="preserve">HACCP) </w:t>
+      </w:r>
+      <w:r>
+        <w:rPr>
+          <w:rFonts w:eastAsiaTheme="minorEastAsia"/>
+          <w:cs/>
+          <w:lang w:eastAsia="ja-JP"/>
+        </w:rPr>
+        <w:t>ของโรงงานผลิตอาหารสัตว์</w:t>
+      </w:r>
+    </w:p>
+    <w:p>
+      <w:pPr>
+        <w:pStyle w:val="ListParagraph"/>
+        <w:numPr>
+          <w:ilvl w:val="0"/>
+          <w:numId w:val="42"/>
+        </w:numPr>
+        <w:rPr>
+          <w:rFonts w:eastAsiaTheme="minorEastAsia"/>
+          <w:lang w:eastAsia="ja-JP"/>
+        </w:rPr>
+      </w:pPr>
+      <w:r>
+        <w:rPr>
+          <w:rFonts w:eastAsiaTheme="minorEastAsia"/>
+          <w:cs/>
+          <w:lang w:eastAsia="ja-JP"/>
+        </w:rPr>
+        <w:t>การขอต่ออายุใบรับรองระบบการจัดการด้านสุขลักษณะที่ดีในสถานประกอบการ (</w:t>
+      </w:r>
+      <w:r>
+        <w:rPr>
+          <w:rFonts w:eastAsiaTheme="minorEastAsia"/>
+          <w:lang w:eastAsia="ja-JP"/>
+        </w:rPr>
+        <w:t xml:space="preserve">GMP) </w:t>
+      </w:r>
+      <w:r>
+        <w:rPr>
+          <w:rFonts w:eastAsiaTheme="minorEastAsia"/>
+          <w:cs/>
+          <w:lang w:eastAsia="ja-JP"/>
+        </w:rPr>
+        <w:t>ของโรงงานผลิตอาหารสัตว์</w:t>
+      </w:r>
+    </w:p>
+    <w:p>
+      <w:pPr>
+        <w:pStyle w:val="ListParagraph"/>
+        <w:numPr>
+          <w:ilvl w:val="0"/>
+          <w:numId w:val="42"/>
+        </w:numPr>
+        <w:rPr>
+          <w:rFonts w:eastAsiaTheme="minorEastAsia"/>
+          <w:lang w:eastAsia="ja-JP"/>
+        </w:rPr>
+      </w:pPr>
+      <w:r>
+        <w:rPr>
+          <w:rFonts w:eastAsiaTheme="minorEastAsia"/>
+          <w:cs/>
+          <w:lang w:eastAsia="ja-JP"/>
+        </w:rPr>
+        <w:t>การขอใบรับรองระบบการจัดการด้านสุขลักษณะที่ดีในสถานประกอบการ (</w:t>
+      </w:r>
+      <w:r>
+        <w:rPr>
+          <w:rFonts w:eastAsiaTheme="minorEastAsia"/>
+          <w:lang w:eastAsia="ja-JP"/>
+        </w:rPr>
+        <w:t xml:space="preserve">GMP) </w:t>
+      </w:r>
+      <w:r>
+        <w:rPr>
+          <w:rFonts w:eastAsiaTheme="minorEastAsia"/>
+          <w:cs/>
+          <w:lang w:eastAsia="ja-JP"/>
+        </w:rPr>
+        <w:t>ของโรงงานผลิตอาหารสัตว์</w:t>
+      </w:r>
+    </w:p>
+    <w:p>
+      <w:pPr>
+        <w:pStyle w:val="ListParagraph"/>
+        <w:numPr>
+          <w:ilvl w:val="0"/>
+          <w:numId w:val="42"/>
+        </w:numPr>
+        <w:rPr>
+          <w:rFonts w:eastAsiaTheme="minorEastAsia"/>
+          <w:lang w:eastAsia="ja-JP"/>
+        </w:rPr>
+      </w:pPr>
+      <w:r>
+        <w:rPr>
+          <w:rFonts w:eastAsiaTheme="minorEastAsia"/>
+          <w:cs/>
+          <w:lang w:eastAsia="ja-JP"/>
+        </w:rPr>
+        <w:t>การขอใบรับรองระบบการจัดการด้านการวิเคราะห์อันตรายและจุดวิกฤตที่ต้องควบคุม (</w:t>
+      </w:r>
+      <w:r>
+        <w:rPr>
+          <w:rFonts w:eastAsiaTheme="minorEastAsia"/>
+          <w:lang w:eastAsia="ja-JP"/>
+        </w:rPr>
+        <w:t xml:space="preserve">HACCP) </w:t>
+      </w:r>
+      <w:r>
+        <w:rPr>
+          <w:rFonts w:eastAsiaTheme="minorEastAsia"/>
+          <w:cs/>
+          <w:lang w:eastAsia="ja-JP"/>
+        </w:rPr>
+        <w:t>ของโรงงานผลิตอาหารสัตว์</w:t>
+      </w:r>
+    </w:p>
+    <w:p>
+      <w:pPr>
+        <w:pStyle w:val="ListParagraph"/>
+        <w:numPr>
+          <w:ilvl w:val="0"/>
+          <w:numId w:val="42"/>
+        </w:numPr>
+        <w:rPr>
+          <w:rFonts w:eastAsiaTheme="minorEastAsia"/>
+          <w:lang w:eastAsia="ja-JP"/>
+        </w:rPr>
+      </w:pPr>
+      <w:r>
+        <w:rPr>
+          <w:rFonts w:eastAsiaTheme="minorEastAsia"/>
+          <w:cs/>
+          <w:lang w:eastAsia="ja-JP"/>
+        </w:rPr>
+        <w:t>การขอให้ออกหนังสือรับรองการเช่าพื้นที่/อาคารพาณิชย์</w:t>
+      </w:r>
+    </w:p>
+    <w:p>
+      <w:pPr>
+        <w:pStyle w:val="ListParagraph"/>
+        <w:numPr>
+          <w:ilvl w:val="0"/>
+          <w:numId w:val="42"/>
+        </w:numPr>
+        <w:rPr>
+          <w:rFonts w:eastAsiaTheme="minorEastAsia"/>
+          <w:lang w:eastAsia="ja-JP"/>
+        </w:rPr>
+      </w:pPr>
+      <w:r>
+        <w:rPr>
+          <w:rFonts w:eastAsiaTheme="minorEastAsia"/>
+          <w:cs/>
+          <w:lang w:eastAsia="ja-JP"/>
+        </w:rPr>
+        <w:t>การออกใบแทนใบอนุญาตเข้าไปดำเนินการในแหล่งซากดึกดำบรรพ์ที่ขึ้นทะเบียนที่อยู่ในที่ดินของรัฐ</w:t>
+      </w:r>
+    </w:p>
+    <w:p>
+      <w:pPr>
+        <w:pStyle w:val="ListParagraph"/>
+        <w:numPr>
+          <w:ilvl w:val="0"/>
+          <w:numId w:val="42"/>
+        </w:numPr>
+        <w:rPr>
+          <w:rFonts w:eastAsiaTheme="minorEastAsia"/>
+          <w:lang w:eastAsia="ja-JP"/>
+        </w:rPr>
+      </w:pPr>
+      <w:r>
+        <w:rPr>
+          <w:rFonts w:eastAsiaTheme="minorEastAsia"/>
+          <w:cs/>
+          <w:lang w:eastAsia="ja-JP"/>
+        </w:rPr>
+        <w:t>การออกใบแทนใบอนุญาตซ่อมแซม แก้ไข เปลี่ยนแปลง รื้อถอน ต่อเติม หรือทำลายแหล่งซากดึกดำบรรพ์ที่ขึ้นทะเบียน หรือซากดึกดำบรรพ์ที่อยู่ในแหล่งซากดึกดำบรรพ์ที่ขึ้นทะเบียน หรือขุดค้นสิ่งใดๆ หรือปลูกสร้างอาคารในแหล่งซากดึกดำบรรพ์ที่ขึ้นทะเบียน</w:t>
+      </w:r>
+    </w:p>
+    <w:p>
+      <w:pPr>
+        <w:pStyle w:val="ListParagraph"/>
+        <w:numPr>
+          <w:ilvl w:val="0"/>
+          <w:numId w:val="42"/>
+        </w:numPr>
+        <w:rPr>
+          <w:rFonts w:eastAsiaTheme="minorEastAsia"/>
+          <w:lang w:eastAsia="ja-JP"/>
+        </w:rPr>
+      </w:pPr>
+      <w:r>
+        <w:rPr>
+          <w:rFonts w:eastAsiaTheme="minorEastAsia"/>
+          <w:cs/>
+          <w:lang w:eastAsia="ja-JP"/>
+        </w:rPr>
+        <w:t>การขอต่ออายุสัมปทานประกอบกิจการประปา</w:t>
+      </w:r>
+    </w:p>
+    <w:p>
+      <w:pPr>
+        <w:pStyle w:val="ListParagraph"/>
+        <w:numPr>
+          <w:ilvl w:val="0"/>
+          <w:numId w:val="42"/>
+        </w:numPr>
+        <w:rPr>
+          <w:rFonts w:eastAsiaTheme="minorEastAsia"/>
+          <w:lang w:eastAsia="ja-JP"/>
+        </w:rPr>
+      </w:pPr>
+      <w:r>
+        <w:rPr>
+          <w:rFonts w:eastAsiaTheme="minorEastAsia"/>
+          <w:cs/>
+          <w:lang w:eastAsia="ja-JP"/>
+        </w:rPr>
+        <w:t>การออกใบรับรองขึ้นทะเบียนเป็นวิศวกรออกแบบสถานที่ใช้ก๊าซธรรมชาติ (สพพ.</w:t>
+      </w:r>
+      <w:r>
+        <w:rPr>
+          <w:rFonts w:eastAsiaTheme="minorEastAsia"/>
+          <w:lang w:eastAsia="ja-JP"/>
+        </w:rPr>
+        <w:t>317)</w:t>
+      </w:r>
+    </w:p>
+    <w:p>
+      <w:pPr>
+        <w:pStyle w:val="ListParagraph"/>
+        <w:numPr>
+          <w:ilvl w:val="0"/>
+          <w:numId w:val="42"/>
+        </w:numPr>
+        <w:rPr>
+          <w:rFonts w:eastAsiaTheme="minorEastAsia"/>
+          <w:lang w:eastAsia="ja-JP"/>
+        </w:rPr>
+      </w:pPr>
+      <w:r>
+        <w:rPr>
+          <w:rFonts w:eastAsiaTheme="minorEastAsia"/>
+          <w:cs/>
+          <w:lang w:eastAsia="ja-JP"/>
+        </w:rPr>
+        <w:t xml:space="preserve">่การออกใบรับแจ้งเป็นผู้ขนส่งน้ำมันเชื้อเพลิงตามมาตรา </w:t>
+      </w:r>
+      <w:r>
+        <w:rPr>
+          <w:rFonts w:eastAsiaTheme="minorEastAsia"/>
+          <w:lang w:eastAsia="ja-JP"/>
+        </w:rPr>
+        <w:t>12</w:t>
+      </w:r>
+      <w:r>
+        <w:rPr>
+          <w:rFonts w:eastAsiaTheme="minorEastAsia"/>
+          <w:cs/>
+          <w:lang w:eastAsia="ja-JP"/>
+        </w:rPr>
+        <w:t xml:space="preserve"> ส่วนกลาง (กบส.</w:t>
+      </w:r>
+      <w:r>
+        <w:rPr>
+          <w:rFonts w:eastAsiaTheme="minorEastAsia"/>
+          <w:lang w:eastAsia="ja-JP"/>
+        </w:rPr>
+        <w:t>251)</w:t>
+      </w:r>
+    </w:p>
+    <w:p>
+      <w:pPr>
+        <w:pStyle w:val="ListParagraph"/>
+        <w:numPr>
+          <w:ilvl w:val="0"/>
+          <w:numId w:val="42"/>
+        </w:numPr>
+        <w:rPr>
+          <w:rFonts w:eastAsiaTheme="minorEastAsia"/>
+          <w:lang w:eastAsia="ja-JP"/>
+        </w:rPr>
+      </w:pPr>
+      <w:r>
+        <w:rPr>
+          <w:rFonts w:eastAsiaTheme="minorEastAsia"/>
+          <w:cs/>
+          <w:lang w:eastAsia="ja-JP"/>
+        </w:rPr>
+        <w:t>การต่ออายุใบอนุญาตประกอบกิจการคลังน้ำมัน (กธน.</w:t>
+      </w:r>
+      <w:r>
+        <w:rPr>
+          <w:rFonts w:eastAsiaTheme="minorEastAsia"/>
+          <w:lang w:eastAsia="ja-JP"/>
+        </w:rPr>
+        <w:t>03)</w:t>
+      </w:r>
+    </w:p>
+    <w:p>
+      <w:pPr>
+        <w:pStyle w:val="ListParagraph"/>
+        <w:numPr>
+          <w:ilvl w:val="0"/>
+          <w:numId w:val="42"/>
+        </w:numPr>
+        <w:rPr>
+          <w:rFonts w:eastAsiaTheme="minorEastAsia"/>
+          <w:lang w:eastAsia="ja-JP"/>
+        </w:rPr>
+      </w:pPr>
+      <w:r>
+        <w:rPr>
+          <w:rFonts w:eastAsiaTheme="minorEastAsia"/>
+          <w:cs/>
+          <w:lang w:eastAsia="ja-JP"/>
+        </w:rPr>
+        <w:t>การต่ออายุใบอนุญาตประกอบกิจการคลังก๊าซปิโตรเลียมเหลว</w:t>
+      </w:r>
+    </w:p>
+    <w:p>
+      <w:pPr>
+        <w:pStyle w:val="ListParagraph"/>
+        <w:numPr>
+          <w:ilvl w:val="0"/>
+          <w:numId w:val="42"/>
+        </w:numPr>
+        <w:rPr>
+          <w:rFonts w:eastAsiaTheme="minorEastAsia"/>
+          <w:lang w:eastAsia="ja-JP"/>
+        </w:rPr>
+      </w:pPr>
+      <w:r>
+        <w:rPr>
+          <w:rFonts w:eastAsiaTheme="minorEastAsia"/>
+          <w:cs/>
+          <w:lang w:eastAsia="ja-JP"/>
+        </w:rPr>
+        <w:t>การต่ออายุใบอนุญาตประกอบกิจการ ระบบการขนส่งก๊าซปิโตรเลียมเหลวทางท่อ</w:t>
+      </w:r>
+    </w:p>
+    <w:p>
+      <w:pPr>
+        <w:pStyle w:val="ListParagraph"/>
+        <w:numPr>
+          <w:ilvl w:val="0"/>
+          <w:numId w:val="42"/>
+        </w:numPr>
+        <w:rPr>
+          <w:rFonts w:eastAsiaTheme="minorEastAsia"/>
+          <w:lang w:eastAsia="ja-JP"/>
+        </w:rPr>
+      </w:pPr>
+      <w:r>
+        <w:rPr>
+          <w:rFonts w:eastAsiaTheme="minorEastAsia"/>
+          <w:cs/>
+          <w:lang w:eastAsia="ja-JP"/>
+        </w:rPr>
+        <w:t>การต่ออายุใบอนุญาตประกอบกิจการสถานที่เก็บรักษาน้ำมัน (กธน.</w:t>
+      </w:r>
+      <w:r>
+        <w:rPr>
+          <w:rFonts w:eastAsiaTheme="minorEastAsia"/>
+          <w:lang w:eastAsia="ja-JP"/>
+        </w:rPr>
+        <w:t>28)</w:t>
+      </w:r>
+    </w:p>
+    <w:p>
+      <w:pPr>
+        <w:pStyle w:val="ListParagraph"/>
+        <w:numPr>
+          <w:ilvl w:val="0"/>
+          <w:numId w:val="42"/>
+        </w:numPr>
+        <w:rPr>
+          <w:rFonts w:eastAsiaTheme="minorEastAsia"/>
+          <w:lang w:eastAsia="ja-JP"/>
+        </w:rPr>
+      </w:pPr>
+      <w:r>
+        <w:rPr>
+          <w:rFonts w:eastAsiaTheme="minorEastAsia"/>
+          <w:cs/>
+          <w:lang w:eastAsia="ja-JP"/>
+        </w:rPr>
+        <w:t>การต่ออายุใบอนุญาตประกอบกิจการสถานีบริการน้ำมัน (กธน.</w:t>
+      </w:r>
+      <w:r>
+        <w:rPr>
+          <w:rFonts w:eastAsiaTheme="minorEastAsia"/>
+          <w:lang w:eastAsia="ja-JP"/>
+        </w:rPr>
+        <w:t>15)</w:t>
+      </w:r>
+    </w:p>
+    <w:p>
+      <w:pPr>
+        <w:pStyle w:val="ListParagraph"/>
+        <w:numPr>
+          <w:ilvl w:val="0"/>
+          <w:numId w:val="42"/>
+        </w:numPr>
+        <w:rPr>
+          <w:rFonts w:eastAsiaTheme="minorEastAsia"/>
+          <w:lang w:eastAsia="ja-JP"/>
+        </w:rPr>
+      </w:pPr>
+      <w:r>
+        <w:rPr>
+          <w:rFonts w:eastAsiaTheme="minorEastAsia"/>
+          <w:cs/>
+          <w:lang w:eastAsia="ja-JP"/>
+        </w:rPr>
+        <w:t>การออกใบรับแจ้งการประกอบกิจการสถานีบริการน้ำมัน (ค ลักษณะที่</w:t>
+      </w:r>
+      <w:r>
+        <w:rPr>
+          <w:rFonts w:eastAsiaTheme="minorEastAsia"/>
+          <w:lang w:eastAsia="ja-JP"/>
+        </w:rPr>
+        <w:t xml:space="preserve">1, </w:t>
+      </w:r>
+      <w:r>
+        <w:rPr>
+          <w:rFonts w:eastAsiaTheme="minorEastAsia"/>
+          <w:cs/>
+          <w:lang w:eastAsia="ja-JP"/>
+        </w:rPr>
+        <w:t>ง และ จ ลักษณะที่</w:t>
+      </w:r>
+      <w:r>
+        <w:rPr>
+          <w:rFonts w:eastAsiaTheme="minorEastAsia"/>
+          <w:lang w:eastAsia="ja-JP"/>
+        </w:rPr>
+        <w:t>1) (</w:t>
+      </w:r>
+      <w:r>
+        <w:rPr>
+          <w:rFonts w:eastAsiaTheme="minorEastAsia"/>
+          <w:cs/>
+          <w:lang w:eastAsia="ja-JP"/>
+        </w:rPr>
+        <w:t>กธน.</w:t>
+      </w:r>
+      <w:r>
+        <w:rPr>
+          <w:rFonts w:eastAsiaTheme="minorEastAsia"/>
+          <w:lang w:eastAsia="ja-JP"/>
+        </w:rPr>
+        <w:t>25)</w:t>
+      </w:r>
+    </w:p>
+    <w:p>
+      <w:pPr>
+        <w:pStyle w:val="ListParagraph"/>
+        <w:numPr>
+          <w:ilvl w:val="0"/>
+          <w:numId w:val="42"/>
+        </w:numPr>
+        <w:rPr>
+          <w:rFonts w:eastAsiaTheme="minorEastAsia"/>
+          <w:lang w:eastAsia="ja-JP"/>
+        </w:rPr>
+      </w:pPr>
+      <w:r>
+        <w:rPr>
+          <w:rFonts w:eastAsiaTheme="minorEastAsia"/>
+          <w:cs/>
+          <w:lang w:eastAsia="ja-JP"/>
+        </w:rPr>
+        <w:t>การออกใบรับแจ้งการประกอบกิจการสถานที่เก็บรักษาน้ำมัน ลักษณะที่สอง (กธน.</w:t>
+      </w:r>
+      <w:r>
+        <w:rPr>
+          <w:rFonts w:eastAsiaTheme="minorEastAsia"/>
+          <w:lang w:eastAsia="ja-JP"/>
+        </w:rPr>
+        <w:t>32)</w:t>
+      </w:r>
+    </w:p>
+    <w:p>
+      <w:pPr>
+        <w:pStyle w:val="ListParagraph"/>
+        <w:numPr>
+          <w:ilvl w:val="0"/>
+          <w:numId w:val="42"/>
+        </w:numPr>
+        <w:rPr>
+          <w:rFonts w:eastAsiaTheme="minorEastAsia"/>
+          <w:lang w:eastAsia="ja-JP"/>
+        </w:rPr>
+      </w:pPr>
+      <w:r>
+        <w:rPr>
+          <w:rFonts w:eastAsiaTheme="minorEastAsia"/>
+          <w:cs/>
+          <w:lang w:eastAsia="ja-JP"/>
+        </w:rPr>
+        <w:lastRenderedPageBreak/>
+        <w:t>การต่ออายุใบอนุญาตประกอบกิจการถังขนส่งก๊าซปิโตรเลียมเหลวสำหรับส่วนกลาง</w:t>
+      </w:r>
+    </w:p>
+    <w:p>
+      <w:pPr>
+        <w:pStyle w:val="ListParagraph"/>
+        <w:numPr>
+          <w:ilvl w:val="0"/>
+          <w:numId w:val="42"/>
+        </w:numPr>
+        <w:rPr>
+          <w:rFonts w:eastAsiaTheme="minorEastAsia"/>
+          <w:lang w:eastAsia="ja-JP"/>
+        </w:rPr>
+      </w:pPr>
+      <w:r>
+        <w:rPr>
+          <w:rFonts w:eastAsiaTheme="minorEastAsia"/>
+          <w:cs/>
+          <w:lang w:eastAsia="ja-JP"/>
+        </w:rPr>
+        <w:t>การต่ออายุใบอนุญาตประกอบกิจการระบบการขนส่งน้ำมันทางท่อ (กธน.</w:t>
+      </w:r>
+      <w:r>
+        <w:rPr>
+          <w:rFonts w:eastAsiaTheme="minorEastAsia"/>
+          <w:lang w:eastAsia="ja-JP"/>
+        </w:rPr>
+        <w:t>09)</w:t>
+      </w:r>
+    </w:p>
+    <w:p>
+      <w:pPr>
+        <w:pStyle w:val="ListParagraph"/>
+        <w:numPr>
+          <w:ilvl w:val="0"/>
+          <w:numId w:val="42"/>
+        </w:numPr>
+        <w:rPr>
+          <w:rFonts w:eastAsiaTheme="minorEastAsia"/>
+          <w:lang w:eastAsia="ja-JP"/>
+        </w:rPr>
+      </w:pPr>
+      <w:r>
+        <w:rPr>
+          <w:rFonts w:eastAsiaTheme="minorEastAsia"/>
+          <w:cs/>
+          <w:lang w:eastAsia="ja-JP"/>
+        </w:rPr>
+        <w:t>การต่ออายุใบอนุญาตประกอบกิจการสถานีบริการน้ำมันอากาศยาน (กธน.</w:t>
+      </w:r>
+      <w:r>
+        <w:rPr>
+          <w:rFonts w:eastAsiaTheme="minorEastAsia"/>
+          <w:lang w:eastAsia="ja-JP"/>
+        </w:rPr>
+        <w:t>21)</w:t>
+      </w:r>
+    </w:p>
+    <w:p>
+      <w:pPr>
+        <w:pStyle w:val="ListParagraph"/>
+        <w:numPr>
+          <w:ilvl w:val="0"/>
+          <w:numId w:val="42"/>
+        </w:numPr>
+        <w:rPr>
+          <w:rFonts w:eastAsiaTheme="minorEastAsia"/>
+          <w:lang w:eastAsia="ja-JP"/>
+        </w:rPr>
+      </w:pPr>
+      <w:r>
+        <w:rPr>
+          <w:rFonts w:eastAsiaTheme="minorEastAsia"/>
+          <w:cs/>
+          <w:lang w:eastAsia="ja-JP"/>
+        </w:rPr>
+        <w:t>การต่ออายุใบอนุญาตประกอบกิจการถังขนส่งน้ำมัน (กธน.</w:t>
+      </w:r>
+      <w:r>
+        <w:rPr>
+          <w:rFonts w:eastAsiaTheme="minorEastAsia"/>
+          <w:lang w:eastAsia="ja-JP"/>
+        </w:rPr>
+        <w:t>35)</w:t>
+      </w:r>
+    </w:p>
+    <w:p>
+      <w:pPr>
+        <w:pStyle w:val="ListParagraph"/>
+        <w:numPr>
+          <w:ilvl w:val="0"/>
+          <w:numId w:val="42"/>
+        </w:numPr>
+        <w:rPr>
+          <w:rFonts w:eastAsiaTheme="minorEastAsia"/>
+          <w:lang w:eastAsia="ja-JP"/>
+        </w:rPr>
+      </w:pPr>
+      <w:r>
+        <w:rPr>
+          <w:rFonts w:eastAsiaTheme="minorEastAsia"/>
+          <w:cs/>
+          <w:lang w:eastAsia="ja-JP"/>
+        </w:rPr>
+        <w:t>การต่ออายุใบอนุญาตประกอบกิจการสถานีบริการก๊าซปิโตรเลียมเหลว</w:t>
+      </w:r>
+    </w:p>
+    <w:p>
+      <w:pPr>
+        <w:pStyle w:val="ListParagraph"/>
+        <w:numPr>
+          <w:ilvl w:val="0"/>
+          <w:numId w:val="42"/>
+        </w:numPr>
+        <w:rPr>
+          <w:rFonts w:eastAsiaTheme="minorEastAsia"/>
+          <w:lang w:eastAsia="ja-JP"/>
+        </w:rPr>
+      </w:pPr>
+      <w:r>
+        <w:rPr>
+          <w:rFonts w:eastAsiaTheme="minorEastAsia"/>
+          <w:cs/>
+          <w:lang w:eastAsia="ja-JP"/>
+        </w:rPr>
+        <w:t xml:space="preserve">การออกใบรับแจ้งฉบับใหม่ให้ผู้ขนส่งน้ำมันตามมาตรา </w:t>
+      </w:r>
+      <w:r>
+        <w:rPr>
+          <w:rFonts w:eastAsiaTheme="minorEastAsia"/>
+          <w:lang w:eastAsia="ja-JP"/>
+        </w:rPr>
+        <w:t>12</w:t>
+      </w:r>
+      <w:r>
+        <w:rPr>
+          <w:rFonts w:eastAsiaTheme="minorEastAsia"/>
+          <w:cs/>
+          <w:lang w:eastAsia="ja-JP"/>
+        </w:rPr>
+        <w:t xml:space="preserve"> ส่วนกลาง (กบส.</w:t>
+      </w:r>
+      <w:r>
+        <w:rPr>
+          <w:rFonts w:eastAsiaTheme="minorEastAsia"/>
+          <w:lang w:eastAsia="ja-JP"/>
+        </w:rPr>
+        <w:t>254)</w:t>
+      </w:r>
+    </w:p>
+    <w:p>
+      <w:pPr>
+        <w:pStyle w:val="ListParagraph"/>
+        <w:numPr>
+          <w:ilvl w:val="0"/>
+          <w:numId w:val="42"/>
+        </w:numPr>
+        <w:rPr>
+          <w:rFonts w:eastAsiaTheme="minorEastAsia"/>
+          <w:lang w:eastAsia="ja-JP"/>
+        </w:rPr>
+      </w:pPr>
+      <w:r>
+        <w:rPr>
+          <w:rFonts w:eastAsiaTheme="minorEastAsia"/>
+          <w:cs/>
+          <w:lang w:eastAsia="ja-JP"/>
+        </w:rPr>
+        <w:t xml:space="preserve">การออกใบแทนใบอนุญาตเป็นผู้ค้าน้ำมันตามมาตรา </w:t>
+      </w:r>
+      <w:r>
+        <w:rPr>
+          <w:rFonts w:eastAsiaTheme="minorEastAsia"/>
+          <w:lang w:eastAsia="ja-JP"/>
+        </w:rPr>
+        <w:t>7</w:t>
+      </w:r>
+      <w:r>
+        <w:rPr>
+          <w:rFonts w:eastAsiaTheme="minorEastAsia"/>
+          <w:cs/>
+          <w:lang w:eastAsia="ja-JP"/>
+        </w:rPr>
+        <w:t xml:space="preserve"> แห่ง พ.ร.บ.การค้าน้ำมันเชื้อเพลิง พ.ศ. </w:t>
+      </w:r>
+      <w:r>
+        <w:rPr>
+          <w:rFonts w:eastAsiaTheme="minorEastAsia"/>
+          <w:lang w:eastAsia="ja-JP"/>
+        </w:rPr>
+        <w:t>2543 (</w:t>
+      </w:r>
+      <w:r>
+        <w:rPr>
+          <w:rFonts w:eastAsiaTheme="minorEastAsia"/>
+          <w:cs/>
+          <w:lang w:eastAsia="ja-JP"/>
+        </w:rPr>
+        <w:t xml:space="preserve">กบส. </w:t>
+      </w:r>
+      <w:r>
+        <w:rPr>
+          <w:rFonts w:eastAsiaTheme="minorEastAsia"/>
+          <w:lang w:eastAsia="ja-JP"/>
+        </w:rPr>
+        <w:t>214)</w:t>
+      </w:r>
+    </w:p>
+    <w:p>
+      <w:pPr>
+        <w:pStyle w:val="ListParagraph"/>
+        <w:numPr>
+          <w:ilvl w:val="0"/>
+          <w:numId w:val="42"/>
+        </w:numPr>
+        <w:rPr>
+          <w:rFonts w:eastAsiaTheme="minorEastAsia"/>
+          <w:lang w:eastAsia="ja-JP"/>
+        </w:rPr>
+      </w:pPr>
+      <w:r>
+        <w:rPr>
+          <w:rFonts w:eastAsiaTheme="minorEastAsia"/>
+          <w:cs/>
+          <w:lang w:eastAsia="ja-JP"/>
+        </w:rPr>
+        <w:t>การต่ออายุหนังสือรับรองการใช้อุปกรณ์ไฟฟ้าในบริเวณอันตรายของสถานประกอบการน้ำมันเชื้อเพลิง (สพพ.</w:t>
+      </w:r>
+      <w:r>
+        <w:rPr>
+          <w:rFonts w:eastAsiaTheme="minorEastAsia"/>
+          <w:lang w:eastAsia="ja-JP"/>
+        </w:rPr>
+        <w:t>402)</w:t>
+      </w:r>
+    </w:p>
+    <w:p>
+      <w:pPr>
+        <w:pStyle w:val="ListParagraph"/>
+        <w:numPr>
+          <w:ilvl w:val="0"/>
+          <w:numId w:val="42"/>
+        </w:numPr>
+        <w:rPr>
+          <w:rFonts w:eastAsiaTheme="minorEastAsia"/>
+          <w:lang w:eastAsia="ja-JP"/>
+        </w:rPr>
+      </w:pPr>
+      <w:r>
+        <w:rPr>
+          <w:rFonts w:eastAsiaTheme="minorEastAsia"/>
+          <w:cs/>
+          <w:lang w:eastAsia="ja-JP"/>
+        </w:rPr>
+        <w:t xml:space="preserve">การออกใบแทนใบอนุญาตเป็นผู้ค้าน้ำมันตามมาตรา </w:t>
+      </w:r>
+      <w:r>
+        <w:rPr>
+          <w:rFonts w:eastAsiaTheme="minorEastAsia"/>
+          <w:lang w:eastAsia="ja-JP"/>
+        </w:rPr>
+        <w:t>7</w:t>
+      </w:r>
+      <w:r>
+        <w:rPr>
+          <w:rFonts w:eastAsiaTheme="minorEastAsia"/>
+          <w:cs/>
+          <w:lang w:eastAsia="ja-JP"/>
+        </w:rPr>
+        <w:t xml:space="preserve"> เฉพาะเพื่อการนำเข้าและส่งออกไปนอกราชอาณาจักรซึ่งน้ำมันเชื้อเพลิงในเขตปลอดอากรหรือระหว่างเขตปลอดอากรตามกฎหมายว่าด้วยศุลกากร แห่ง พ.ร.บ.การค้าน้ำมันเชื้อเพลิง พ.ศ. </w:t>
+      </w:r>
+      <w:r>
+        <w:rPr>
+          <w:rFonts w:eastAsiaTheme="minorEastAsia"/>
+          <w:lang w:eastAsia="ja-JP"/>
+        </w:rPr>
+        <w:t>2543 (</w:t>
+      </w:r>
+      <w:r>
+        <w:rPr>
+          <w:rFonts w:eastAsiaTheme="minorEastAsia"/>
+          <w:cs/>
+          <w:lang w:eastAsia="ja-JP"/>
+        </w:rPr>
+        <w:t xml:space="preserve">กบส. </w:t>
+      </w:r>
+      <w:r>
+        <w:rPr>
+          <w:rFonts w:eastAsiaTheme="minorEastAsia"/>
+          <w:lang w:eastAsia="ja-JP"/>
+        </w:rPr>
+        <w:t>222)</w:t>
+      </w:r>
+    </w:p>
+    <w:p>
+      <w:pPr>
+        <w:pStyle w:val="ListParagraph"/>
+        <w:numPr>
+          <w:ilvl w:val="0"/>
+          <w:numId w:val="42"/>
+        </w:numPr>
+        <w:rPr>
+          <w:rFonts w:eastAsiaTheme="minorEastAsia"/>
+          <w:lang w:eastAsia="ja-JP"/>
+        </w:rPr>
+      </w:pPr>
+      <w:r>
+        <w:rPr>
+          <w:rFonts w:eastAsiaTheme="minorEastAsia"/>
+          <w:cs/>
+          <w:lang w:eastAsia="ja-JP"/>
+        </w:rPr>
+        <w:t xml:space="preserve">การออกใบรับแจ้งเป็นผู้ค้าน้ำมันตามมาตรา </w:t>
+      </w:r>
+      <w:r>
+        <w:rPr>
+          <w:rFonts w:eastAsiaTheme="minorEastAsia"/>
+          <w:lang w:eastAsia="ja-JP"/>
+        </w:rPr>
+        <w:t>7</w:t>
+      </w:r>
+      <w:r>
+        <w:rPr>
+          <w:rFonts w:eastAsiaTheme="minorEastAsia"/>
+          <w:cs/>
+          <w:lang w:eastAsia="ja-JP"/>
+        </w:rPr>
+        <w:t xml:space="preserve"> เฉพาะเพื่อการนำเข้าและส่งออกไปนอกราชอาณาจักรซึ่งน้ำมันเชื้อเพลิงในเขตปลอดอากรหรือระหว่างเขตปลอดอากรตามกฎหมายว่าด้วยศุลกากร แห่ง พ.ร.บ.การค้าน้ำมันเชื้อเพลิง พ.ศ. </w:t>
+      </w:r>
+      <w:r>
+        <w:rPr>
+          <w:rFonts w:eastAsiaTheme="minorEastAsia"/>
+          <w:lang w:eastAsia="ja-JP"/>
+        </w:rPr>
+        <w:t>2543 (</w:t>
+      </w:r>
+      <w:r>
+        <w:rPr>
+          <w:rFonts w:eastAsiaTheme="minorEastAsia"/>
+          <w:cs/>
+          <w:lang w:eastAsia="ja-JP"/>
+        </w:rPr>
+        <w:t xml:space="preserve">กบส. </w:t>
+      </w:r>
+      <w:r>
+        <w:rPr>
+          <w:rFonts w:eastAsiaTheme="minorEastAsia"/>
+          <w:lang w:eastAsia="ja-JP"/>
+        </w:rPr>
+        <w:t>223)</w:t>
+      </w:r>
+    </w:p>
+    <w:p>
+      <w:pPr>
+        <w:pStyle w:val="ListParagraph"/>
+        <w:numPr>
+          <w:ilvl w:val="0"/>
+          <w:numId w:val="42"/>
+        </w:numPr>
+        <w:rPr>
+          <w:rFonts w:eastAsiaTheme="minorEastAsia"/>
+          <w:lang w:eastAsia="ja-JP"/>
+        </w:rPr>
+      </w:pPr>
+      <w:r>
+        <w:rPr>
+          <w:rFonts w:eastAsiaTheme="minorEastAsia"/>
+          <w:cs/>
+          <w:lang w:eastAsia="ja-JP"/>
+        </w:rPr>
+        <w:t xml:space="preserve">การออกใบแทนใบรับแจ้งเป็นผู้ค้าน้ำมันตามมาตรา </w:t>
+      </w:r>
+      <w:r>
+        <w:rPr>
+          <w:rFonts w:eastAsiaTheme="minorEastAsia"/>
+          <w:lang w:eastAsia="ja-JP"/>
+        </w:rPr>
+        <w:t>7</w:t>
+      </w:r>
+      <w:r>
+        <w:rPr>
+          <w:rFonts w:eastAsiaTheme="minorEastAsia"/>
+          <w:cs/>
+          <w:lang w:eastAsia="ja-JP"/>
+        </w:rPr>
+        <w:t xml:space="preserve"> เฉพาะเพื่อการนำเข้าและส่งออกไปนอกราชอาณาจักรซึ่งน้ำมันเชื้อเพลิงในเขตปลอดอากรหรือระหว่างเขตปลอดอากรตามกฎหมายว่าด้วยศุลกากร แห่ง พ.ร.บ.การค้าน้ำมันเชื้อเพลิง พ.ศ. </w:t>
+      </w:r>
+      <w:r>
+        <w:rPr>
+          <w:rFonts w:eastAsiaTheme="minorEastAsia"/>
+          <w:lang w:eastAsia="ja-JP"/>
+        </w:rPr>
+        <w:t>2543 (</w:t>
+      </w:r>
+      <w:r>
+        <w:rPr>
+          <w:rFonts w:eastAsiaTheme="minorEastAsia"/>
+          <w:cs/>
+          <w:lang w:eastAsia="ja-JP"/>
+        </w:rPr>
+        <w:t xml:space="preserve">กบส. </w:t>
+      </w:r>
+      <w:r>
+        <w:rPr>
+          <w:rFonts w:eastAsiaTheme="minorEastAsia"/>
+          <w:lang w:eastAsia="ja-JP"/>
+        </w:rPr>
+        <w:t>224)</w:t>
+      </w:r>
+    </w:p>
+    <w:p>
+      <w:pPr>
+        <w:pStyle w:val="ListParagraph"/>
+        <w:numPr>
+          <w:ilvl w:val="0"/>
+          <w:numId w:val="42"/>
+        </w:numPr>
+        <w:rPr>
+          <w:rFonts w:eastAsiaTheme="minorEastAsia"/>
+          <w:lang w:eastAsia="ja-JP"/>
+        </w:rPr>
+      </w:pPr>
+      <w:r>
+        <w:rPr>
+          <w:rFonts w:eastAsiaTheme="minorEastAsia"/>
+          <w:cs/>
+          <w:lang w:eastAsia="ja-JP"/>
+        </w:rPr>
+        <w:t>การต่ออายุใบอนุญาตประกอบกิจการ สถานที่เก็บรักษาก๊าซปิโตรเลียมเหลว ประเภทสถานที่ใช้ ลักษณะที่สาม</w:t>
+      </w:r>
+    </w:p>
+    <w:p>
+      <w:pPr>
+        <w:pStyle w:val="ListParagraph"/>
+        <w:numPr>
+          <w:ilvl w:val="0"/>
+          <w:numId w:val="42"/>
+        </w:numPr>
+        <w:rPr>
+          <w:rFonts w:eastAsiaTheme="minorEastAsia"/>
+          <w:lang w:eastAsia="ja-JP"/>
+        </w:rPr>
+      </w:pPr>
+      <w:r>
+        <w:rPr>
+          <w:rFonts w:eastAsiaTheme="minorEastAsia"/>
+          <w:cs/>
+          <w:lang w:eastAsia="ja-JP"/>
+        </w:rPr>
+        <w:t>การต่ออายุใบอนุญาตประกอบกิจการสถานีบริการก๊าซธรรมชาติ</w:t>
+      </w:r>
+    </w:p>
+    <w:p>
+      <w:pPr>
+        <w:pStyle w:val="ListParagraph"/>
+        <w:numPr>
+          <w:ilvl w:val="0"/>
+          <w:numId w:val="42"/>
+        </w:numPr>
+        <w:rPr>
+          <w:rFonts w:eastAsiaTheme="minorEastAsia"/>
+          <w:lang w:eastAsia="ja-JP"/>
+        </w:rPr>
+      </w:pPr>
+      <w:r>
+        <w:rPr>
+          <w:rFonts w:eastAsiaTheme="minorEastAsia"/>
+          <w:cs/>
+          <w:lang w:eastAsia="ja-JP"/>
+        </w:rPr>
+        <w:t>การต่ออายุใบอนุญาตประกอบกิจการสถานที่ใช้ก๊าซธรรมชาติ</w:t>
+      </w:r>
+    </w:p>
+    <w:p>
+      <w:pPr>
+        <w:pStyle w:val="ListParagraph"/>
+        <w:numPr>
+          <w:ilvl w:val="0"/>
+          <w:numId w:val="42"/>
+        </w:numPr>
+        <w:rPr>
+          <w:rFonts w:eastAsiaTheme="minorEastAsia"/>
+          <w:lang w:eastAsia="ja-JP"/>
+        </w:rPr>
+      </w:pPr>
+      <w:r>
+        <w:rPr>
+          <w:rFonts w:eastAsiaTheme="minorEastAsia"/>
+          <w:cs/>
+          <w:lang w:eastAsia="ja-JP"/>
+        </w:rPr>
+        <w:lastRenderedPageBreak/>
+        <w:t>การพิจารณาออกใบแทนใบรับรองเป็นผู้มีสิทธิจัดทำรายงานด้านสิ่งแวดล้อมและรายงานผลการปฏิบัติตามมาตรการป้องกันแก้ไขลดติดตามและตรวจสอบผลกระทบสิ่งแวดล้อมระบบการขนส่งก๊าซธรรมชาติทางท่อ</w:t>
+      </w:r>
+    </w:p>
+    <w:p>
+      <w:pPr>
+        <w:pStyle w:val="ListParagraph"/>
+        <w:numPr>
+          <w:ilvl w:val="0"/>
+          <w:numId w:val="42"/>
+        </w:numPr>
+        <w:rPr>
+          <w:rFonts w:eastAsiaTheme="minorEastAsia"/>
+          <w:lang w:eastAsia="ja-JP"/>
+        </w:rPr>
+      </w:pPr>
+      <w:r>
+        <w:rPr>
+          <w:rFonts w:eastAsiaTheme="minorEastAsia"/>
+          <w:cs/>
+          <w:lang w:eastAsia="ja-JP"/>
+        </w:rPr>
+        <w:t>การต่ออายุใบอนุญาตประกอบกิจการระบบการขนส่งก๊าซธรรมชาติทางท่อ</w:t>
+      </w:r>
+    </w:p>
+    <w:p>
+      <w:pPr>
+        <w:pStyle w:val="ListParagraph"/>
+        <w:numPr>
+          <w:ilvl w:val="0"/>
+          <w:numId w:val="42"/>
+        </w:numPr>
+        <w:rPr>
+          <w:rFonts w:eastAsiaTheme="minorEastAsia"/>
+          <w:lang w:eastAsia="ja-JP"/>
+        </w:rPr>
+      </w:pPr>
+      <w:r>
+        <w:rPr>
+          <w:rFonts w:eastAsiaTheme="minorEastAsia"/>
+          <w:cs/>
+          <w:lang w:eastAsia="ja-JP"/>
+        </w:rPr>
+        <w:t>การต่ออายุใบอนุญาตประกอบกิจการถังขนส่งก๊าซปิโตรเลียมเหลวสำหรับส่วนภูมิภาค</w:t>
+      </w:r>
+    </w:p>
+    <w:p>
+      <w:pPr>
+        <w:pStyle w:val="ListParagraph"/>
+        <w:numPr>
+          <w:ilvl w:val="0"/>
+          <w:numId w:val="42"/>
+        </w:numPr>
+        <w:rPr>
+          <w:rFonts w:eastAsiaTheme="minorEastAsia"/>
+          <w:lang w:eastAsia="ja-JP"/>
+        </w:rPr>
+      </w:pPr>
+      <w:r>
+        <w:rPr>
+          <w:rFonts w:eastAsiaTheme="minorEastAsia"/>
+          <w:cs/>
+          <w:lang w:eastAsia="ja-JP"/>
+        </w:rPr>
+        <w:t>การออกใบแทนใบอนุญาตการประกอบกิจการถังขนส่งก๊าซปิโตรเลียมเหลวสำหรับส่วนภูมิภาค</w:t>
+      </w:r>
+    </w:p>
+    <w:p>
+      <w:pPr>
+        <w:pStyle w:val="ListParagraph"/>
+        <w:numPr>
+          <w:ilvl w:val="0"/>
+          <w:numId w:val="42"/>
+        </w:numPr>
+        <w:rPr>
+          <w:rFonts w:eastAsiaTheme="minorEastAsia"/>
+          <w:lang w:eastAsia="ja-JP"/>
+        </w:rPr>
+      </w:pPr>
+      <w:r>
+        <w:rPr>
+          <w:rFonts w:eastAsiaTheme="minorEastAsia"/>
+          <w:cs/>
+          <w:lang w:eastAsia="ja-JP"/>
+        </w:rPr>
+        <w:t xml:space="preserve">การออกใบรับแจ้งฉบับใหม่ให้ผู้ขนส่งน้ำมันตามมาตรา </w:t>
+      </w:r>
+      <w:r>
+        <w:rPr>
+          <w:rFonts w:eastAsiaTheme="minorEastAsia"/>
+          <w:lang w:eastAsia="ja-JP"/>
+        </w:rPr>
+        <w:t>12</w:t>
+      </w:r>
+      <w:r>
+        <w:rPr>
+          <w:rFonts w:eastAsiaTheme="minorEastAsia"/>
+          <w:cs/>
+          <w:lang w:eastAsia="ja-JP"/>
+        </w:rPr>
+        <w:t xml:space="preserve"> ส่วนภูมิภาค (กบส.</w:t>
+      </w:r>
+      <w:r>
+        <w:rPr>
+          <w:rFonts w:eastAsiaTheme="minorEastAsia"/>
+          <w:lang w:eastAsia="ja-JP"/>
+        </w:rPr>
+        <w:t>254)</w:t>
+      </w:r>
+    </w:p>
+    <w:p>
+      <w:pPr>
+        <w:pStyle w:val="ListParagraph"/>
+        <w:numPr>
+          <w:ilvl w:val="0"/>
+          <w:numId w:val="42"/>
+        </w:numPr>
+        <w:rPr>
+          <w:rFonts w:eastAsiaTheme="minorEastAsia"/>
+          <w:lang w:eastAsia="ja-JP"/>
+        </w:rPr>
+      </w:pPr>
+      <w:r>
+        <w:rPr>
+          <w:rFonts w:eastAsiaTheme="minorEastAsia"/>
+          <w:cs/>
+          <w:lang w:eastAsia="ja-JP"/>
+        </w:rPr>
+        <w:t xml:space="preserve">การออกใบรับแจ้งเป็นผู้ขนส่งน้ำมันเชื้อเพลิงตามมาตรา </w:t>
+      </w:r>
+      <w:r>
+        <w:rPr>
+          <w:rFonts w:eastAsiaTheme="minorEastAsia"/>
+          <w:lang w:eastAsia="ja-JP"/>
+        </w:rPr>
+        <w:t>12</w:t>
+      </w:r>
+      <w:r>
+        <w:rPr>
+          <w:rFonts w:eastAsiaTheme="minorEastAsia"/>
+          <w:cs/>
+          <w:lang w:eastAsia="ja-JP"/>
+        </w:rPr>
+        <w:t xml:space="preserve"> ส่วนภูมิภาค (กบส.</w:t>
+      </w:r>
+      <w:r>
+        <w:rPr>
+          <w:rFonts w:eastAsiaTheme="minorEastAsia"/>
+          <w:lang w:eastAsia="ja-JP"/>
+        </w:rPr>
+        <w:t>251)</w:t>
+      </w:r>
+    </w:p>
+    <w:p>
+      <w:pPr>
+        <w:pStyle w:val="ListParagraph"/>
+        <w:numPr>
+          <w:ilvl w:val="0"/>
+          <w:numId w:val="42"/>
+        </w:numPr>
+        <w:rPr>
+          <w:rFonts w:eastAsiaTheme="minorEastAsia"/>
+          <w:lang w:eastAsia="ja-JP"/>
+        </w:rPr>
+      </w:pPr>
+      <w:r>
+        <w:rPr>
+          <w:rFonts w:eastAsiaTheme="minorEastAsia"/>
+          <w:cs/>
+          <w:lang w:eastAsia="ja-JP"/>
+        </w:rPr>
+        <w:t>การต่ออายุใบอนุญาตประกอบกิจการถังขนส่งก๊าซธรรมชาติ</w:t>
+      </w:r>
+    </w:p>
+    <w:p>
+      <w:pPr>
+        <w:pStyle w:val="ListParagraph"/>
+        <w:numPr>
+          <w:ilvl w:val="0"/>
+          <w:numId w:val="42"/>
+        </w:numPr>
+        <w:rPr>
+          <w:rFonts w:eastAsiaTheme="minorEastAsia"/>
+          <w:lang w:eastAsia="ja-JP"/>
+        </w:rPr>
+      </w:pPr>
+      <w:r>
+        <w:rPr>
+          <w:rFonts w:eastAsiaTheme="minorEastAsia"/>
+          <w:cs/>
+          <w:lang w:eastAsia="ja-JP"/>
+        </w:rPr>
+        <w:t>การออกใบรับรองเป็นผู้ตรวจสอบระบบไฟฟ้าภายในสถานีบริการก๊าซธรรมชาติ ประเภทนิติบุคคล (สพพ.</w:t>
+      </w:r>
+      <w:r>
+        <w:rPr>
+          <w:rFonts w:eastAsiaTheme="minorEastAsia"/>
+          <w:lang w:eastAsia="ja-JP"/>
+        </w:rPr>
+        <w:t>309)</w:t>
+      </w:r>
+    </w:p>
+    <w:p>
+      <w:pPr>
+        <w:pStyle w:val="ListParagraph"/>
+        <w:numPr>
+          <w:ilvl w:val="0"/>
+          <w:numId w:val="42"/>
+        </w:numPr>
+        <w:rPr>
+          <w:rFonts w:eastAsiaTheme="minorEastAsia"/>
+          <w:lang w:eastAsia="ja-JP"/>
+        </w:rPr>
+      </w:pPr>
+      <w:r>
+        <w:rPr>
+          <w:rFonts w:eastAsiaTheme="minorEastAsia"/>
+          <w:cs/>
+          <w:lang w:eastAsia="ja-JP"/>
+        </w:rPr>
+        <w:t>การต่ออายุใบรับรองเป็นผู้ตรวจสอบระบบไฟฟ้าภายในสถานีบริการก๊าซธรรมชาติ ประเภทนิติบุคคล (สพพ.</w:t>
+      </w:r>
+      <w:r>
+        <w:rPr>
+          <w:rFonts w:eastAsiaTheme="minorEastAsia"/>
+          <w:lang w:eastAsia="ja-JP"/>
+        </w:rPr>
+        <w:t>310)</w:t>
+      </w:r>
+    </w:p>
+    <w:p>
+      <w:pPr>
+        <w:pStyle w:val="ListParagraph"/>
+        <w:numPr>
+          <w:ilvl w:val="0"/>
+          <w:numId w:val="42"/>
+        </w:numPr>
+        <w:rPr>
+          <w:rFonts w:eastAsiaTheme="minorEastAsia"/>
+          <w:lang w:eastAsia="ja-JP"/>
+        </w:rPr>
+      </w:pPr>
+      <w:r>
+        <w:rPr>
+          <w:rFonts w:eastAsiaTheme="minorEastAsia"/>
+          <w:cs/>
+          <w:lang w:eastAsia="ja-JP"/>
+        </w:rPr>
+        <w:t>การออกใบรับรองเป็นผู้ตรวจสอบระบบไฟฟ้าภายในสถานีบริการก๊าซธรรมชาติ ประเภทบุคคล (สพพ.</w:t>
+      </w:r>
+      <w:r>
+        <w:rPr>
+          <w:rFonts w:eastAsiaTheme="minorEastAsia"/>
+          <w:lang w:eastAsia="ja-JP"/>
+        </w:rPr>
+        <w:t>311)</w:t>
+      </w:r>
+    </w:p>
+    <w:p>
+      <w:pPr>
+        <w:pStyle w:val="ListParagraph"/>
+        <w:numPr>
+          <w:ilvl w:val="0"/>
+          <w:numId w:val="42"/>
+        </w:numPr>
+        <w:rPr>
+          <w:rFonts w:eastAsiaTheme="minorEastAsia"/>
+          <w:lang w:eastAsia="ja-JP"/>
+        </w:rPr>
+      </w:pPr>
+      <w:r>
+        <w:rPr>
+          <w:rFonts w:eastAsiaTheme="minorEastAsia"/>
+          <w:cs/>
+          <w:lang w:eastAsia="ja-JP"/>
+        </w:rPr>
+        <w:t>การต่ออายุใบรับรองเป็นผู้ตรวจสอบระบบไฟฟ้าภายในสถานีบริการก๊าซธรรมชาติ ประเภทบุคคล (สพพ.</w:t>
+      </w:r>
+      <w:r>
+        <w:rPr>
+          <w:rFonts w:eastAsiaTheme="minorEastAsia"/>
+          <w:lang w:eastAsia="ja-JP"/>
+        </w:rPr>
+        <w:t>312)</w:t>
+      </w:r>
+    </w:p>
+    <w:p>
+      <w:pPr>
+        <w:pStyle w:val="ListParagraph"/>
+        <w:numPr>
+          <w:ilvl w:val="0"/>
+          <w:numId w:val="42"/>
+        </w:numPr>
+        <w:rPr>
+          <w:rFonts w:eastAsiaTheme="minorEastAsia"/>
+          <w:lang w:eastAsia="ja-JP"/>
+        </w:rPr>
+      </w:pPr>
+      <w:r>
+        <w:rPr>
+          <w:rFonts w:eastAsiaTheme="minorEastAsia"/>
+          <w:cs/>
+          <w:lang w:eastAsia="ja-JP"/>
+        </w:rPr>
+        <w:t>การออกใบรับรองเป็นผู้ตรวจสอบระบบไฟฟ้าภายในสถานที่ใช้ก๊าซธรรมชาติ ประเภทนิติบุคคล (สพพ.</w:t>
+      </w:r>
+      <w:r>
+        <w:rPr>
+          <w:rFonts w:eastAsiaTheme="minorEastAsia"/>
+          <w:lang w:eastAsia="ja-JP"/>
+        </w:rPr>
+        <w:t>313)</w:t>
+      </w:r>
+    </w:p>
+    <w:p>
+      <w:pPr>
+        <w:pStyle w:val="ListParagraph"/>
+        <w:numPr>
+          <w:ilvl w:val="0"/>
+          <w:numId w:val="42"/>
+        </w:numPr>
+        <w:rPr>
+          <w:rFonts w:eastAsiaTheme="minorEastAsia"/>
+          <w:lang w:eastAsia="ja-JP"/>
+        </w:rPr>
+      </w:pPr>
+      <w:r>
+        <w:rPr>
+          <w:rFonts w:eastAsiaTheme="minorEastAsia"/>
+          <w:cs/>
+          <w:lang w:eastAsia="ja-JP"/>
+        </w:rPr>
+        <w:t>การต่ออายุใบรับรองเป็นผู้ตรวจสอบระบบไฟฟ้าภายในสถานที่ใช้ก๊าซธรรมชาติ ประเภทนิติบุคคล (สพพ.</w:t>
+      </w:r>
+      <w:r>
+        <w:rPr>
+          <w:rFonts w:eastAsiaTheme="minorEastAsia"/>
+          <w:lang w:eastAsia="ja-JP"/>
+        </w:rPr>
+        <w:t>314)</w:t>
+      </w:r>
+    </w:p>
+    <w:p>
+      <w:pPr>
+        <w:pStyle w:val="ListParagraph"/>
+        <w:numPr>
+          <w:ilvl w:val="0"/>
+          <w:numId w:val="42"/>
+        </w:numPr>
+        <w:rPr>
+          <w:rFonts w:eastAsiaTheme="minorEastAsia"/>
+          <w:lang w:eastAsia="ja-JP"/>
+        </w:rPr>
+      </w:pPr>
+      <w:r>
+        <w:rPr>
+          <w:rFonts w:eastAsiaTheme="minorEastAsia"/>
+          <w:cs/>
+          <w:lang w:eastAsia="ja-JP"/>
+        </w:rPr>
+        <w:t>การออกใบรับรองเป็นผู้ตรวจสอบระบบไฟฟ้าภายในสถานที่ใช้ก๊าซธรรมชาติ ประเภทบุคคล (สพพ.</w:t>
+      </w:r>
+      <w:r>
+        <w:rPr>
+          <w:rFonts w:eastAsiaTheme="minorEastAsia"/>
+          <w:lang w:eastAsia="ja-JP"/>
+        </w:rPr>
+        <w:t>315)</w:t>
+      </w:r>
+    </w:p>
+    <w:p>
+      <w:pPr>
+        <w:pStyle w:val="ListParagraph"/>
+        <w:numPr>
+          <w:ilvl w:val="0"/>
+          <w:numId w:val="42"/>
+        </w:numPr>
+        <w:rPr>
+          <w:rFonts w:eastAsiaTheme="minorEastAsia"/>
+          <w:lang w:eastAsia="ja-JP"/>
+        </w:rPr>
+      </w:pPr>
+      <w:r>
+        <w:rPr>
+          <w:rFonts w:eastAsiaTheme="minorEastAsia"/>
+          <w:cs/>
+          <w:lang w:eastAsia="ja-JP"/>
+        </w:rPr>
+        <w:t>การต่ออายุใบรับรองเป็นผู้ตรวจสอบระบบไฟฟ้าภายในสถานที่ใช้ก๊าซธรรมชาติ ประเภทบุคคล (สพพ.</w:t>
+      </w:r>
+      <w:r>
+        <w:rPr>
+          <w:rFonts w:eastAsiaTheme="minorEastAsia"/>
+          <w:lang w:eastAsia="ja-JP"/>
+        </w:rPr>
+        <w:t>316)</w:t>
+      </w:r>
+    </w:p>
+    <w:p>
+      <w:pPr>
+        <w:pStyle w:val="ListParagraph"/>
+        <w:numPr>
+          <w:ilvl w:val="0"/>
+          <w:numId w:val="42"/>
+        </w:numPr>
+        <w:rPr>
+          <w:rFonts w:eastAsiaTheme="minorEastAsia"/>
+          <w:lang w:eastAsia="ja-JP"/>
+        </w:rPr>
+      </w:pPr>
+      <w:r>
+        <w:rPr>
+          <w:rFonts w:eastAsiaTheme="minorEastAsia"/>
+          <w:cs/>
+          <w:lang w:eastAsia="ja-JP"/>
+        </w:rPr>
+        <w:lastRenderedPageBreak/>
+        <w:t xml:space="preserve">การออกหนังสือรับรองเป็นผู้ทดสอบและตรวจสอบน้ำมัน ระดับที่ </w:t>
+      </w:r>
+      <w:r>
+        <w:rPr>
+          <w:rFonts w:eastAsiaTheme="minorEastAsia"/>
+          <w:lang w:eastAsia="ja-JP"/>
+        </w:rPr>
+        <w:t>2 (</w:t>
+      </w:r>
+      <w:r>
+        <w:rPr>
+          <w:rFonts w:eastAsiaTheme="minorEastAsia"/>
+          <w:cs/>
+          <w:lang w:eastAsia="ja-JP"/>
+        </w:rPr>
+        <w:t>สพพ.</w:t>
+      </w:r>
+      <w:r>
+        <w:rPr>
+          <w:rFonts w:eastAsiaTheme="minorEastAsia"/>
+          <w:lang w:eastAsia="ja-JP"/>
+        </w:rPr>
+        <w:t>335)</w:t>
+      </w:r>
+    </w:p>
+    <w:p>
+      <w:pPr>
+        <w:pStyle w:val="ListParagraph"/>
+        <w:numPr>
+          <w:ilvl w:val="0"/>
+          <w:numId w:val="42"/>
+        </w:numPr>
+        <w:rPr>
+          <w:rFonts w:eastAsiaTheme="minorEastAsia"/>
+          <w:lang w:eastAsia="ja-JP"/>
+        </w:rPr>
+      </w:pPr>
+      <w:r>
+        <w:rPr>
+          <w:rFonts w:eastAsiaTheme="minorEastAsia"/>
+          <w:cs/>
+          <w:lang w:eastAsia="ja-JP"/>
+        </w:rPr>
+        <w:t>การออกใบรับแจ้งการประกอบกิจการสถานที่เก็บรักษาก๊าซปิโตรเลียมเหลวประเภทสถานที่ใช้ ลักษณะที่สอง</w:t>
+      </w:r>
+    </w:p>
+    <w:p>
+      <w:pPr>
+        <w:pStyle w:val="ListParagraph"/>
+        <w:numPr>
+          <w:ilvl w:val="0"/>
+          <w:numId w:val="42"/>
+        </w:numPr>
+        <w:rPr>
+          <w:rFonts w:eastAsiaTheme="minorEastAsia"/>
+          <w:lang w:eastAsia="ja-JP"/>
+        </w:rPr>
+      </w:pPr>
+      <w:r>
+        <w:rPr>
+          <w:rFonts w:eastAsiaTheme="minorEastAsia"/>
+          <w:cs/>
+          <w:lang w:eastAsia="ja-JP"/>
+        </w:rPr>
+        <w:t>การออกใบรับแจ้งการประกอบกิจการสถานที่เก็บรักษาก๊าซปิโตรเลียมเหลวประเภทร้านจำหน่าย ลักษณะที่หนึ่ง</w:t>
+      </w:r>
+    </w:p>
+    <w:p>
+      <w:pPr>
+        <w:pStyle w:val="ListParagraph"/>
+        <w:numPr>
+          <w:ilvl w:val="0"/>
+          <w:numId w:val="42"/>
+        </w:numPr>
+        <w:rPr>
+          <w:rFonts w:eastAsiaTheme="minorEastAsia"/>
+          <w:lang w:eastAsia="ja-JP"/>
+        </w:rPr>
+      </w:pPr>
+      <w:r>
+        <w:rPr>
+          <w:rFonts w:eastAsiaTheme="minorEastAsia"/>
+          <w:cs/>
+          <w:lang w:eastAsia="ja-JP"/>
+        </w:rPr>
+        <w:t>การออกใบรับแจ้งการประกอบกิจการสถานที่เก็บรักษาก๊าซปิโตรเลียมเหลวประเภทโรงเก็บ ลักษณะที่หนึ่ง</w:t>
+      </w:r>
+    </w:p>
+    <w:p>
+      <w:pPr>
+        <w:pStyle w:val="ListParagraph"/>
+        <w:numPr>
+          <w:ilvl w:val="0"/>
+          <w:numId w:val="42"/>
+        </w:numPr>
+        <w:rPr>
+          <w:rFonts w:eastAsiaTheme="minorEastAsia"/>
+          <w:lang w:eastAsia="ja-JP"/>
+        </w:rPr>
+      </w:pPr>
+      <w:r>
+        <w:rPr>
+          <w:rFonts w:eastAsiaTheme="minorEastAsia"/>
+          <w:cs/>
+          <w:lang w:eastAsia="ja-JP"/>
+        </w:rPr>
+        <w:t>การต่ออายุใบอนุญาตประกอบกิจการสถานที่เก็บรักษาก๊าซปิโตรเลียมเหลวประเภทโรงเก็บ ลักษณะที่สอง</w:t>
+      </w:r>
+    </w:p>
+    <w:p>
+      <w:pPr>
+        <w:pStyle w:val="ListParagraph"/>
+        <w:numPr>
+          <w:ilvl w:val="0"/>
+          <w:numId w:val="42"/>
+        </w:numPr>
+        <w:rPr>
+          <w:rFonts w:eastAsiaTheme="minorEastAsia"/>
+          <w:lang w:eastAsia="ja-JP"/>
+        </w:rPr>
+      </w:pPr>
+      <w:r>
+        <w:rPr>
+          <w:rFonts w:eastAsiaTheme="minorEastAsia"/>
+          <w:cs/>
+          <w:lang w:eastAsia="ja-JP"/>
+        </w:rPr>
+        <w:t>การต่ออายุใบอนุญาตประกอบกิจการสถานที่บรรจุก๊าซปิโตรเลียมเหลวประเภทห้องบรรจุ</w:t>
+      </w:r>
+    </w:p>
+    <w:p>
+      <w:pPr>
+        <w:pStyle w:val="ListParagraph"/>
+        <w:numPr>
+          <w:ilvl w:val="0"/>
+          <w:numId w:val="42"/>
+        </w:numPr>
+        <w:rPr>
+          <w:rFonts w:eastAsiaTheme="minorEastAsia"/>
+          <w:lang w:eastAsia="ja-JP"/>
+        </w:rPr>
+      </w:pPr>
+      <w:r>
+        <w:rPr>
+          <w:rFonts w:eastAsiaTheme="minorEastAsia"/>
+          <w:cs/>
+          <w:lang w:eastAsia="ja-JP"/>
+        </w:rPr>
+        <w:t>การต่ออายุใบอนุญาตประกอบกิจการสถานที่บรรจุก๊าซปิโตรเลียมเหลวประเภทโรงบรรจุ</w:t>
+      </w:r>
+    </w:p>
+    <w:p>
+      <w:pPr>
+        <w:pStyle w:val="ListParagraph"/>
+        <w:numPr>
+          <w:ilvl w:val="0"/>
+          <w:numId w:val="42"/>
+        </w:numPr>
+        <w:rPr>
+          <w:rFonts w:eastAsiaTheme="minorEastAsia"/>
+          <w:lang w:eastAsia="ja-JP"/>
+        </w:rPr>
+      </w:pPr>
+      <w:r>
+        <w:rPr>
+          <w:rFonts w:eastAsiaTheme="minorEastAsia"/>
+          <w:cs/>
+          <w:lang w:eastAsia="ja-JP"/>
+        </w:rPr>
+        <w:t>การแจ้งแต่งตั้งผู้รับผิดชอบด้านพลังงานประจำโรงงานควบคุมและอาคารควบคุม</w:t>
+      </w:r>
+    </w:p>
+    <w:p>
+      <w:pPr>
+        <w:pStyle w:val="ListParagraph"/>
+        <w:numPr>
+          <w:ilvl w:val="0"/>
+          <w:numId w:val="42"/>
+        </w:numPr>
+        <w:rPr>
+          <w:rFonts w:eastAsiaTheme="minorEastAsia"/>
+          <w:lang w:eastAsia="ja-JP"/>
+        </w:rPr>
+      </w:pPr>
+      <w:r>
+        <w:rPr>
+          <w:rFonts w:eastAsiaTheme="minorEastAsia"/>
+          <w:cs/>
+          <w:lang w:eastAsia="ja-JP"/>
+        </w:rPr>
+        <w:t xml:space="preserve">การขอหนังสือรับรองการประกอบธุรกิจของคนต่างด้าว ตามมาตรา </w:t>
+      </w:r>
+      <w:r>
+        <w:rPr>
+          <w:rFonts w:eastAsiaTheme="minorEastAsia"/>
+          <w:lang w:eastAsia="ja-JP"/>
+        </w:rPr>
+        <w:t>12</w:t>
+      </w:r>
+    </w:p>
+    <w:p>
+      <w:pPr>
+        <w:pStyle w:val="ListParagraph"/>
+        <w:numPr>
+          <w:ilvl w:val="0"/>
+          <w:numId w:val="42"/>
+        </w:numPr>
+        <w:rPr>
+          <w:rFonts w:eastAsiaTheme="minorEastAsia"/>
+          <w:lang w:eastAsia="ja-JP"/>
+        </w:rPr>
+      </w:pPr>
+      <w:r>
+        <w:rPr>
+          <w:rFonts w:eastAsiaTheme="minorEastAsia"/>
+          <w:cs/>
+          <w:lang w:eastAsia="ja-JP"/>
+        </w:rPr>
+        <w:t>การจดทะเบียนหนังสือบริคณห์สนธิและจัดตั้งบริษัทจำกัด (ภายในวันเดียว)</w:t>
+      </w:r>
+    </w:p>
+    <w:p>
+      <w:pPr>
+        <w:pStyle w:val="ListParagraph"/>
+        <w:numPr>
+          <w:ilvl w:val="0"/>
+          <w:numId w:val="42"/>
+        </w:numPr>
+        <w:rPr>
+          <w:rFonts w:eastAsiaTheme="minorEastAsia"/>
+          <w:lang w:eastAsia="ja-JP"/>
+        </w:rPr>
+      </w:pPr>
+      <w:r>
+        <w:rPr>
+          <w:rFonts w:eastAsiaTheme="minorEastAsia"/>
+          <w:cs/>
+          <w:lang w:eastAsia="ja-JP"/>
+        </w:rPr>
+        <w:t>การแจ้งรายละเอียดที่เกี่ยวข้องกับการทำบัญชีครั้งแรก</w:t>
+      </w:r>
+    </w:p>
+    <w:p>
+      <w:pPr>
+        <w:pStyle w:val="ListParagraph"/>
+        <w:numPr>
+          <w:ilvl w:val="0"/>
+          <w:numId w:val="42"/>
+        </w:numPr>
+        <w:rPr>
+          <w:rFonts w:eastAsiaTheme="minorEastAsia"/>
+          <w:lang w:eastAsia="ja-JP"/>
+        </w:rPr>
+      </w:pPr>
+      <w:r>
+        <w:rPr>
+          <w:rFonts w:eastAsiaTheme="minorEastAsia"/>
+          <w:cs/>
+          <w:lang w:eastAsia="ja-JP"/>
+        </w:rPr>
+        <w:t>การจดทะเบียนแก้ไขข้อบังคับบริษัทจำกัด</w:t>
+      </w:r>
+    </w:p>
+    <w:p>
+      <w:pPr>
+        <w:pStyle w:val="ListParagraph"/>
+        <w:numPr>
+          <w:ilvl w:val="0"/>
+          <w:numId w:val="42"/>
+        </w:numPr>
+        <w:rPr>
+          <w:rFonts w:eastAsiaTheme="minorEastAsia"/>
+          <w:lang w:eastAsia="ja-JP"/>
+        </w:rPr>
+      </w:pPr>
+      <w:r>
+        <w:rPr>
+          <w:rFonts w:eastAsiaTheme="minorEastAsia"/>
+          <w:cs/>
+          <w:lang w:eastAsia="ja-JP"/>
+        </w:rPr>
+        <w:t xml:space="preserve">การจดทะเบียนแก้ไขเพิ่มเติมหนังสือบริคณห์สนธิข้อ </w:t>
+      </w:r>
+      <w:r>
+        <w:rPr>
+          <w:rFonts w:eastAsiaTheme="minorEastAsia"/>
+          <w:lang w:eastAsia="ja-JP"/>
+        </w:rPr>
+        <w:t>1. (</w:t>
+      </w:r>
+      <w:r>
+        <w:rPr>
+          <w:rFonts w:eastAsiaTheme="minorEastAsia"/>
+          <w:cs/>
+          <w:lang w:eastAsia="ja-JP"/>
+        </w:rPr>
+        <w:t>ชื่อบริษัทจำกัด) และตราของบริษัทจำกัด</w:t>
+      </w:r>
+    </w:p>
+    <w:p>
+      <w:pPr>
+        <w:pStyle w:val="ListParagraph"/>
+        <w:numPr>
+          <w:ilvl w:val="0"/>
+          <w:numId w:val="42"/>
+        </w:numPr>
+        <w:rPr>
+          <w:rFonts w:eastAsiaTheme="minorEastAsia"/>
+          <w:lang w:eastAsia="ja-JP"/>
+        </w:rPr>
+      </w:pPr>
+      <w:r>
+        <w:rPr>
+          <w:rFonts w:eastAsiaTheme="minorEastAsia"/>
+          <w:cs/>
+          <w:lang w:eastAsia="ja-JP"/>
+        </w:rPr>
+        <w:t xml:space="preserve">การจดทะเบียนแก้ไขเพิ่มเติมหนังสือบริคณห์สนธิข้อ </w:t>
+      </w:r>
+      <w:r>
+        <w:rPr>
+          <w:rFonts w:eastAsiaTheme="minorEastAsia"/>
+          <w:lang w:eastAsia="ja-JP"/>
+        </w:rPr>
+        <w:t>3. (</w:t>
+      </w:r>
+      <w:r>
+        <w:rPr>
+          <w:rFonts w:eastAsiaTheme="minorEastAsia"/>
+          <w:cs/>
+          <w:lang w:eastAsia="ja-JP"/>
+        </w:rPr>
+        <w:t>วัตถุที่ประสงค์) ของบริษัทจำกัด</w:t>
+      </w:r>
+    </w:p>
+    <w:p>
+      <w:pPr>
+        <w:pStyle w:val="ListParagraph"/>
+        <w:numPr>
+          <w:ilvl w:val="0"/>
+          <w:numId w:val="42"/>
+        </w:numPr>
+        <w:rPr>
+          <w:rFonts w:eastAsiaTheme="minorEastAsia"/>
+          <w:lang w:eastAsia="ja-JP"/>
+        </w:rPr>
+      </w:pPr>
+      <w:r>
+        <w:rPr>
+          <w:rFonts w:eastAsiaTheme="minorEastAsia"/>
+          <w:cs/>
+          <w:lang w:eastAsia="ja-JP"/>
+        </w:rPr>
+        <w:t>การจดทะเบียนตั้งหรือเปลี่ยนแปลงกรรมการสมาคมการค้า/หอการค้า</w:t>
+      </w:r>
+    </w:p>
+    <w:p>
+      <w:pPr>
+        <w:pStyle w:val="ListParagraph"/>
+        <w:numPr>
+          <w:ilvl w:val="0"/>
+          <w:numId w:val="42"/>
+        </w:numPr>
+        <w:rPr>
+          <w:rFonts w:eastAsiaTheme="minorEastAsia"/>
+          <w:lang w:eastAsia="ja-JP"/>
+        </w:rPr>
+      </w:pPr>
+      <w:r>
+        <w:rPr>
+          <w:rFonts w:eastAsiaTheme="minorEastAsia"/>
+          <w:cs/>
+          <w:lang w:eastAsia="ja-JP"/>
+        </w:rPr>
+        <w:t xml:space="preserve">การขอหนังสือรับรองการประกอบธุรกิจของคนต่างด้าว ตามมาตรา </w:t>
+      </w:r>
+      <w:r>
+        <w:rPr>
+          <w:rFonts w:eastAsiaTheme="minorEastAsia"/>
+          <w:lang w:eastAsia="ja-JP"/>
+        </w:rPr>
+        <w:t>11</w:t>
+      </w:r>
+      <w:r>
+        <w:rPr>
+          <w:rFonts w:eastAsiaTheme="minorEastAsia"/>
+          <w:cs/>
+          <w:lang w:eastAsia="ja-JP"/>
+        </w:rPr>
+        <w:t xml:space="preserve"> ภายใต้ความตกลงการค้าเสรีไทย-ออสเตรเลีย</w:t>
+      </w:r>
+    </w:p>
+    <w:p>
+      <w:pPr>
+        <w:pStyle w:val="ListParagraph"/>
+        <w:numPr>
+          <w:ilvl w:val="0"/>
+          <w:numId w:val="42"/>
+        </w:numPr>
+        <w:rPr>
+          <w:rFonts w:eastAsiaTheme="minorEastAsia"/>
+          <w:lang w:eastAsia="ja-JP"/>
+        </w:rPr>
+      </w:pPr>
+      <w:r>
+        <w:rPr>
+          <w:rFonts w:eastAsiaTheme="minorEastAsia"/>
+          <w:cs/>
+          <w:lang w:eastAsia="ja-JP"/>
+        </w:rPr>
+        <w:t xml:space="preserve">การจดทะเบียนแก้ไขเพิ่มเติมหนังสือบริคณห์สนธิ ข้อ </w:t>
+      </w:r>
+      <w:r>
+        <w:rPr>
+          <w:rFonts w:eastAsiaTheme="minorEastAsia"/>
+          <w:lang w:eastAsia="ja-JP"/>
+        </w:rPr>
+        <w:t>5 (</w:t>
+      </w:r>
+      <w:r>
+        <w:rPr>
+          <w:rFonts w:eastAsiaTheme="minorEastAsia"/>
+          <w:cs/>
+          <w:lang w:eastAsia="ja-JP"/>
+        </w:rPr>
+        <w:t>แปลงมูลค่าหุ้น) ของบริษัทจำกัด</w:t>
+      </w:r>
+    </w:p>
+    <w:p>
+      <w:pPr>
+        <w:pStyle w:val="ListParagraph"/>
+        <w:numPr>
+          <w:ilvl w:val="0"/>
+          <w:numId w:val="42"/>
+        </w:numPr>
+        <w:rPr>
+          <w:rFonts w:eastAsiaTheme="minorEastAsia"/>
+          <w:lang w:eastAsia="ja-JP"/>
+        </w:rPr>
+      </w:pPr>
+      <w:r>
+        <w:rPr>
+          <w:rFonts w:eastAsiaTheme="minorEastAsia"/>
+          <w:cs/>
+          <w:lang w:eastAsia="ja-JP"/>
+        </w:rPr>
+        <w:lastRenderedPageBreak/>
+        <w:t xml:space="preserve">การขอหนังสือรับรองการประกอบธุรกิจของคนต่างด้าว ตามมาตรา </w:t>
+      </w:r>
+      <w:r>
+        <w:rPr>
+          <w:rFonts w:eastAsiaTheme="minorEastAsia"/>
+          <w:lang w:eastAsia="ja-JP"/>
+        </w:rPr>
+        <w:t>11</w:t>
+      </w:r>
+      <w:r>
+        <w:rPr>
+          <w:rFonts w:eastAsiaTheme="minorEastAsia"/>
+          <w:cs/>
+          <w:lang w:eastAsia="ja-JP"/>
+        </w:rPr>
+        <w:t xml:space="preserve"> ภายใต้ความตกลงว่าด้วยการลงทุนอาเซียน (</w:t>
+      </w:r>
+      <w:r>
+        <w:rPr>
+          <w:rFonts w:eastAsiaTheme="minorEastAsia"/>
+          <w:lang w:eastAsia="ja-JP"/>
+        </w:rPr>
+        <w:t>ACIA)</w:t>
+      </w:r>
+    </w:p>
+    <w:p>
+      <w:pPr>
+        <w:pStyle w:val="ListParagraph"/>
+        <w:numPr>
+          <w:ilvl w:val="0"/>
+          <w:numId w:val="42"/>
+        </w:numPr>
+        <w:rPr>
+          <w:rFonts w:eastAsiaTheme="minorEastAsia"/>
+          <w:lang w:eastAsia="ja-JP"/>
+        </w:rPr>
+      </w:pPr>
+      <w:r>
+        <w:rPr>
+          <w:rFonts w:eastAsiaTheme="minorEastAsia"/>
+          <w:cs/>
+          <w:lang w:eastAsia="ja-JP"/>
+        </w:rPr>
+        <w:t xml:space="preserve">การขอหนังสือรับรองการประกอบธุรกิจของคนต่างด้าว ตามมาตรา </w:t>
+      </w:r>
+      <w:r>
+        <w:rPr>
+          <w:rFonts w:eastAsiaTheme="minorEastAsia"/>
+          <w:lang w:eastAsia="ja-JP"/>
+        </w:rPr>
+        <w:t>11</w:t>
+      </w:r>
+      <w:r>
+        <w:rPr>
+          <w:rFonts w:eastAsiaTheme="minorEastAsia"/>
+          <w:cs/>
+          <w:lang w:eastAsia="ja-JP"/>
+        </w:rPr>
+        <w:t xml:space="preserve"> ภายใต้ความตกลงว่าด้วยบริการของอาเซียน (</w:t>
+      </w:r>
+      <w:r>
+        <w:rPr>
+          <w:rFonts w:eastAsiaTheme="minorEastAsia"/>
+          <w:lang w:eastAsia="ja-JP"/>
+        </w:rPr>
+        <w:t>AFAS)</w:t>
+      </w:r>
+    </w:p>
+    <w:p>
+      <w:pPr>
+        <w:pStyle w:val="ListParagraph"/>
+        <w:numPr>
+          <w:ilvl w:val="0"/>
+          <w:numId w:val="42"/>
+        </w:numPr>
+        <w:rPr>
+          <w:rFonts w:eastAsiaTheme="minorEastAsia"/>
+          <w:lang w:eastAsia="ja-JP"/>
+        </w:rPr>
+      </w:pPr>
+      <w:r>
+        <w:rPr>
+          <w:rFonts w:eastAsiaTheme="minorEastAsia"/>
+          <w:cs/>
+          <w:lang w:eastAsia="ja-JP"/>
+        </w:rPr>
+        <w:t>การขอแก้ไขรายการอื่น ๆ ที่ไม่ต้องจดทะเบียนเปลี่ยนแปลง</w:t>
+      </w:r>
+    </w:p>
+    <w:p>
+      <w:pPr>
+        <w:pStyle w:val="ListParagraph"/>
+        <w:numPr>
+          <w:ilvl w:val="0"/>
+          <w:numId w:val="42"/>
+        </w:numPr>
+        <w:rPr>
+          <w:rFonts w:eastAsiaTheme="minorEastAsia"/>
+          <w:lang w:eastAsia="ja-JP"/>
+        </w:rPr>
+      </w:pPr>
+      <w:r>
+        <w:rPr>
+          <w:rFonts w:eastAsiaTheme="minorEastAsia"/>
+          <w:cs/>
+          <w:lang w:eastAsia="ja-JP"/>
+        </w:rPr>
+        <w:t xml:space="preserve">การขอหนังสือรับรองการประกอบธุรกิจของคนต่างด้าว ตามมาตรา </w:t>
+      </w:r>
+      <w:r>
+        <w:rPr>
+          <w:rFonts w:eastAsiaTheme="minorEastAsia"/>
+          <w:lang w:eastAsia="ja-JP"/>
+        </w:rPr>
+        <w:t>11</w:t>
+      </w:r>
+      <w:r>
+        <w:rPr>
+          <w:rFonts w:eastAsiaTheme="minorEastAsia"/>
+          <w:cs/>
+          <w:lang w:eastAsia="ja-JP"/>
+        </w:rPr>
+        <w:t xml:space="preserve"> ภายใต้ความตกลงหุ้นส่วนเศรษฐกิจไทย-ญี่ปุ่น</w:t>
+      </w:r>
+    </w:p>
+    <w:p>
+      <w:pPr>
+        <w:pStyle w:val="ListParagraph"/>
+        <w:numPr>
+          <w:ilvl w:val="0"/>
+          <w:numId w:val="42"/>
+        </w:numPr>
+        <w:rPr>
+          <w:rFonts w:eastAsiaTheme="minorEastAsia"/>
+          <w:lang w:eastAsia="ja-JP"/>
+        </w:rPr>
+      </w:pPr>
+      <w:r>
+        <w:rPr>
+          <w:rFonts w:eastAsiaTheme="minorEastAsia"/>
+          <w:cs/>
+          <w:lang w:eastAsia="ja-JP"/>
+        </w:rPr>
+        <w:t xml:space="preserve">การขอหนังสือรับรองการประกอบธุรกิจของคนต่างด้าว ตามสนธิสัญญาทางไมตรีและความสัมพันธ์ทางเศรษฐกิจระหว่างราชอาณาจักรไทยกับสหรัฐอเมริกา พ.ศ. </w:t>
+      </w:r>
+      <w:r>
+        <w:rPr>
+          <w:rFonts w:eastAsiaTheme="minorEastAsia"/>
+          <w:lang w:eastAsia="ja-JP"/>
+        </w:rPr>
+        <w:t>2511 (</w:t>
+      </w:r>
+      <w:r>
+        <w:rPr>
+          <w:rFonts w:eastAsiaTheme="minorEastAsia"/>
+          <w:cs/>
+          <w:lang w:eastAsia="ja-JP"/>
+        </w:rPr>
+        <w:t>กรณีบุคคลธรรมดา)</w:t>
+      </w:r>
+    </w:p>
+    <w:p>
+      <w:pPr>
+        <w:pStyle w:val="ListParagraph"/>
+        <w:numPr>
+          <w:ilvl w:val="0"/>
+          <w:numId w:val="42"/>
+        </w:numPr>
+        <w:rPr>
+          <w:rFonts w:eastAsiaTheme="minorEastAsia"/>
+          <w:lang w:eastAsia="ja-JP"/>
+        </w:rPr>
+      </w:pPr>
+      <w:r>
+        <w:rPr>
+          <w:rFonts w:eastAsiaTheme="minorEastAsia"/>
+          <w:cs/>
+          <w:lang w:eastAsia="ja-JP"/>
+        </w:rPr>
+        <w:t>การจดทะเบียนพาณิชย์ (ตั้งใหม่) ตาม พ.ร.บ.ทะเบียนพาณิชย์ พ.ศ.</w:t>
+      </w:r>
+      <w:r>
+        <w:rPr>
+          <w:rFonts w:eastAsiaTheme="minorEastAsia"/>
+          <w:lang w:eastAsia="ja-JP"/>
+        </w:rPr>
+        <w:t>2499</w:t>
+      </w:r>
+      <w:r>
+        <w:rPr>
+          <w:rFonts w:eastAsiaTheme="minorEastAsia"/>
+          <w:cs/>
+          <w:lang w:eastAsia="ja-JP"/>
+        </w:rPr>
+        <w:t xml:space="preserve"> กรณีผู้ขอจดทะเบียนเป็นบุคคลธรรมดา</w:t>
+      </w:r>
+    </w:p>
+    <w:p>
+      <w:pPr>
+        <w:pStyle w:val="ListParagraph"/>
+        <w:numPr>
+          <w:ilvl w:val="0"/>
+          <w:numId w:val="42"/>
+        </w:numPr>
+        <w:rPr>
+          <w:rFonts w:eastAsiaTheme="minorEastAsia"/>
+          <w:lang w:eastAsia="ja-JP"/>
+        </w:rPr>
+      </w:pPr>
+      <w:r>
+        <w:rPr>
+          <w:rFonts w:eastAsiaTheme="minorEastAsia"/>
+          <w:cs/>
+          <w:lang w:eastAsia="ja-JP"/>
+        </w:rPr>
+        <w:t>การจดทะเบียนแก้ไขเพิ่มเติมข้อบังคับของบริษัทมหาชนจำกัด</w:t>
+      </w:r>
+    </w:p>
+    <w:p>
+      <w:pPr>
+        <w:pStyle w:val="ListParagraph"/>
+        <w:numPr>
+          <w:ilvl w:val="0"/>
+          <w:numId w:val="42"/>
+        </w:numPr>
+        <w:rPr>
+          <w:rFonts w:eastAsiaTheme="minorEastAsia"/>
+          <w:lang w:eastAsia="ja-JP"/>
+        </w:rPr>
+      </w:pPr>
+      <w:r>
+        <w:rPr>
+          <w:rFonts w:eastAsiaTheme="minorEastAsia"/>
+          <w:cs/>
+          <w:lang w:eastAsia="ja-JP"/>
+        </w:rPr>
+        <w:t xml:space="preserve">การจดทะเบียนพาณิชย์ (ตั้งใหม่) ตาม พ.ร.บ.ทะเบียนพาณิชย์ พ.ศ. </w:t>
+      </w:r>
+      <w:r>
+        <w:rPr>
+          <w:rFonts w:eastAsiaTheme="minorEastAsia"/>
+          <w:lang w:eastAsia="ja-JP"/>
+        </w:rPr>
+        <w:t>2499</w:t>
+      </w:r>
+      <w:r>
+        <w:rPr>
+          <w:rFonts w:eastAsiaTheme="minorEastAsia"/>
+          <w:cs/>
+          <w:lang w:eastAsia="ja-JP"/>
+        </w:rPr>
+        <w:t xml:space="preserve"> กรณีผู้ขอจดทะเบียนเป็นห้างหุ้นส่วนสามัญ คณะบุคคล และกิจการร่วมค้า</w:t>
+      </w:r>
+    </w:p>
+    <w:p>
+      <w:pPr>
+        <w:pStyle w:val="ListParagraph"/>
+        <w:numPr>
+          <w:ilvl w:val="0"/>
+          <w:numId w:val="42"/>
+        </w:numPr>
+        <w:rPr>
+          <w:rFonts w:eastAsiaTheme="minorEastAsia"/>
+          <w:lang w:eastAsia="ja-JP"/>
+        </w:rPr>
+      </w:pPr>
+      <w:r>
+        <w:rPr>
+          <w:rFonts w:eastAsiaTheme="minorEastAsia"/>
+          <w:cs/>
+          <w:lang w:eastAsia="ja-JP"/>
+        </w:rPr>
+        <w:t>การจดทะเบียนเพิ่มทุนชำระแล้วของบริษัทมหาชนจำกัด กรณีเสนอขายหุ้น / ใช้สิทธิซื้อหุ้นตามใบสำคัญแสดงสิทธิ</w:t>
+      </w:r>
+    </w:p>
+    <w:p>
+      <w:pPr>
+        <w:pStyle w:val="ListParagraph"/>
+        <w:numPr>
+          <w:ilvl w:val="0"/>
+          <w:numId w:val="42"/>
+        </w:numPr>
+        <w:rPr>
+          <w:rFonts w:eastAsiaTheme="minorEastAsia"/>
+          <w:lang w:eastAsia="ja-JP"/>
+        </w:rPr>
+      </w:pPr>
+      <w:r>
+        <w:rPr>
+          <w:rFonts w:eastAsiaTheme="minorEastAsia"/>
+          <w:cs/>
+          <w:lang w:eastAsia="ja-JP"/>
+        </w:rPr>
+        <w:t>การจดทะเบียนมติลดทุนของบริษัทมหาชนจำกัด</w:t>
+      </w:r>
+    </w:p>
+    <w:p>
+      <w:pPr>
+        <w:pStyle w:val="ListParagraph"/>
+        <w:numPr>
+          <w:ilvl w:val="0"/>
+          <w:numId w:val="42"/>
+        </w:numPr>
+        <w:rPr>
+          <w:rFonts w:eastAsiaTheme="minorEastAsia"/>
+          <w:lang w:eastAsia="ja-JP"/>
+        </w:rPr>
+      </w:pPr>
+      <w:r>
+        <w:rPr>
+          <w:rFonts w:eastAsiaTheme="minorEastAsia"/>
+          <w:cs/>
+          <w:lang w:eastAsia="ja-JP"/>
+        </w:rPr>
+        <w:t xml:space="preserve">การจดทะเบียนพาณิชย์ (ตั้งใหม่) ตาม พ.ร.บ.ทะเบียนพาณิชย์ พ.ศ. </w:t>
+      </w:r>
+      <w:r>
+        <w:rPr>
+          <w:rFonts w:eastAsiaTheme="minorEastAsia"/>
+          <w:lang w:eastAsia="ja-JP"/>
+        </w:rPr>
+        <w:t>2499</w:t>
+      </w:r>
+      <w:r>
+        <w:rPr>
+          <w:rFonts w:eastAsiaTheme="minorEastAsia"/>
+          <w:cs/>
+          <w:lang w:eastAsia="ja-JP"/>
+        </w:rPr>
+        <w:t xml:space="preserve"> กรณีผู้ขอจดทะเบียนเป็นห้างหุ้นส่วนจดทะเบียน (ห้างหุ้นส่วนสามัญนิติบุคคลและห้างหุ้นส่วนจำกัด) บริษัทจำกัด และบริษัทมหาชนจำกัด ที่ประกอบพาณิชยกิจชนิดที่กฎหมายกำหนดให้ต้องจดทะเบียนพาณิชย์</w:t>
+      </w:r>
+    </w:p>
+    <w:p>
+      <w:pPr>
+        <w:pStyle w:val="ListParagraph"/>
+        <w:numPr>
+          <w:ilvl w:val="0"/>
+          <w:numId w:val="42"/>
+        </w:numPr>
+        <w:rPr>
+          <w:rFonts w:eastAsiaTheme="minorEastAsia"/>
+          <w:lang w:eastAsia="ja-JP"/>
+        </w:rPr>
+      </w:pPr>
+      <w:r>
+        <w:rPr>
+          <w:rFonts w:eastAsiaTheme="minorEastAsia"/>
+          <w:cs/>
+          <w:lang w:eastAsia="ja-JP"/>
+        </w:rPr>
+        <w:t xml:space="preserve">การจดทะเบียนพาณิชย์ (เปลี่ยนแปลงรายการจดทะเบียน) ตาม พ.ร.บ.ทะเบียนพาณิชย์ พ.ศ. </w:t>
+      </w:r>
+      <w:r>
+        <w:rPr>
+          <w:rFonts w:eastAsiaTheme="minorEastAsia"/>
+          <w:lang w:eastAsia="ja-JP"/>
+        </w:rPr>
+        <w:t>2499</w:t>
+      </w:r>
+      <w:r>
+        <w:rPr>
+          <w:rFonts w:eastAsiaTheme="minorEastAsia"/>
+          <w:cs/>
+          <w:lang w:eastAsia="ja-JP"/>
+        </w:rPr>
+        <w:t xml:space="preserve"> กรณีผู้ขอจดทะเบียนเป็นบุคคลธรรมดา</w:t>
+      </w:r>
+    </w:p>
+    <w:p>
+      <w:pPr>
+        <w:pStyle w:val="ListParagraph"/>
+        <w:numPr>
+          <w:ilvl w:val="0"/>
+          <w:numId w:val="42"/>
+        </w:numPr>
+        <w:rPr>
+          <w:rFonts w:eastAsiaTheme="minorEastAsia"/>
+          <w:lang w:eastAsia="ja-JP"/>
+        </w:rPr>
+      </w:pPr>
+      <w:r>
+        <w:rPr>
+          <w:rFonts w:eastAsiaTheme="minorEastAsia"/>
+          <w:cs/>
+          <w:lang w:eastAsia="ja-JP"/>
+        </w:rPr>
+        <w:t xml:space="preserve">การจดทะเบียนมติพิเศษให้ลดทุน ลดทุน แก้ไขหนังสือบริคณห์สนธิ ข้อ </w:t>
+      </w:r>
+      <w:r>
+        <w:rPr>
+          <w:rFonts w:eastAsiaTheme="minorEastAsia"/>
+          <w:lang w:eastAsia="ja-JP"/>
+        </w:rPr>
+        <w:t>5</w:t>
+      </w:r>
+      <w:r>
+        <w:rPr>
+          <w:rFonts w:eastAsiaTheme="minorEastAsia"/>
+          <w:cs/>
+          <w:lang w:eastAsia="ja-JP"/>
+        </w:rPr>
+        <w:t xml:space="preserve"> ของบริษัทจำกัด</w:t>
+      </w:r>
+    </w:p>
+    <w:p>
+      <w:pPr>
+        <w:pStyle w:val="ListParagraph"/>
+        <w:numPr>
+          <w:ilvl w:val="0"/>
+          <w:numId w:val="42"/>
+        </w:numPr>
+        <w:rPr>
+          <w:rFonts w:eastAsiaTheme="minorEastAsia"/>
+          <w:lang w:eastAsia="ja-JP"/>
+        </w:rPr>
+      </w:pPr>
+      <w:r>
+        <w:rPr>
+          <w:rFonts w:eastAsiaTheme="minorEastAsia"/>
+          <w:cs/>
+          <w:lang w:eastAsia="ja-JP"/>
+        </w:rPr>
+        <w:t>การจดทะเบียนมติพิเศษให้ควบบริษัท</w:t>
+      </w:r>
+    </w:p>
+    <w:p>
+      <w:pPr>
+        <w:pStyle w:val="ListParagraph"/>
+        <w:numPr>
+          <w:ilvl w:val="0"/>
+          <w:numId w:val="42"/>
+        </w:numPr>
+        <w:rPr>
+          <w:rFonts w:eastAsiaTheme="minorEastAsia"/>
+          <w:lang w:eastAsia="ja-JP"/>
+        </w:rPr>
+      </w:pPr>
+      <w:r>
+        <w:rPr>
+          <w:rFonts w:eastAsiaTheme="minorEastAsia"/>
+          <w:cs/>
+          <w:lang w:eastAsia="ja-JP"/>
+        </w:rPr>
+        <w:lastRenderedPageBreak/>
+        <w:t>การจดทะเบียนควบบริษัทจำกัด</w:t>
+      </w:r>
+    </w:p>
+    <w:p>
+      <w:pPr>
+        <w:pStyle w:val="ListParagraph"/>
+        <w:numPr>
+          <w:ilvl w:val="0"/>
+          <w:numId w:val="42"/>
+        </w:numPr>
+        <w:rPr>
+          <w:rFonts w:eastAsiaTheme="minorEastAsia"/>
+          <w:lang w:eastAsia="ja-JP"/>
+        </w:rPr>
+      </w:pPr>
+      <w:r>
+        <w:rPr>
+          <w:rFonts w:eastAsiaTheme="minorEastAsia"/>
+          <w:cs/>
+          <w:lang w:eastAsia="ja-JP"/>
+        </w:rPr>
+        <w:t xml:space="preserve">การจดทะเบียนพาณิชย์ (เปลี่ยนแปลงรายการจดทะเบียน) ตาม พ.ร.บ.ทะเบียนพาณิชย์ พ.ศ. </w:t>
+      </w:r>
+      <w:r>
+        <w:rPr>
+          <w:rFonts w:eastAsiaTheme="minorEastAsia"/>
+          <w:lang w:eastAsia="ja-JP"/>
+        </w:rPr>
+        <w:t>2499</w:t>
+      </w:r>
+      <w:r>
+        <w:rPr>
+          <w:rFonts w:eastAsiaTheme="minorEastAsia"/>
+          <w:cs/>
+          <w:lang w:eastAsia="ja-JP"/>
+        </w:rPr>
+        <w:t xml:space="preserve"> กรณีผู้ขอจดทะเบียนเป็นห้างหุ้นส่วนสามัญ คณะบุคคล และกิจการร่วมค้า</w:t>
+      </w:r>
+    </w:p>
+    <w:p>
+      <w:pPr>
+        <w:pStyle w:val="ListParagraph"/>
+        <w:numPr>
+          <w:ilvl w:val="0"/>
+          <w:numId w:val="42"/>
+        </w:numPr>
+        <w:rPr>
+          <w:rFonts w:eastAsiaTheme="minorEastAsia"/>
+          <w:lang w:eastAsia="ja-JP"/>
+        </w:rPr>
+      </w:pPr>
+      <w:r>
+        <w:rPr>
+          <w:rFonts w:eastAsiaTheme="minorEastAsia"/>
+          <w:cs/>
+          <w:lang w:eastAsia="ja-JP"/>
+        </w:rPr>
+        <w:t xml:space="preserve">การจดทะเบียนพาณิชย์ (เปลี่ยนแปลงรายการจดทะเบียน) ตาม พ.ร.บ.ทะเบียนพาณิชย์ พ.ศ. </w:t>
+      </w:r>
+      <w:r>
+        <w:rPr>
+          <w:rFonts w:eastAsiaTheme="minorEastAsia"/>
+          <w:lang w:eastAsia="ja-JP"/>
+        </w:rPr>
+        <w:t>2499</w:t>
+      </w:r>
+      <w:r>
+        <w:rPr>
+          <w:rFonts w:eastAsiaTheme="minorEastAsia"/>
+          <w:cs/>
+          <w:lang w:eastAsia="ja-JP"/>
+        </w:rPr>
+        <w:t xml:space="preserve"> กรณีผู้ขอจดทะเบียนเป็นนิติบุคคลที่ตั้งขึ้นตามกฎหมายต่างประเทศ</w:t>
+      </w:r>
+    </w:p>
+    <w:p>
+      <w:pPr>
+        <w:pStyle w:val="ListParagraph"/>
+        <w:numPr>
+          <w:ilvl w:val="0"/>
+          <w:numId w:val="42"/>
+        </w:numPr>
+        <w:rPr>
+          <w:rFonts w:eastAsiaTheme="minorEastAsia"/>
+          <w:lang w:eastAsia="ja-JP"/>
+        </w:rPr>
+      </w:pPr>
+      <w:r>
+        <w:rPr>
+          <w:rFonts w:eastAsiaTheme="minorEastAsia"/>
+          <w:cs/>
+          <w:lang w:eastAsia="ja-JP"/>
+        </w:rPr>
+        <w:t xml:space="preserve">การจดทะเบียนพาณิชย์ (เปลี่ยนแปลงรายการจดทะเบียน) ตาม พ.ร.บ.ทะเบียนพาณิชย์ พ.ศ. </w:t>
+      </w:r>
+      <w:r>
+        <w:rPr>
+          <w:rFonts w:eastAsiaTheme="minorEastAsia"/>
+          <w:lang w:eastAsia="ja-JP"/>
+        </w:rPr>
+        <w:t>2499</w:t>
+      </w:r>
+      <w:r>
+        <w:rPr>
+          <w:rFonts w:eastAsiaTheme="minorEastAsia"/>
+          <w:cs/>
+          <w:lang w:eastAsia="ja-JP"/>
+        </w:rPr>
+        <w:t xml:space="preserve"> กรณีผู้ขอจดทะเบียนเป็นห้างหุ้นส่วนจดทะเบียน (ห้างหุ้นส่วนสามัญนิติบุคคล และห้างหุ้นส่วนจำกัด) บริษัทจำกัด และบริษัทมหาชนจำกัด</w:t>
+      </w:r>
+    </w:p>
+    <w:p>
+      <w:pPr>
+        <w:pStyle w:val="ListParagraph"/>
+        <w:numPr>
+          <w:ilvl w:val="0"/>
+          <w:numId w:val="42"/>
+        </w:numPr>
+        <w:rPr>
+          <w:rFonts w:eastAsiaTheme="minorEastAsia"/>
+          <w:lang w:eastAsia="ja-JP"/>
+        </w:rPr>
+      </w:pPr>
+      <w:r>
+        <w:rPr>
+          <w:rFonts w:eastAsiaTheme="minorEastAsia"/>
+          <w:cs/>
+          <w:lang w:eastAsia="ja-JP"/>
+        </w:rPr>
+        <w:t xml:space="preserve">การจดทะเบียนพาณิชย์ (เลิกประกอบพาณิชยกิจ) ตาม พ.ร.บ.ทะเบียนพาณิชย์ พ.ศ. </w:t>
+      </w:r>
+      <w:r>
+        <w:rPr>
+          <w:rFonts w:eastAsiaTheme="minorEastAsia"/>
+          <w:lang w:eastAsia="ja-JP"/>
+        </w:rPr>
+        <w:t>2499</w:t>
+      </w:r>
+      <w:r>
+        <w:rPr>
+          <w:rFonts w:eastAsiaTheme="minorEastAsia"/>
+          <w:cs/>
+          <w:lang w:eastAsia="ja-JP"/>
+        </w:rPr>
+        <w:t xml:space="preserve"> กรณีผู้ขอจดทะเบียนเป็นบุคคลธรรมดา</w:t>
+      </w:r>
+    </w:p>
+    <w:p>
+      <w:pPr>
+        <w:pStyle w:val="ListParagraph"/>
+        <w:numPr>
+          <w:ilvl w:val="0"/>
+          <w:numId w:val="42"/>
+        </w:numPr>
+        <w:rPr>
+          <w:rFonts w:eastAsiaTheme="minorEastAsia"/>
+          <w:lang w:eastAsia="ja-JP"/>
+        </w:rPr>
+      </w:pPr>
+      <w:r>
+        <w:rPr>
+          <w:rFonts w:eastAsiaTheme="minorEastAsia"/>
+          <w:cs/>
+          <w:lang w:eastAsia="ja-JP"/>
+        </w:rPr>
+        <w:t xml:space="preserve">การจดทะเบียนพาณิชย์ (เลิกประกอบพาณิชยกิจ) ตาม พ.ร.บ.ทะเบียนพาณิชย์ พ.ศ. </w:t>
+      </w:r>
+      <w:r>
+        <w:rPr>
+          <w:rFonts w:eastAsiaTheme="minorEastAsia"/>
+          <w:lang w:eastAsia="ja-JP"/>
+        </w:rPr>
+        <w:t>2499</w:t>
+      </w:r>
+      <w:r>
+        <w:rPr>
+          <w:rFonts w:eastAsiaTheme="minorEastAsia"/>
+          <w:cs/>
+          <w:lang w:eastAsia="ja-JP"/>
+        </w:rPr>
+        <w:t xml:space="preserve"> กรณีผู้ขอจดทะเบียนเป็นห้างหุ้นส่วนสามัญ คณะบุคคล และกิจการร่วมค้า</w:t>
+      </w:r>
+    </w:p>
+    <w:p>
+      <w:pPr>
+        <w:pStyle w:val="ListParagraph"/>
+        <w:numPr>
+          <w:ilvl w:val="0"/>
+          <w:numId w:val="42"/>
+        </w:numPr>
+        <w:rPr>
+          <w:rFonts w:eastAsiaTheme="minorEastAsia"/>
+          <w:lang w:eastAsia="ja-JP"/>
+        </w:rPr>
+      </w:pPr>
+      <w:r>
+        <w:rPr>
+          <w:rFonts w:eastAsiaTheme="minorEastAsia"/>
+          <w:cs/>
+          <w:lang w:eastAsia="ja-JP"/>
+        </w:rPr>
+        <w:t xml:space="preserve">การจดทะเบียนพาณิชย์ (เลิกประกอบพาณิชยกิจ) ตาม พ.ร.บ.ทะเบียนพาณิชย์ พ.ศ. </w:t>
+      </w:r>
+      <w:r>
+        <w:rPr>
+          <w:rFonts w:eastAsiaTheme="minorEastAsia"/>
+          <w:lang w:eastAsia="ja-JP"/>
+        </w:rPr>
+        <w:t>2499</w:t>
+      </w:r>
+      <w:r>
+        <w:rPr>
+          <w:rFonts w:eastAsiaTheme="minorEastAsia"/>
+          <w:cs/>
+          <w:lang w:eastAsia="ja-JP"/>
+        </w:rPr>
+        <w:t xml:space="preserve"> กรณีผู้ขอจดทะเบียนเป็นนิติบุคคลที่ตั้งขึ้นตามกฎหมายต่างประเทศ</w:t>
+      </w:r>
+    </w:p>
+    <w:p>
+      <w:pPr>
+        <w:pStyle w:val="ListParagraph"/>
+        <w:numPr>
+          <w:ilvl w:val="0"/>
+          <w:numId w:val="42"/>
+        </w:numPr>
+        <w:rPr>
+          <w:rFonts w:eastAsiaTheme="minorEastAsia"/>
+          <w:lang w:eastAsia="ja-JP"/>
+        </w:rPr>
+      </w:pPr>
+      <w:r>
+        <w:rPr>
+          <w:rFonts w:eastAsiaTheme="minorEastAsia"/>
+          <w:cs/>
+          <w:lang w:eastAsia="ja-JP"/>
+        </w:rPr>
+        <w:t xml:space="preserve">การจดทะเบียนพาณิชย์ (เลิกประกอบพาณิชยกิจ) ตาม พ.ร.บ.ทะเบียนพาณิชย์ พ.ศ. </w:t>
+      </w:r>
+      <w:r>
+        <w:rPr>
+          <w:rFonts w:eastAsiaTheme="minorEastAsia"/>
+          <w:lang w:eastAsia="ja-JP"/>
+        </w:rPr>
+        <w:t>2499</w:t>
+      </w:r>
+      <w:r>
+        <w:rPr>
+          <w:rFonts w:eastAsiaTheme="minorEastAsia"/>
+          <w:cs/>
+          <w:lang w:eastAsia="ja-JP"/>
+        </w:rPr>
+        <w:t xml:space="preserve"> กรณีผู้ขอจดทะเบียนเป็นห้างหุ้นส่วนจดทะเบียน (ห้างหุ้นส่วนสามัญนิติบุคคลและห้างหุ้นส่วนจำกัด) บริษัทจำกัด และบริษัทมหาชนจำกัด</w:t>
+      </w:r>
+    </w:p>
+    <w:p>
+      <w:pPr>
+        <w:pStyle w:val="ListParagraph"/>
+        <w:numPr>
+          <w:ilvl w:val="0"/>
+          <w:numId w:val="42"/>
+        </w:numPr>
+        <w:rPr>
+          <w:rFonts w:eastAsiaTheme="minorEastAsia"/>
+          <w:lang w:eastAsia="ja-JP"/>
+        </w:rPr>
+      </w:pPr>
+      <w:r>
+        <w:rPr>
+          <w:rFonts w:eastAsiaTheme="minorEastAsia"/>
+          <w:cs/>
+          <w:lang w:eastAsia="ja-JP"/>
+        </w:rPr>
+        <w:t>การจดทะเบียนเลิกบริษัทจำกัด</w:t>
+      </w:r>
+    </w:p>
+    <w:p>
+      <w:pPr>
+        <w:pStyle w:val="ListParagraph"/>
+        <w:numPr>
+          <w:ilvl w:val="0"/>
+          <w:numId w:val="42"/>
+        </w:numPr>
+        <w:rPr>
+          <w:rFonts w:eastAsiaTheme="minorEastAsia"/>
+          <w:lang w:eastAsia="ja-JP"/>
+        </w:rPr>
+      </w:pPr>
+      <w:r>
+        <w:rPr>
+          <w:rFonts w:eastAsiaTheme="minorEastAsia"/>
+          <w:cs/>
+          <w:lang w:eastAsia="ja-JP"/>
+        </w:rPr>
+        <w:t>การจดทะเบียนตั้ง หรือเปลี่ยนตัวผู้ชำระบัญชี หรือแก้ไขเพิ่มเติมอำนาจของผู้ชำระบัญชี และที่ตั้งสำนักงานของผู้ชำระบัญชี (บริษัทจำกัด)</w:t>
+      </w:r>
+    </w:p>
+    <w:p>
+      <w:pPr>
+        <w:pStyle w:val="ListParagraph"/>
+        <w:numPr>
+          <w:ilvl w:val="0"/>
+          <w:numId w:val="42"/>
+        </w:numPr>
+        <w:rPr>
+          <w:rFonts w:eastAsiaTheme="minorEastAsia"/>
+          <w:lang w:eastAsia="ja-JP"/>
+        </w:rPr>
+      </w:pPr>
+      <w:r>
+        <w:rPr>
+          <w:rFonts w:eastAsiaTheme="minorEastAsia"/>
+          <w:cs/>
+          <w:lang w:eastAsia="ja-JP"/>
+        </w:rPr>
+        <w:t>การจดทะเบียนเสร็จการชำระบัญชีของบริษัทจำกัด</w:t>
+      </w:r>
+    </w:p>
+    <w:p>
+      <w:pPr>
+        <w:pStyle w:val="ListParagraph"/>
+        <w:numPr>
+          <w:ilvl w:val="0"/>
+          <w:numId w:val="42"/>
+        </w:numPr>
+        <w:rPr>
+          <w:rFonts w:eastAsiaTheme="minorEastAsia"/>
+          <w:lang w:eastAsia="ja-JP"/>
+        </w:rPr>
+      </w:pPr>
+      <w:r>
+        <w:rPr>
+          <w:rFonts w:eastAsiaTheme="minorEastAsia"/>
+          <w:cs/>
+          <w:lang w:eastAsia="ja-JP"/>
+        </w:rPr>
+        <w:t>การจดทะเบียนหนังสือบริคณห์สนธิ (บริษัทจำกัด)</w:t>
+      </w:r>
+    </w:p>
+    <w:p>
+      <w:pPr>
+        <w:pStyle w:val="ListParagraph"/>
+        <w:numPr>
+          <w:ilvl w:val="0"/>
+          <w:numId w:val="42"/>
+        </w:numPr>
+        <w:rPr>
+          <w:rFonts w:eastAsiaTheme="minorEastAsia"/>
+          <w:lang w:eastAsia="ja-JP"/>
+        </w:rPr>
+      </w:pPr>
+      <w:r>
+        <w:rPr>
+          <w:rFonts w:eastAsiaTheme="minorEastAsia"/>
+          <w:cs/>
+          <w:lang w:eastAsia="ja-JP"/>
+        </w:rPr>
+        <w:t>การจดทะเบียนแก้ไขเพิ่มเติมหนังสือบริคณห์สนธิก่อนจัดตั้งบริษัทจำกัด</w:t>
+      </w:r>
+    </w:p>
+    <w:p>
+      <w:pPr>
+        <w:pStyle w:val="ListParagraph"/>
+        <w:numPr>
+          <w:ilvl w:val="0"/>
+          <w:numId w:val="42"/>
+        </w:numPr>
+        <w:rPr>
+          <w:rFonts w:eastAsiaTheme="minorEastAsia"/>
+          <w:lang w:eastAsia="ja-JP"/>
+        </w:rPr>
+      </w:pPr>
+      <w:r>
+        <w:rPr>
+          <w:rFonts w:eastAsiaTheme="minorEastAsia"/>
+          <w:cs/>
+          <w:lang w:eastAsia="ja-JP"/>
+        </w:rPr>
+        <w:t>การจดทะเบียนจัดตั้งบริษัทจำกัด</w:t>
+      </w:r>
+    </w:p>
+    <w:p>
+      <w:pPr>
+        <w:pStyle w:val="ListParagraph"/>
+        <w:numPr>
+          <w:ilvl w:val="0"/>
+          <w:numId w:val="42"/>
+        </w:numPr>
+        <w:rPr>
+          <w:rFonts w:eastAsiaTheme="minorEastAsia"/>
+          <w:lang w:eastAsia="ja-JP"/>
+        </w:rPr>
+      </w:pPr>
+      <w:r>
+        <w:rPr>
+          <w:rFonts w:eastAsiaTheme="minorEastAsia"/>
+          <w:cs/>
+          <w:lang w:eastAsia="ja-JP"/>
+        </w:rPr>
+        <w:lastRenderedPageBreak/>
+        <w:t>การจดทะเบียนแปรสภาพห้างหุ้นส่วนเป็นบริษัทจำกัด</w:t>
+      </w:r>
+    </w:p>
+    <w:p>
+      <w:pPr>
+        <w:pStyle w:val="ListParagraph"/>
+        <w:numPr>
+          <w:ilvl w:val="0"/>
+          <w:numId w:val="42"/>
+        </w:numPr>
+        <w:rPr>
+          <w:rFonts w:eastAsiaTheme="minorEastAsia"/>
+          <w:lang w:eastAsia="ja-JP"/>
+        </w:rPr>
+      </w:pPr>
+      <w:r>
+        <w:rPr>
+          <w:rFonts w:eastAsiaTheme="minorEastAsia"/>
+          <w:cs/>
+          <w:lang w:eastAsia="ja-JP"/>
+        </w:rPr>
+        <w:t>การจดทะเบียนหนังสือบริคณห์สนธิและจัดตั้งบริษัทจำกัด (ภายในวันเดียว)</w:t>
+      </w:r>
+    </w:p>
+    <w:p>
+      <w:pPr>
+        <w:rPr>
+          <w:rFonts w:eastAsiaTheme="minorEastAsia"/>
+          <w:lang w:eastAsia="ja-JP"/>
+        </w:rPr>
+      </w:pPr>
+    </w:p>
+    <w:p>
+      <w:pPr>
+        <w:rPr>
+          <w:cs/>
+        </w:rPr>
+      </w:pPr>
+      <w:r>
+        <w:rPr>
+          <w:cs/>
+        </w:rPr>
+        <w:br w:type="page"/>
+      </w:r>
+    </w:p>
+    <w:p>
+      <w:pPr>
+        <w:rPr>
+          <w:rFonts w:eastAsiaTheme="minorEastAsia"/>
+          <w:lang w:eastAsia="ja-JP"/>
+        </w:rPr>
+      </w:pPr>
+      <w:r>
+        <w:rPr>
+          <w:rFonts w:eastAsiaTheme="minorEastAsia" w:hint="cs"/>
+          <w:cs/>
+          <w:lang w:eastAsia="ja-JP"/>
+        </w:rPr>
+        <w:lastRenderedPageBreak/>
+        <w:t xml:space="preserve">การพัฒนาระบบอำนวยความสะดวกในปีที่ </w:t>
+      </w:r>
+      <w:r>
+        <w:rPr>
+          <w:rFonts w:eastAsiaTheme="minorEastAsia"/>
+          <w:lang w:eastAsia="ja-JP"/>
+        </w:rPr>
+        <w:t>2</w:t>
+      </w:r>
+    </w:p>
+    <w:p>
+      <w:pPr>
+        <w:spacing w:line="228" w:lineRule="auto"/>
+        <w:ind w:right="29"/>
+        <w:jc w:val="thaiDistribute"/>
+        <w:rPr>
+          <w:color w:val="000000"/>
+        </w:rPr>
+      </w:pPr>
+      <w:r>
+        <w:rPr>
+          <w:noProof/>
+        </w:rPr>
+        <w:drawing>
+          <wp:inline distT="0" distB="0" distL="0" distR="0" wp14:anchorId="5122BD2D" wp14:editId="3CC05844">
+            <wp:extent cx="5502910" cy="2599055"/>
+            <wp:effectExtent l="0" t="0" r="2540" b="0"/>
+            <wp:docPr id="4" name="Picture 4" descr="A screenshot of a computer&#10;&#10;Description automatically generated with low confidence"/>
+            <wp:cNvGraphicFramePr>
+              <a:graphicFrameLocks xmlns:a="http://schemas.openxmlformats.org/drawingml/2006/main" noChangeAspect="1"/>
+            </wp:cNvGraphicFramePr>
+            <a:graphic xmlns:a="http://schemas.openxmlformats.org/drawingml/2006/main">
+              <a:graphicData uri="http://schemas.openxmlformats.org/drawingml/2006/picture">
+                <pic:pic xmlns:pic="http://schemas.openxmlformats.org/drawingml/2006/picture">
+                  <pic:nvPicPr>
+                    <pic:cNvPr id="4" name="Picture 4" descr="A screenshot of a computer&#10;&#10;Description automatically generated with low confidence"/>
+                    <pic:cNvPicPr/>
+                  </pic:nvPicPr>
+                  <pic:blipFill>
+                    <a:blip r:embed="rId11"/>
+                    <a:stretch>
+                      <a:fillRect/>
+                    </a:stretch>
+                  </pic:blipFill>
+                  <pic:spPr>
+                    <a:xfrm>
+                      <a:off x="0" y="0"/>
+                      <a:ext cx="5502910" cy="2599055"/>
+                    </a:xfrm>
+                    <a:prstGeom prst="rect">
+                      <a:avLst/>
+                    </a:prstGeom>
+                  </pic:spPr>
+                </pic:pic>
+              </a:graphicData>
+            </a:graphic>
+          </wp:inline>
+        </w:drawing>
+      </w:r>
+    </w:p>
+    <w:p>
+      <w:pPr>
+        <w:ind w:firstLine="720"/>
+        <w:jc w:val="center"/>
+        <w:rPr>
+          <w:rFonts w:ascii="TH SarabunPSK" w:eastAsiaTheme="minorEastAsia" w:hAnsi="TH SarabunPSK" w:cs="TH SarabunPSK"/>
+          <w:lang w:eastAsia="ja-JP"/>
+        </w:rPr>
+      </w:pPr>
+      <w:r>
+        <w:rPr>
+          <w:rFonts w:ascii="TH SarabunPSK" w:hAnsi="TH SarabunPSK" w:cs="TH SarabunPSK" w:hint="cs"/>
+          <w:b/>
+          <w:bCs/>
+          <w:cs/>
+          <w:lang w:eastAsia="ja-JP"/>
+        </w:rPr>
+        <w:t xml:space="preserve">ภาพที่ </w:t>
+      </w:r>
+      <w:r>
+        <w:rPr>
+          <w:rFonts w:ascii="TH SarabunPSK" w:hAnsi="TH SarabunPSK" w:cs="TH SarabunPSK"/>
+          <w:b/>
+          <w:bCs/>
+          <w:lang w:eastAsia="ja-JP"/>
+        </w:rPr>
+        <w:t>2</w:t>
+      </w:r>
+      <w:r>
+        <w:rPr>
+          <w:rFonts w:ascii="TH SarabunPSK" w:hAnsi="TH SarabunPSK" w:cs="TH SarabunPSK"/>
+          <w:b/>
+          <w:bCs/>
+          <w:lang w:eastAsia="ja-JP"/>
+        </w:rPr>
+        <w:t>-</w:t>
+      </w:r>
+      <w:r>
+        <w:rPr>
+          <w:rFonts w:ascii="TH SarabunPSK" w:hAnsi="TH SarabunPSK" w:cs="TH SarabunPSK"/>
+          <w:b/>
+          <w:bCs/>
+          <w:lang w:eastAsia="ja-JP"/>
+        </w:rPr>
+        <w:t>2</w:t>
+      </w:r>
+      <w:r>
+        <w:rPr>
+          <w:rFonts w:ascii="TH SarabunPSK" w:hAnsi="TH SarabunPSK" w:cs="TH SarabunPSK" w:hint="cs"/>
+          <w:lang w:eastAsia="ja-JP"/>
+        </w:rPr>
+        <w:t xml:space="preserve"> </w:t>
+      </w:r>
+      <w:r>
+        <w:rPr>
+          <w:rFonts w:ascii="TH SarabunPSK" w:hAnsi="TH SarabunPSK" w:cs="TH SarabunPSK"/>
+          <w:lang w:eastAsia="ja-JP"/>
+        </w:rPr>
+        <w:t>Phase Two</w:t>
+      </w:r>
+    </w:p>
+    <w:p/>
+    <w:p>
+      <w:r>
+        <w:rPr>
+          <w:rFonts w:hint="cs"/>
+          <w:cs/>
+        </w:rPr>
+        <w:t>รายชื่อใบอนุญาตและบริการสำคัญในปีที่ ๒</w:t>
+      </w:r>
+    </w:p>
+    <w:p>
+      <w:pPr>
+        <w:pStyle w:val="ListParagraph"/>
+        <w:numPr>
+          <w:ilvl w:val="0"/>
+          <w:numId w:val="43"/>
+        </w:numPr>
+        <w:rPr>
+          <w:rFonts w:eastAsiaTheme="minorEastAsia"/>
+          <w:lang w:eastAsia="ja-JP"/>
+        </w:rPr>
+      </w:pPr>
+      <w:r>
+        <w:rPr>
+          <w:rFonts w:eastAsiaTheme="minorEastAsia"/>
+          <w:cs/>
+          <w:lang w:eastAsia="ja-JP"/>
+        </w:rPr>
+        <w:t>การขยายระยะเวลาการก่อสร้างอาคารยกกรรมสิทธิ์ให้กระทรวงคลัง</w:t>
+      </w:r>
+    </w:p>
+    <w:p>
+      <w:pPr>
+        <w:pStyle w:val="ListParagraph"/>
+        <w:numPr>
+          <w:ilvl w:val="0"/>
+          <w:numId w:val="43"/>
+        </w:numPr>
+        <w:rPr>
+          <w:rFonts w:eastAsiaTheme="minorEastAsia"/>
+          <w:lang w:eastAsia="ja-JP"/>
+        </w:rPr>
+      </w:pPr>
+      <w:r>
+        <w:rPr>
+          <w:rFonts w:eastAsiaTheme="minorEastAsia"/>
+          <w:cs/>
+          <w:lang w:eastAsia="ja-JP"/>
+        </w:rPr>
+        <w:t>การขอต่ออายุสัญญาเช่าอาคารราชพัสดุ</w:t>
+      </w:r>
+    </w:p>
+    <w:p>
+      <w:pPr>
+        <w:pStyle w:val="ListParagraph"/>
+        <w:numPr>
+          <w:ilvl w:val="0"/>
+          <w:numId w:val="43"/>
+        </w:numPr>
+        <w:rPr>
+          <w:rFonts w:eastAsiaTheme="minorEastAsia"/>
+          <w:lang w:eastAsia="ja-JP"/>
+        </w:rPr>
+      </w:pPr>
+      <w:r>
+        <w:rPr>
+          <w:rFonts w:eastAsiaTheme="minorEastAsia"/>
+          <w:cs/>
+          <w:lang w:eastAsia="ja-JP"/>
+        </w:rPr>
+        <w:t>การขอหนังสือรับรองการขึ้นทะเบียนสถานสงเคราะห์สัตว์</w:t>
+      </w:r>
+    </w:p>
+    <w:p>
+      <w:pPr>
+        <w:pStyle w:val="ListParagraph"/>
+        <w:numPr>
+          <w:ilvl w:val="0"/>
+          <w:numId w:val="43"/>
+        </w:numPr>
+        <w:rPr>
+          <w:rFonts w:eastAsiaTheme="minorEastAsia"/>
+          <w:lang w:eastAsia="ja-JP"/>
+        </w:rPr>
+      </w:pPr>
+      <w:r>
+        <w:rPr>
+          <w:rFonts w:eastAsiaTheme="minorEastAsia"/>
+          <w:cs/>
+          <w:lang w:eastAsia="ja-JP"/>
+        </w:rPr>
+        <w:t>การขอหนังสือรับรองการขึ้นทะเบียนองค์กรจัดสวัสดิภาพสัตว์</w:t>
+      </w:r>
+    </w:p>
+    <w:p>
+      <w:pPr>
+        <w:pStyle w:val="ListParagraph"/>
+        <w:numPr>
+          <w:ilvl w:val="0"/>
+          <w:numId w:val="43"/>
+        </w:numPr>
+        <w:rPr>
+          <w:rFonts w:eastAsiaTheme="minorEastAsia"/>
+          <w:lang w:eastAsia="ja-JP"/>
+        </w:rPr>
+      </w:pPr>
+      <w:r>
+        <w:rPr>
+          <w:rFonts w:eastAsiaTheme="minorEastAsia"/>
+          <w:cs/>
+          <w:lang w:eastAsia="ja-JP"/>
+        </w:rPr>
+        <w:t xml:space="preserve">การขอหนังสือรับรอง </w:t>
+      </w:r>
+      <w:r>
+        <w:rPr>
+          <w:rFonts w:eastAsiaTheme="minorEastAsia"/>
+          <w:lang w:eastAsia="ja-JP"/>
+        </w:rPr>
+        <w:t xml:space="preserve">Health Certificate </w:t>
+      </w:r>
+      <w:r>
+        <w:rPr>
+          <w:rFonts w:eastAsiaTheme="minorEastAsia"/>
+          <w:cs/>
+          <w:lang w:eastAsia="ja-JP"/>
+        </w:rPr>
+        <w:t>สำหรับสัตว์มีชีวิตหรือซากสัตว์ที่ไม่ใช่เพื่อการบริโภค</w:t>
+      </w:r>
+    </w:p>
+    <w:p>
+      <w:pPr>
+        <w:pStyle w:val="ListParagraph"/>
+        <w:numPr>
+          <w:ilvl w:val="0"/>
+          <w:numId w:val="43"/>
+        </w:numPr>
+        <w:rPr>
+          <w:rFonts w:eastAsiaTheme="minorEastAsia"/>
+          <w:lang w:eastAsia="ja-JP"/>
+        </w:rPr>
+      </w:pPr>
+      <w:r>
+        <w:rPr>
+          <w:rFonts w:eastAsiaTheme="minorEastAsia"/>
+          <w:cs/>
+          <w:lang w:eastAsia="ja-JP"/>
+        </w:rPr>
+        <w:t>การขอหนังสือรับรองการขายภายในประเทศ (</w:t>
+      </w:r>
+      <w:r>
+        <w:rPr>
+          <w:rFonts w:eastAsiaTheme="minorEastAsia"/>
+          <w:lang w:eastAsia="ja-JP"/>
+        </w:rPr>
+        <w:t xml:space="preserve">Certificate of free sale) </w:t>
+      </w:r>
+      <w:r>
+        <w:rPr>
+          <w:rFonts w:eastAsiaTheme="minorEastAsia"/>
+          <w:cs/>
+          <w:lang w:eastAsia="ja-JP"/>
+        </w:rPr>
+        <w:t>สำหรับอาหารสัตว์</w:t>
+      </w:r>
+    </w:p>
+    <w:p>
+      <w:pPr>
+        <w:pStyle w:val="ListParagraph"/>
+        <w:numPr>
+          <w:ilvl w:val="0"/>
+          <w:numId w:val="43"/>
+        </w:numPr>
+        <w:rPr>
+          <w:rFonts w:eastAsiaTheme="minorEastAsia"/>
+          <w:lang w:eastAsia="ja-JP"/>
+        </w:rPr>
+      </w:pPr>
+      <w:r>
+        <w:rPr>
+          <w:rFonts w:eastAsiaTheme="minorEastAsia"/>
+          <w:cs/>
+          <w:lang w:eastAsia="ja-JP"/>
+        </w:rPr>
+        <w:t>การขอหนังสือรับรองสุขภาพ (</w:t>
+      </w:r>
+      <w:r>
+        <w:rPr>
+          <w:rFonts w:eastAsiaTheme="minorEastAsia"/>
+          <w:lang w:eastAsia="ja-JP"/>
+        </w:rPr>
+        <w:t xml:space="preserve">Certificate of Health) </w:t>
+      </w:r>
+      <w:r>
+        <w:rPr>
+          <w:rFonts w:eastAsiaTheme="minorEastAsia"/>
+          <w:cs/>
+          <w:lang w:eastAsia="ja-JP"/>
+        </w:rPr>
+        <w:t>ของอาหารสัตว์</w:t>
+      </w:r>
+    </w:p>
+    <w:p>
+      <w:pPr>
+        <w:pStyle w:val="ListParagraph"/>
+        <w:numPr>
+          <w:ilvl w:val="0"/>
+          <w:numId w:val="43"/>
+        </w:numPr>
+        <w:rPr>
+          <w:rFonts w:eastAsiaTheme="minorEastAsia"/>
+          <w:lang w:eastAsia="ja-JP"/>
+        </w:rPr>
+      </w:pPr>
+      <w:r>
+        <w:rPr>
+          <w:rFonts w:eastAsiaTheme="minorEastAsia"/>
+          <w:cs/>
+          <w:lang w:eastAsia="ja-JP"/>
+        </w:rPr>
+        <w:t>การขอแก้ไขรายการขึ้นทะเบียนอาหารสัตว์ควบคุมเฉพาะ</w:t>
+      </w:r>
+    </w:p>
+    <w:p>
+      <w:pPr>
+        <w:pStyle w:val="ListParagraph"/>
+        <w:numPr>
+          <w:ilvl w:val="0"/>
+          <w:numId w:val="43"/>
+        </w:numPr>
+        <w:rPr>
+          <w:rFonts w:eastAsiaTheme="minorEastAsia"/>
+          <w:lang w:eastAsia="ja-JP"/>
+        </w:rPr>
+      </w:pPr>
+      <w:r>
+        <w:rPr>
+          <w:rFonts w:eastAsiaTheme="minorEastAsia"/>
+          <w:cs/>
+          <w:lang w:eastAsia="ja-JP"/>
+        </w:rPr>
+        <w:t xml:space="preserve">การขอใบแจ้งการดำเนินการเกี่ยวกับวัตถุอันตรายชนิดที่ </w:t>
+      </w:r>
+      <w:r>
+        <w:rPr>
+          <w:rFonts w:eastAsiaTheme="minorEastAsia"/>
+          <w:lang w:eastAsia="ja-JP"/>
+        </w:rPr>
+        <w:t>2</w:t>
+      </w:r>
+    </w:p>
+    <w:p>
+      <w:pPr>
+        <w:pStyle w:val="ListParagraph"/>
+        <w:numPr>
+          <w:ilvl w:val="0"/>
+          <w:numId w:val="43"/>
+        </w:numPr>
+        <w:rPr>
+          <w:rFonts w:eastAsiaTheme="minorEastAsia"/>
+          <w:lang w:eastAsia="ja-JP"/>
+        </w:rPr>
+      </w:pPr>
+      <w:r>
+        <w:rPr>
+          <w:rFonts w:eastAsiaTheme="minorEastAsia"/>
+          <w:cs/>
+          <w:lang w:eastAsia="ja-JP"/>
+        </w:rPr>
+        <w:t xml:space="preserve">การขอใบรับแจ้งข้อเท็จจริงเกี่ยวกับวัตถุอันตรายชนิดที่ </w:t>
+      </w:r>
+      <w:r>
+        <w:rPr>
+          <w:rFonts w:eastAsiaTheme="minorEastAsia"/>
+          <w:lang w:eastAsia="ja-JP"/>
+        </w:rPr>
+        <w:t>1</w:t>
+      </w:r>
+    </w:p>
+    <w:p>
+      <w:pPr>
+        <w:pStyle w:val="ListParagraph"/>
+        <w:numPr>
+          <w:ilvl w:val="0"/>
+          <w:numId w:val="43"/>
+        </w:numPr>
+        <w:rPr>
+          <w:rFonts w:eastAsiaTheme="minorEastAsia"/>
+          <w:lang w:eastAsia="ja-JP"/>
+        </w:rPr>
+      </w:pPr>
+      <w:r>
+        <w:rPr>
+          <w:rFonts w:eastAsiaTheme="minorEastAsia"/>
+          <w:cs/>
+          <w:lang w:eastAsia="ja-JP"/>
+        </w:rPr>
+        <w:t>การขอใบสำคัญการขึ้นทะเบียนวัตถุอันตรายด้านการปศุสัตว์</w:t>
+      </w:r>
+    </w:p>
+    <w:p>
+      <w:pPr>
+        <w:pStyle w:val="ListParagraph"/>
+        <w:numPr>
+          <w:ilvl w:val="0"/>
+          <w:numId w:val="43"/>
+        </w:numPr>
+        <w:rPr>
+          <w:rFonts w:eastAsiaTheme="minorEastAsia"/>
+          <w:lang w:eastAsia="ja-JP"/>
+        </w:rPr>
+      </w:pPr>
+      <w:r>
+        <w:rPr>
+          <w:rFonts w:eastAsiaTheme="minorEastAsia"/>
+          <w:cs/>
+          <w:lang w:eastAsia="ja-JP"/>
+        </w:rPr>
+        <w:t>การให้บริการแผนที่หรือข้อมูลทางแผนที่ของกรมพัฒนาที่ดิน</w:t>
+      </w:r>
+    </w:p>
+    <w:p>
+      <w:pPr>
+        <w:pStyle w:val="ListParagraph"/>
+        <w:numPr>
+          <w:ilvl w:val="0"/>
+          <w:numId w:val="43"/>
+        </w:numPr>
+        <w:rPr>
+          <w:rFonts w:eastAsiaTheme="minorEastAsia"/>
+          <w:lang w:eastAsia="ja-JP"/>
+        </w:rPr>
+      </w:pPr>
+      <w:r>
+        <w:rPr>
+          <w:rFonts w:eastAsiaTheme="minorEastAsia"/>
+          <w:cs/>
+          <w:lang w:eastAsia="ja-JP"/>
+        </w:rPr>
+        <w:lastRenderedPageBreak/>
+        <w:t>การขอต่ออายุใบสำคัญการขึ้นทะเบียนวัตถุอันตราย</w:t>
+      </w:r>
+    </w:p>
+    <w:p>
+      <w:pPr>
+        <w:pStyle w:val="ListParagraph"/>
+        <w:numPr>
+          <w:ilvl w:val="0"/>
+          <w:numId w:val="43"/>
+        </w:numPr>
+        <w:rPr>
+          <w:rFonts w:eastAsiaTheme="minorEastAsia"/>
+          <w:lang w:eastAsia="ja-JP"/>
+        </w:rPr>
+      </w:pPr>
+      <w:r>
+        <w:rPr>
+          <w:rFonts w:eastAsiaTheme="minorEastAsia"/>
+          <w:cs/>
+          <w:lang w:eastAsia="ja-JP"/>
+        </w:rPr>
+        <w:t xml:space="preserve">การขอรับใบแทนหนังสือสำคัญแสดงการจดทะเบียนพันธุ์พืชใหม่ ตามพระราชบัญญัติคุ้มครองพันธุ์พืช พ.ศ. </w:t>
+      </w:r>
+      <w:r>
+        <w:rPr>
+          <w:rFonts w:eastAsiaTheme="minorEastAsia"/>
+          <w:lang w:eastAsia="ja-JP"/>
+        </w:rPr>
+        <w:t>2542</w:t>
+      </w:r>
+    </w:p>
+    <w:p>
+      <w:pPr>
+        <w:pStyle w:val="ListParagraph"/>
+        <w:numPr>
+          <w:ilvl w:val="0"/>
+          <w:numId w:val="43"/>
+        </w:numPr>
+        <w:rPr>
+          <w:rFonts w:eastAsiaTheme="minorEastAsia"/>
+          <w:lang w:eastAsia="ja-JP"/>
+        </w:rPr>
+      </w:pPr>
+      <w:r>
+        <w:rPr>
+          <w:rFonts w:eastAsiaTheme="minorEastAsia"/>
+          <w:cs/>
+          <w:lang w:eastAsia="ja-JP"/>
+        </w:rPr>
+        <w:t xml:space="preserve">การขอใบแทนใบคู่มือจดทะเบียนรถหรือเครื่องหมายแสดงการเสียภาษีประจำปี (พ.ร.บ. รถยนต์ พ.ศ. </w:t>
+      </w:r>
+      <w:r>
+        <w:rPr>
+          <w:rFonts w:eastAsiaTheme="minorEastAsia"/>
+          <w:lang w:eastAsia="ja-JP"/>
+        </w:rPr>
+        <w:t>2522)</w:t>
+      </w:r>
+    </w:p>
+    <w:p>
+      <w:pPr>
+        <w:pStyle w:val="ListParagraph"/>
+        <w:numPr>
+          <w:ilvl w:val="0"/>
+          <w:numId w:val="43"/>
+        </w:numPr>
+        <w:rPr>
+          <w:rFonts w:eastAsiaTheme="minorEastAsia"/>
+          <w:lang w:eastAsia="ja-JP"/>
+        </w:rPr>
+      </w:pPr>
+      <w:r>
+        <w:rPr>
+          <w:rFonts w:eastAsiaTheme="minorEastAsia"/>
+          <w:cs/>
+          <w:lang w:eastAsia="ja-JP"/>
+        </w:rPr>
+        <w:t xml:space="preserve">การขอต่ออายุใบอนุญาตประกอบกิจการท่าเรือเดินทะเลตามประกาศของคณะปฏิวัติฉบับที่ </w:t>
+      </w:r>
+      <w:r>
+        <w:rPr>
+          <w:rFonts w:eastAsiaTheme="minorEastAsia"/>
+          <w:lang w:eastAsia="ja-JP"/>
+        </w:rPr>
+        <w:t>58</w:t>
+      </w:r>
+    </w:p>
+    <w:p>
+      <w:pPr>
+        <w:pStyle w:val="ListParagraph"/>
+        <w:numPr>
+          <w:ilvl w:val="0"/>
+          <w:numId w:val="43"/>
+        </w:numPr>
+        <w:rPr>
+          <w:rFonts w:eastAsiaTheme="minorEastAsia"/>
+          <w:lang w:eastAsia="ja-JP"/>
+        </w:rPr>
+      </w:pPr>
+      <w:r>
+        <w:rPr>
+          <w:rFonts w:eastAsiaTheme="minorEastAsia"/>
+          <w:cs/>
+          <w:lang w:eastAsia="ja-JP"/>
+        </w:rPr>
+        <w:t>การขอใบแทนใบทะเบียน</w:t>
+      </w:r>
+    </w:p>
+    <w:p>
+      <w:pPr>
+        <w:pStyle w:val="ListParagraph"/>
+        <w:numPr>
+          <w:ilvl w:val="0"/>
+          <w:numId w:val="43"/>
+        </w:numPr>
+        <w:rPr>
+          <w:rFonts w:eastAsiaTheme="minorEastAsia"/>
+          <w:lang w:eastAsia="ja-JP"/>
+        </w:rPr>
+      </w:pPr>
+      <w:r>
+        <w:rPr>
+          <w:rFonts w:eastAsiaTheme="minorEastAsia"/>
+          <w:cs/>
+          <w:lang w:eastAsia="ja-JP"/>
+        </w:rPr>
+        <w:t>การขอต่ออายุใบทะเบียนการตั้งตัวแทน</w:t>
+      </w:r>
+    </w:p>
+    <w:p>
+      <w:pPr>
+        <w:pStyle w:val="ListParagraph"/>
+        <w:numPr>
+          <w:ilvl w:val="0"/>
+          <w:numId w:val="43"/>
+        </w:numPr>
+        <w:rPr>
+          <w:rFonts w:eastAsiaTheme="minorEastAsia"/>
+          <w:lang w:eastAsia="ja-JP"/>
+        </w:rPr>
+      </w:pPr>
+      <w:r>
+        <w:rPr>
+          <w:rFonts w:eastAsiaTheme="minorEastAsia"/>
+          <w:cs/>
+          <w:lang w:eastAsia="ja-JP"/>
+        </w:rPr>
+        <w:t>การขอต่ออายุใบอนุญาตให้เรือกลเดินประจำทาง</w:t>
+      </w:r>
+    </w:p>
+    <w:p>
+      <w:pPr>
+        <w:pStyle w:val="ListParagraph"/>
+        <w:numPr>
+          <w:ilvl w:val="0"/>
+          <w:numId w:val="43"/>
+        </w:numPr>
+        <w:rPr>
+          <w:rFonts w:eastAsiaTheme="minorEastAsia"/>
+          <w:lang w:eastAsia="ja-JP"/>
+        </w:rPr>
+      </w:pPr>
+      <w:r>
+        <w:rPr>
+          <w:rFonts w:eastAsiaTheme="minorEastAsia"/>
+          <w:cs/>
+          <w:lang w:eastAsia="ja-JP"/>
+        </w:rPr>
+        <w:t xml:space="preserve">การขอรับประกาศนียบัตรแสดงความรู้ความชำนาญการปฐมพยาบาลในเรือ ตามข้อบังคับฯ ปี </w:t>
+      </w:r>
+      <w:r>
+        <w:rPr>
+          <w:rFonts w:eastAsiaTheme="minorEastAsia"/>
+          <w:lang w:eastAsia="ja-JP"/>
+        </w:rPr>
+        <w:t>2557</w:t>
+      </w:r>
+    </w:p>
+    <w:p>
+      <w:pPr>
+        <w:pStyle w:val="ListParagraph"/>
+        <w:numPr>
+          <w:ilvl w:val="0"/>
+          <w:numId w:val="43"/>
+        </w:numPr>
+        <w:rPr>
+          <w:rFonts w:eastAsiaTheme="minorEastAsia"/>
+          <w:lang w:eastAsia="ja-JP"/>
+        </w:rPr>
+      </w:pPr>
+      <w:r>
+        <w:rPr>
+          <w:rFonts w:eastAsiaTheme="minorEastAsia"/>
+          <w:cs/>
+          <w:lang w:eastAsia="ja-JP"/>
+        </w:rPr>
+        <w:t xml:space="preserve">การขอรับประกาศนียบัตรแสดงความรู้ความชำนาญการดับไฟชั้นสูงตามข้อบังคับฯ ปี </w:t>
+      </w:r>
+      <w:r>
+        <w:rPr>
+          <w:rFonts w:eastAsiaTheme="minorEastAsia"/>
+          <w:lang w:eastAsia="ja-JP"/>
+        </w:rPr>
+        <w:t>2557</w:t>
+      </w:r>
+    </w:p>
+    <w:p>
+      <w:pPr>
+        <w:pStyle w:val="ListParagraph"/>
+        <w:numPr>
+          <w:ilvl w:val="0"/>
+          <w:numId w:val="43"/>
+        </w:numPr>
+        <w:rPr>
+          <w:rFonts w:eastAsiaTheme="minorEastAsia"/>
+          <w:lang w:eastAsia="ja-JP"/>
+        </w:rPr>
+      </w:pPr>
+      <w:r>
+        <w:rPr>
+          <w:rFonts w:eastAsiaTheme="minorEastAsia"/>
+          <w:cs/>
+          <w:lang w:eastAsia="ja-JP"/>
+        </w:rPr>
+        <w:t xml:space="preserve">การขอรับประกาศนียบัตรแสดงความรู้ความชำนาญการรักษาพยาบาลในเรือตามข้อบังคับฯ ปี </w:t>
+      </w:r>
+      <w:r>
+        <w:rPr>
+          <w:rFonts w:eastAsiaTheme="minorEastAsia"/>
+          <w:lang w:eastAsia="ja-JP"/>
+        </w:rPr>
+        <w:t>2557</w:t>
+      </w:r>
+    </w:p>
+    <w:p>
+      <w:pPr>
+        <w:pStyle w:val="ListParagraph"/>
+        <w:numPr>
+          <w:ilvl w:val="0"/>
+          <w:numId w:val="43"/>
+        </w:numPr>
+        <w:rPr>
+          <w:rFonts w:eastAsiaTheme="minorEastAsia"/>
+          <w:lang w:eastAsia="ja-JP"/>
+        </w:rPr>
+      </w:pPr>
+      <w:r>
+        <w:rPr>
+          <w:rFonts w:eastAsiaTheme="minorEastAsia"/>
+          <w:cs/>
+          <w:lang w:eastAsia="ja-JP"/>
+        </w:rPr>
+        <w:t xml:space="preserve">การขอรับประกาศนียบัตรแสดงความรู้ความชำนาญเจ้าหน้าที่รักษาความปลอดภัยประจำเรือ ตามข้อบังคับฯ ปี </w:t>
+      </w:r>
+      <w:r>
+        <w:rPr>
+          <w:rFonts w:eastAsiaTheme="minorEastAsia"/>
+          <w:lang w:eastAsia="ja-JP"/>
+        </w:rPr>
+        <w:t>2557</w:t>
+      </w:r>
+    </w:p>
+    <w:p>
+      <w:pPr>
+        <w:pStyle w:val="ListParagraph"/>
+        <w:numPr>
+          <w:ilvl w:val="0"/>
+          <w:numId w:val="43"/>
+        </w:numPr>
+        <w:rPr>
+          <w:rFonts w:eastAsiaTheme="minorEastAsia"/>
+          <w:lang w:eastAsia="ja-JP"/>
+        </w:rPr>
+      </w:pPr>
+      <w:r>
+        <w:rPr>
+          <w:rFonts w:eastAsiaTheme="minorEastAsia"/>
+          <w:cs/>
+          <w:lang w:eastAsia="ja-JP"/>
+        </w:rPr>
+        <w:t xml:space="preserve">การขอรับประกาศนียบัตรแสดงความรู้ความชำนาญนายงานรักษาความปลอดภัยประจำเรือ ตามข้อบังคับฯ ปี </w:t>
+      </w:r>
+      <w:r>
+        <w:rPr>
+          <w:rFonts w:eastAsiaTheme="minorEastAsia"/>
+          <w:lang w:eastAsia="ja-JP"/>
+        </w:rPr>
+        <w:t>2557</w:t>
+      </w:r>
+    </w:p>
+    <w:p>
+      <w:pPr>
+        <w:pStyle w:val="ListParagraph"/>
+        <w:numPr>
+          <w:ilvl w:val="0"/>
+          <w:numId w:val="43"/>
+        </w:numPr>
+        <w:rPr>
+          <w:rFonts w:eastAsiaTheme="minorEastAsia"/>
+          <w:lang w:eastAsia="ja-JP"/>
+        </w:rPr>
+      </w:pPr>
+      <w:r>
+        <w:rPr>
+          <w:rFonts w:eastAsiaTheme="minorEastAsia"/>
+          <w:cs/>
+          <w:lang w:eastAsia="ja-JP"/>
+        </w:rPr>
+        <w:t xml:space="preserve">การขอรับประกาศนียบัตรรับรองความรู้ความชำนาญสำหรับคนประจำเรือตำแหน่งคนครัว ตามข้อบังคับฯ ปี </w:t>
+      </w:r>
+      <w:r>
+        <w:rPr>
+          <w:rFonts w:eastAsiaTheme="minorEastAsia"/>
+          <w:lang w:eastAsia="ja-JP"/>
+        </w:rPr>
+        <w:t>2557</w:t>
+      </w:r>
+    </w:p>
+    <w:p>
+      <w:pPr>
+        <w:pStyle w:val="ListParagraph"/>
+        <w:numPr>
+          <w:ilvl w:val="0"/>
+          <w:numId w:val="43"/>
+        </w:numPr>
+        <w:rPr>
+          <w:rFonts w:eastAsiaTheme="minorEastAsia"/>
+          <w:lang w:eastAsia="ja-JP"/>
+        </w:rPr>
+      </w:pPr>
+      <w:r>
+        <w:rPr>
+          <w:rFonts w:eastAsiaTheme="minorEastAsia"/>
+          <w:cs/>
+          <w:lang w:eastAsia="ja-JP"/>
+        </w:rPr>
+        <w:t xml:space="preserve">การขอรับประกาศนียบัตรแสดงความรู้ความชำนาญพื้นฐานการรักษาความปลอดภัย ตามข้อบังคับฯ ปี </w:t>
+      </w:r>
+      <w:r>
+        <w:rPr>
+          <w:rFonts w:eastAsiaTheme="minorEastAsia"/>
+          <w:lang w:eastAsia="ja-JP"/>
+        </w:rPr>
+        <w:t>2557</w:t>
+      </w:r>
+    </w:p>
+    <w:p>
+      <w:pPr>
+        <w:pStyle w:val="ListParagraph"/>
+        <w:numPr>
+          <w:ilvl w:val="0"/>
+          <w:numId w:val="43"/>
+        </w:numPr>
+        <w:rPr>
+          <w:rFonts w:eastAsiaTheme="minorEastAsia"/>
+          <w:lang w:eastAsia="ja-JP"/>
+        </w:rPr>
+      </w:pPr>
+      <w:r>
+        <w:rPr>
+          <w:rFonts w:eastAsiaTheme="minorEastAsia"/>
+          <w:cs/>
+          <w:lang w:eastAsia="ja-JP"/>
+        </w:rPr>
+        <w:t xml:space="preserve">การขอรับประกาศนียบัตรแสดงความรู้ความชำนาญเรือเร็วช่วยชีวิตตามข้อบังคับฯ ปี </w:t>
+      </w:r>
+      <w:r>
+        <w:rPr>
+          <w:rFonts w:eastAsiaTheme="minorEastAsia"/>
+          <w:lang w:eastAsia="ja-JP"/>
+        </w:rPr>
+        <w:t>2557</w:t>
+      </w:r>
+    </w:p>
+    <w:p>
+      <w:pPr>
+        <w:pStyle w:val="ListParagraph"/>
+        <w:numPr>
+          <w:ilvl w:val="0"/>
+          <w:numId w:val="43"/>
+        </w:numPr>
+        <w:rPr>
+          <w:rFonts w:eastAsiaTheme="minorEastAsia"/>
+          <w:lang w:eastAsia="ja-JP"/>
+        </w:rPr>
+      </w:pPr>
+      <w:r>
+        <w:rPr>
+          <w:rFonts w:eastAsiaTheme="minorEastAsia"/>
+          <w:cs/>
+          <w:lang w:eastAsia="ja-JP"/>
+        </w:rPr>
+        <w:lastRenderedPageBreak/>
+        <w:t xml:space="preserve">การขอรับประกาศนียบัตรแสดงความรู้ความชำนาญเรือชูชีพ หรือเรือช่วยชีวิตที่ไม่ใช่เรือเร็วช่วยชีวิตตามข้อบังคับฯ ปี </w:t>
+      </w:r>
+      <w:r>
+        <w:rPr>
+          <w:rFonts w:eastAsiaTheme="minorEastAsia"/>
+          <w:lang w:eastAsia="ja-JP"/>
+        </w:rPr>
+        <w:t>2557</w:t>
+      </w:r>
+    </w:p>
+    <w:p>
+      <w:pPr>
+        <w:pStyle w:val="ListParagraph"/>
+        <w:numPr>
+          <w:ilvl w:val="0"/>
+          <w:numId w:val="43"/>
+        </w:numPr>
+        <w:rPr>
+          <w:rFonts w:eastAsiaTheme="minorEastAsia"/>
+          <w:lang w:eastAsia="ja-JP"/>
+        </w:rPr>
+      </w:pPr>
+      <w:r>
+        <w:rPr>
+          <w:rFonts w:eastAsiaTheme="minorEastAsia"/>
+          <w:cs/>
+          <w:lang w:eastAsia="ja-JP"/>
+        </w:rPr>
+        <w:t xml:space="preserve">การขอรับประกาศนียบัตรแสดงความรู้ความชำนาญพื้นฐานความปลอดภัย ตามข้อบังคับฯ ปี </w:t>
+      </w:r>
+      <w:r>
+        <w:rPr>
+          <w:rFonts w:eastAsiaTheme="minorEastAsia"/>
+          <w:lang w:eastAsia="ja-JP"/>
+        </w:rPr>
+        <w:t>2557</w:t>
+      </w:r>
+    </w:p>
+    <w:p>
+      <w:pPr>
+        <w:pStyle w:val="ListParagraph"/>
+        <w:numPr>
+          <w:ilvl w:val="0"/>
+          <w:numId w:val="43"/>
+        </w:numPr>
+        <w:rPr>
+          <w:rFonts w:eastAsiaTheme="minorEastAsia"/>
+          <w:lang w:eastAsia="ja-JP"/>
+        </w:rPr>
+      </w:pPr>
+      <w:r>
+        <w:rPr>
+          <w:rFonts w:eastAsiaTheme="minorEastAsia"/>
+          <w:cs/>
+          <w:lang w:eastAsia="ja-JP"/>
+        </w:rPr>
+        <w:t xml:space="preserve">การขอประกาศนียบัตรรับรองสำหรับทำการในเรือเฉพาะประเภท (กรณีผ่านหลักสูตรการอบรมสำหรับผู้ทำการในเรือเฉพาะประเภท – ชั้นสูง) ตามข้อบังคับฯ ปี </w:t>
+      </w:r>
+      <w:r>
+        <w:rPr>
+          <w:rFonts w:eastAsiaTheme="minorEastAsia"/>
+          <w:lang w:eastAsia="ja-JP"/>
+        </w:rPr>
+        <w:t>2557</w:t>
+      </w:r>
+    </w:p>
+    <w:p>
+      <w:pPr>
+        <w:pStyle w:val="ListParagraph"/>
+        <w:numPr>
+          <w:ilvl w:val="0"/>
+          <w:numId w:val="43"/>
+        </w:numPr>
+        <w:rPr>
+          <w:rFonts w:eastAsiaTheme="minorEastAsia"/>
+          <w:lang w:eastAsia="ja-JP"/>
+        </w:rPr>
+      </w:pPr>
+      <w:r>
+        <w:rPr>
+          <w:rFonts w:eastAsiaTheme="minorEastAsia"/>
+          <w:cs/>
+          <w:lang w:eastAsia="ja-JP"/>
+        </w:rPr>
+        <w:t>การแจ้งงดใช้เรือ</w:t>
+      </w:r>
+    </w:p>
+    <w:p>
+      <w:pPr>
+        <w:pStyle w:val="ListParagraph"/>
+        <w:numPr>
+          <w:ilvl w:val="0"/>
+          <w:numId w:val="43"/>
+        </w:numPr>
+        <w:rPr>
+          <w:rFonts w:eastAsiaTheme="minorEastAsia"/>
+          <w:lang w:eastAsia="ja-JP"/>
+        </w:rPr>
+      </w:pPr>
+      <w:r>
+        <w:rPr>
+          <w:rFonts w:eastAsiaTheme="minorEastAsia"/>
+          <w:cs/>
+          <w:lang w:eastAsia="ja-JP"/>
+        </w:rPr>
+        <w:t xml:space="preserve">การขอต่ออายุประกาศนียบัตรแสดงความรู้ความสามารถ (ผู้ขอต่ออายุประกาศนียบัตรที่ออกตามหมวด </w:t>
+      </w:r>
+      <w:r>
+        <w:rPr>
+          <w:rFonts w:eastAsiaTheme="minorEastAsia"/>
+          <w:lang w:eastAsia="ja-JP"/>
+        </w:rPr>
+        <w:t>2</w:t>
+      </w:r>
+      <w:r>
+        <w:rPr>
+          <w:rFonts w:eastAsiaTheme="minorEastAsia"/>
+          <w:cs/>
+          <w:lang w:eastAsia="ja-JP"/>
+        </w:rPr>
+        <w:t xml:space="preserve"> หมวด </w:t>
+      </w:r>
+      <w:r>
+        <w:rPr>
+          <w:rFonts w:eastAsiaTheme="minorEastAsia"/>
+          <w:lang w:eastAsia="ja-JP"/>
+        </w:rPr>
+        <w:t>3</w:t>
+      </w:r>
+      <w:r>
+        <w:rPr>
+          <w:rFonts w:eastAsiaTheme="minorEastAsia"/>
+          <w:cs/>
+          <w:lang w:eastAsia="ja-JP"/>
+        </w:rPr>
+        <w:t xml:space="preserve"> และหมวด</w:t>
+      </w:r>
+      <w:r>
+        <w:rPr>
+          <w:rFonts w:eastAsiaTheme="minorEastAsia"/>
+          <w:lang w:eastAsia="ja-JP"/>
+        </w:rPr>
+        <w:t>4</w:t>
+      </w:r>
+      <w:r>
+        <w:rPr>
+          <w:rFonts w:eastAsiaTheme="minorEastAsia"/>
+          <w:cs/>
+          <w:lang w:eastAsia="ja-JP"/>
+        </w:rPr>
+        <w:t xml:space="preserve"> ข้อบังคับฯ ปี </w:t>
+      </w:r>
+      <w:r>
+        <w:rPr>
+          <w:rFonts w:eastAsiaTheme="minorEastAsia"/>
+          <w:lang w:eastAsia="ja-JP"/>
+        </w:rPr>
+        <w:t>2557)</w:t>
+      </w:r>
+    </w:p>
+    <w:p>
+      <w:pPr>
+        <w:pStyle w:val="ListParagraph"/>
+        <w:numPr>
+          <w:ilvl w:val="0"/>
+          <w:numId w:val="43"/>
+        </w:numPr>
+        <w:rPr>
+          <w:rFonts w:eastAsiaTheme="minorEastAsia"/>
+          <w:lang w:eastAsia="ja-JP"/>
+        </w:rPr>
+      </w:pPr>
+      <w:r>
+        <w:rPr>
+          <w:rFonts w:eastAsiaTheme="minorEastAsia"/>
+          <w:cs/>
+          <w:lang w:eastAsia="ja-JP"/>
+        </w:rPr>
+        <w:t xml:space="preserve">การขอต่ออายุประกาศนียบัตรรับรอง หรือประกาศนียบัตรแสดงความรู้ความชำนาญสำหรับทำการในเรือเฉพาะประเภทตามข้อบังคับฯ ปี </w:t>
+      </w:r>
+      <w:r>
+        <w:rPr>
+          <w:rFonts w:eastAsiaTheme="minorEastAsia"/>
+          <w:lang w:eastAsia="ja-JP"/>
+        </w:rPr>
+        <w:t>2557</w:t>
+      </w:r>
+    </w:p>
+    <w:p>
+      <w:pPr>
+        <w:pStyle w:val="ListParagraph"/>
+        <w:numPr>
+          <w:ilvl w:val="0"/>
+          <w:numId w:val="43"/>
+        </w:numPr>
+        <w:rPr>
+          <w:rFonts w:eastAsiaTheme="minorEastAsia"/>
+          <w:lang w:eastAsia="ja-JP"/>
+        </w:rPr>
+      </w:pPr>
+      <w:r>
+        <w:rPr>
+          <w:rFonts w:eastAsiaTheme="minorEastAsia"/>
+          <w:cs/>
+          <w:lang w:eastAsia="ja-JP"/>
+        </w:rPr>
+        <w:t xml:space="preserve">การขอต่ออายุประกาศนียบัตรแสดงความรู้ความชำนาญที่ออกตามหมวด </w:t>
+      </w:r>
+      <w:r>
+        <w:rPr>
+          <w:rFonts w:eastAsiaTheme="minorEastAsia"/>
+          <w:lang w:eastAsia="ja-JP"/>
+        </w:rPr>
+        <w:t>6</w:t>
+      </w:r>
+      <w:r>
+        <w:rPr>
+          <w:rFonts w:eastAsiaTheme="minorEastAsia"/>
+          <w:cs/>
+          <w:lang w:eastAsia="ja-JP"/>
+        </w:rPr>
+        <w:t xml:space="preserve"> ตามข้อบังคับฯ ปี </w:t>
+      </w:r>
+      <w:r>
+        <w:rPr>
+          <w:rFonts w:eastAsiaTheme="minorEastAsia"/>
+          <w:lang w:eastAsia="ja-JP"/>
+        </w:rPr>
+        <w:t>2557</w:t>
+      </w:r>
+    </w:p>
+    <w:p>
+      <w:pPr>
+        <w:pStyle w:val="ListParagraph"/>
+        <w:numPr>
+          <w:ilvl w:val="0"/>
+          <w:numId w:val="43"/>
+        </w:numPr>
+        <w:rPr>
+          <w:rFonts w:eastAsiaTheme="minorEastAsia"/>
+          <w:lang w:eastAsia="ja-JP"/>
+        </w:rPr>
+      </w:pPr>
+      <w:r>
+        <w:rPr>
+          <w:rFonts w:eastAsiaTheme="minorEastAsia"/>
+          <w:cs/>
+          <w:lang w:eastAsia="ja-JP"/>
+        </w:rPr>
+        <w:t xml:space="preserve">การขอรับประกาศนียบัตรแสดงความรู้ความชำนาญเจ้าหน้าที่รักษาความปลอดภัยประจำเรือ ตามข้อบังคับฯ ปี </w:t>
+      </w:r>
+      <w:r>
+        <w:rPr>
+          <w:rFonts w:eastAsiaTheme="minorEastAsia"/>
+          <w:lang w:eastAsia="ja-JP"/>
+        </w:rPr>
+        <w:t>2557</w:t>
+      </w:r>
+    </w:p>
+    <w:p>
+      <w:pPr>
+        <w:pStyle w:val="ListParagraph"/>
+        <w:numPr>
+          <w:ilvl w:val="0"/>
+          <w:numId w:val="43"/>
+        </w:numPr>
+        <w:rPr>
+          <w:rFonts w:eastAsiaTheme="minorEastAsia"/>
+          <w:lang w:eastAsia="ja-JP"/>
+        </w:rPr>
+      </w:pPr>
+      <w:r>
+        <w:rPr>
+          <w:rFonts w:eastAsiaTheme="minorEastAsia"/>
+          <w:cs/>
+          <w:lang w:eastAsia="ja-JP"/>
+        </w:rPr>
+        <w:t>การขอต่ออายุประกาศนียบัตรผู้ทำการในเรือประมง</w:t>
+      </w:r>
+    </w:p>
+    <w:p>
+      <w:pPr>
+        <w:pStyle w:val="ListParagraph"/>
+        <w:numPr>
+          <w:ilvl w:val="0"/>
+          <w:numId w:val="43"/>
+        </w:numPr>
+        <w:rPr>
+          <w:rFonts w:eastAsiaTheme="minorEastAsia"/>
+          <w:lang w:eastAsia="ja-JP"/>
+        </w:rPr>
+      </w:pPr>
+      <w:r>
+        <w:rPr>
+          <w:rFonts w:eastAsiaTheme="minorEastAsia"/>
+          <w:cs/>
+          <w:lang w:eastAsia="ja-JP"/>
+        </w:rPr>
+        <w:t>การขอใบรับรองด้านแรงงานทางทะเล</w:t>
+      </w:r>
+    </w:p>
+    <w:p>
+      <w:pPr>
+        <w:pStyle w:val="ListParagraph"/>
+        <w:numPr>
+          <w:ilvl w:val="0"/>
+          <w:numId w:val="43"/>
+        </w:numPr>
+        <w:rPr>
+          <w:rFonts w:eastAsiaTheme="minorEastAsia"/>
+          <w:lang w:eastAsia="ja-JP"/>
+        </w:rPr>
+      </w:pPr>
+      <w:r>
+        <w:rPr>
+          <w:rFonts w:eastAsiaTheme="minorEastAsia"/>
+          <w:cs/>
+          <w:lang w:eastAsia="ja-JP"/>
+        </w:rPr>
+        <w:t>การขอใบรับรองแรงงานประมง</w:t>
+      </w:r>
+    </w:p>
+    <w:p>
+      <w:pPr>
+        <w:pStyle w:val="ListParagraph"/>
+        <w:numPr>
+          <w:ilvl w:val="0"/>
+          <w:numId w:val="43"/>
+        </w:numPr>
+        <w:rPr>
+          <w:rFonts w:eastAsiaTheme="minorEastAsia"/>
+          <w:lang w:eastAsia="ja-JP"/>
+        </w:rPr>
+      </w:pPr>
+      <w:r>
+        <w:rPr>
+          <w:rFonts w:eastAsiaTheme="minorEastAsia"/>
+          <w:cs/>
+          <w:lang w:eastAsia="ja-JP"/>
+        </w:rPr>
+        <w:t xml:space="preserve">กระทำการใดๆอันเป็นกิจการสาธารณูปโภคในเขตทางหลวง (มาตรา ๔๘ </w:t>
+      </w:r>
+      <w:r>
+        <w:rPr>
+          <w:rFonts w:eastAsiaTheme="minorEastAsia"/>
+          <w:lang w:eastAsia="ja-JP"/>
+        </w:rPr>
+        <w:t xml:space="preserve">, </w:t>
+      </w:r>
+      <w:r>
+        <w:rPr>
+          <w:rFonts w:eastAsiaTheme="minorEastAsia"/>
+          <w:cs/>
+          <w:lang w:eastAsia="ja-JP"/>
+        </w:rPr>
+        <w:t>๕๖ วรรค ๒)</w:t>
+      </w:r>
+    </w:p>
+    <w:p>
+      <w:pPr>
+        <w:pStyle w:val="ListParagraph"/>
+        <w:numPr>
+          <w:ilvl w:val="0"/>
+          <w:numId w:val="43"/>
+        </w:numPr>
+        <w:rPr>
+          <w:rFonts w:eastAsiaTheme="minorEastAsia"/>
+          <w:lang w:eastAsia="ja-JP"/>
+        </w:rPr>
+      </w:pPr>
+      <w:r>
+        <w:rPr>
+          <w:rFonts w:eastAsiaTheme="minorEastAsia"/>
+          <w:cs/>
+          <w:lang w:eastAsia="ja-JP"/>
+        </w:rPr>
+        <w:t xml:space="preserve">การขอใบอนุญาตประกอบธุรกิจของคนต่างด้าว ตามมาตรา </w:t>
+      </w:r>
+      <w:r>
+        <w:rPr>
+          <w:rFonts w:eastAsiaTheme="minorEastAsia"/>
+          <w:lang w:eastAsia="ja-JP"/>
+        </w:rPr>
+        <w:t>7</w:t>
+      </w:r>
+    </w:p>
+    <w:p>
+      <w:pPr>
+        <w:pStyle w:val="ListParagraph"/>
+        <w:numPr>
+          <w:ilvl w:val="0"/>
+          <w:numId w:val="43"/>
+        </w:numPr>
+        <w:rPr>
+          <w:rFonts w:eastAsiaTheme="minorEastAsia"/>
+          <w:lang w:eastAsia="ja-JP"/>
+        </w:rPr>
+      </w:pPr>
+      <w:r>
+        <w:rPr>
+          <w:rFonts w:eastAsiaTheme="minorEastAsia"/>
+          <w:cs/>
+          <w:lang w:eastAsia="ja-JP"/>
+        </w:rPr>
+        <w:t xml:space="preserve">การขอรับใบอนุญาตประกอบธุรกิจของคนต่างด้าว สำหรับธุรกิจบัญชีสาม ตามมาตรา </w:t>
+      </w:r>
+      <w:r>
+        <w:rPr>
+          <w:rFonts w:eastAsiaTheme="minorEastAsia"/>
+          <w:lang w:eastAsia="ja-JP"/>
+        </w:rPr>
+        <w:t>17</w:t>
+      </w:r>
+      <w:r>
+        <w:rPr>
+          <w:rFonts w:eastAsiaTheme="minorEastAsia"/>
+          <w:cs/>
+          <w:lang w:eastAsia="ja-JP"/>
+        </w:rPr>
+        <w:t xml:space="preserve"> กรณีนิติบุคคลที่จดทะเบียนในประเทศไทย</w:t>
+      </w:r>
+    </w:p>
+    <w:p>
+      <w:pPr>
+        <w:pStyle w:val="ListParagraph"/>
+        <w:numPr>
+          <w:ilvl w:val="0"/>
+          <w:numId w:val="43"/>
+        </w:numPr>
+        <w:rPr>
+          <w:rFonts w:eastAsiaTheme="minorEastAsia"/>
+          <w:lang w:eastAsia="ja-JP"/>
+        </w:rPr>
+      </w:pPr>
+      <w:r>
+        <w:rPr>
+          <w:rFonts w:eastAsiaTheme="minorEastAsia"/>
+          <w:cs/>
+          <w:lang w:eastAsia="ja-JP"/>
+        </w:rPr>
+        <w:t xml:space="preserve">การขอรับใบอนุญาตประกอบธุรกิจของคนต่างด้าว สำหรับธุรกิจบัญชีสาม ตามมาตรา </w:t>
+      </w:r>
+      <w:r>
+        <w:rPr>
+          <w:rFonts w:eastAsiaTheme="minorEastAsia"/>
+          <w:lang w:eastAsia="ja-JP"/>
+        </w:rPr>
+        <w:t>17</w:t>
+      </w:r>
+      <w:r>
+        <w:rPr>
+          <w:rFonts w:eastAsiaTheme="minorEastAsia"/>
+          <w:cs/>
+          <w:lang w:eastAsia="ja-JP"/>
+        </w:rPr>
+        <w:t xml:space="preserve"> กรณีนิติบุคคลที่ไม่ได้จดทะเบียนในประเทศไทย</w:t>
+      </w:r>
+    </w:p>
+    <w:p>
+      <w:pPr>
+        <w:pStyle w:val="ListParagraph"/>
+        <w:numPr>
+          <w:ilvl w:val="0"/>
+          <w:numId w:val="43"/>
+        </w:numPr>
+        <w:rPr>
+          <w:rFonts w:eastAsiaTheme="minorEastAsia"/>
+          <w:lang w:eastAsia="ja-JP"/>
+        </w:rPr>
+      </w:pPr>
+      <w:r>
+        <w:rPr>
+          <w:rFonts w:eastAsiaTheme="minorEastAsia"/>
+          <w:cs/>
+          <w:lang w:eastAsia="ja-JP"/>
+        </w:rPr>
+        <w:lastRenderedPageBreak/>
+        <w:t xml:space="preserve">การขอหนังสือรับรองการประกอบธุรกิจของคนต่างด้าว ตามสนธิสัญญาทางไมตรีและความสัมพันธ์ทางเศรษฐกิจระหว่างราชอาณาจักรไทยกับสหรัฐอเมริกา พ.ศ. </w:t>
+      </w:r>
+      <w:r>
+        <w:rPr>
+          <w:rFonts w:eastAsiaTheme="minorEastAsia"/>
+          <w:lang w:eastAsia="ja-JP"/>
+        </w:rPr>
+        <w:t>2511(</w:t>
+      </w:r>
+      <w:r>
+        <w:rPr>
+          <w:rFonts w:eastAsiaTheme="minorEastAsia"/>
+          <w:cs/>
+          <w:lang w:eastAsia="ja-JP"/>
+        </w:rPr>
+        <w:t>กรณีนิติบุคคลที่จัดตั้งในประเทศสหรัฐอเมริกา)</w:t>
+      </w:r>
+    </w:p>
+    <w:p>
+      <w:pPr>
+        <w:pStyle w:val="ListParagraph"/>
+        <w:numPr>
+          <w:ilvl w:val="0"/>
+          <w:numId w:val="43"/>
+        </w:numPr>
+        <w:rPr>
+          <w:rFonts w:eastAsiaTheme="minorEastAsia"/>
+          <w:lang w:eastAsia="ja-JP"/>
+        </w:rPr>
+      </w:pPr>
+      <w:r>
+        <w:rPr>
+          <w:rFonts w:eastAsiaTheme="minorEastAsia"/>
+          <w:cs/>
+          <w:lang w:eastAsia="ja-JP"/>
+        </w:rPr>
+        <w:t xml:space="preserve">การขอหนังสือรับรองการประกอบธุรกิจของคนต่างด้าว ตามสนธิสัญญาทางไมตรีและความสัมพันธ์ทางเศรษฐกิจระหว่างราชอาณาจักรไทยกับสหรัฐอเมริกา พ.ศ. </w:t>
+      </w:r>
+      <w:r>
+        <w:rPr>
+          <w:rFonts w:eastAsiaTheme="minorEastAsia"/>
+          <w:lang w:eastAsia="ja-JP"/>
+        </w:rPr>
+        <w:t>2511 (</w:t>
+      </w:r>
+      <w:r>
+        <w:rPr>
+          <w:rFonts w:eastAsiaTheme="minorEastAsia"/>
+          <w:cs/>
+          <w:lang w:eastAsia="ja-JP"/>
+        </w:rPr>
+        <w:t>กรณีนิติบุคคลที่จัดตั้งในประเทศไทย)</w:t>
+      </w:r>
+    </w:p>
+    <w:p>
+      <w:pPr>
+        <w:pStyle w:val="ListParagraph"/>
+        <w:numPr>
+          <w:ilvl w:val="0"/>
+          <w:numId w:val="43"/>
+        </w:numPr>
+        <w:rPr>
+          <w:rFonts w:eastAsiaTheme="minorEastAsia"/>
+          <w:lang w:eastAsia="ja-JP"/>
+        </w:rPr>
+      </w:pPr>
+      <w:r>
+        <w:rPr>
+          <w:rFonts w:eastAsiaTheme="minorEastAsia"/>
+          <w:cs/>
+          <w:lang w:eastAsia="ja-JP"/>
+        </w:rPr>
+        <w:t>การจดทะเบียนลดทุนจดทะเบียนและทุนชำระแล้วของบริษัทมหาชนจำกัด</w:t>
+      </w:r>
+    </w:p>
+    <w:p>
+      <w:pPr>
+        <w:pStyle w:val="ListParagraph"/>
+        <w:numPr>
+          <w:ilvl w:val="0"/>
+          <w:numId w:val="43"/>
+        </w:numPr>
+        <w:rPr>
+          <w:rFonts w:eastAsiaTheme="minorEastAsia"/>
+          <w:lang w:eastAsia="ja-JP"/>
+        </w:rPr>
+      </w:pPr>
+      <w:r>
+        <w:rPr>
+          <w:rFonts w:eastAsiaTheme="minorEastAsia"/>
+          <w:cs/>
+          <w:lang w:eastAsia="ja-JP"/>
+        </w:rPr>
+        <w:t>การจดทะเบียนลดทุนจดทะเบียนของบริษัทมหาชนจำกัด กรณีตัดหุ้นที่จำหน่ายไม่ได้หรือยังไม่ได้จำหน่าย</w:t>
+      </w:r>
+    </w:p>
+    <w:p>
+      <w:pPr>
+        <w:pStyle w:val="ListParagraph"/>
+        <w:numPr>
+          <w:ilvl w:val="0"/>
+          <w:numId w:val="43"/>
+        </w:numPr>
+        <w:rPr>
+          <w:rFonts w:eastAsiaTheme="minorEastAsia"/>
+          <w:lang w:eastAsia="ja-JP"/>
+        </w:rPr>
+      </w:pPr>
+      <w:r>
+        <w:rPr>
+          <w:rFonts w:eastAsiaTheme="minorEastAsia"/>
+          <w:cs/>
+          <w:lang w:eastAsia="ja-JP"/>
+        </w:rPr>
+        <w:t>การจดทะเบียนแก้ไขเพิ่มเติมหนังสือบริคณห์สนธิก่อนการจัดตั้งบริษัทมหาชนจำกัด</w:t>
+      </w:r>
+    </w:p>
+    <w:p>
+      <w:pPr>
+        <w:pStyle w:val="ListParagraph"/>
+        <w:numPr>
+          <w:ilvl w:val="0"/>
+          <w:numId w:val="43"/>
+        </w:numPr>
+        <w:rPr>
+          <w:rFonts w:eastAsiaTheme="minorEastAsia"/>
+          <w:lang w:eastAsia="ja-JP"/>
+        </w:rPr>
+      </w:pPr>
+      <w:r>
+        <w:rPr>
+          <w:rFonts w:eastAsiaTheme="minorEastAsia"/>
+          <w:cs/>
+          <w:lang w:eastAsia="ja-JP"/>
+        </w:rPr>
+        <w:t>การจดทะเบียนแปรสภาพบริษัทจำกัดเป็นบริษัทมหาชนจำกัด</w:t>
+      </w:r>
+    </w:p>
+    <w:p>
+      <w:pPr>
+        <w:pStyle w:val="ListParagraph"/>
+        <w:numPr>
+          <w:ilvl w:val="0"/>
+          <w:numId w:val="43"/>
+        </w:numPr>
+        <w:rPr>
+          <w:rFonts w:eastAsiaTheme="minorEastAsia"/>
+          <w:lang w:eastAsia="ja-JP"/>
+        </w:rPr>
+      </w:pPr>
+      <w:r>
+        <w:rPr>
+          <w:rFonts w:eastAsiaTheme="minorEastAsia"/>
+          <w:cs/>
+          <w:lang w:eastAsia="ja-JP"/>
+        </w:rPr>
+        <w:t>การจดทะเบียนควบบริษัทมหาชนจำกัด</w:t>
+      </w:r>
+    </w:p>
+    <w:p>
+      <w:pPr>
+        <w:pStyle w:val="ListParagraph"/>
+        <w:numPr>
+          <w:ilvl w:val="0"/>
+          <w:numId w:val="43"/>
+        </w:numPr>
+        <w:rPr>
+          <w:rFonts w:eastAsiaTheme="minorEastAsia"/>
+          <w:lang w:eastAsia="ja-JP"/>
+        </w:rPr>
+      </w:pPr>
+      <w:r>
+        <w:rPr>
+          <w:rFonts w:eastAsiaTheme="minorEastAsia"/>
+          <w:cs/>
+          <w:lang w:eastAsia="ja-JP"/>
+        </w:rPr>
+        <w:t>การจดทะเบียนเปลี่ยนแปลงกรรมการของบริษัทมหาชนจำกัด</w:t>
+      </w:r>
+    </w:p>
+    <w:p>
+      <w:pPr>
+        <w:pStyle w:val="ListParagraph"/>
+        <w:numPr>
+          <w:ilvl w:val="0"/>
+          <w:numId w:val="43"/>
+        </w:numPr>
+        <w:rPr>
+          <w:rFonts w:eastAsiaTheme="minorEastAsia"/>
+          <w:lang w:eastAsia="ja-JP"/>
+        </w:rPr>
+      </w:pPr>
+      <w:r>
+        <w:rPr>
+          <w:rFonts w:eastAsiaTheme="minorEastAsia"/>
+          <w:cs/>
+          <w:lang w:eastAsia="ja-JP"/>
+        </w:rPr>
+        <w:t>การจดทะเบียนเปลี่ยนแปลงอำนาจกรรมการของบริษัทมหาชนจำกัด</w:t>
+      </w:r>
+    </w:p>
+    <w:p>
+      <w:pPr>
+        <w:pStyle w:val="ListParagraph"/>
+        <w:numPr>
+          <w:ilvl w:val="0"/>
+          <w:numId w:val="43"/>
+        </w:numPr>
+        <w:rPr>
+          <w:rFonts w:eastAsiaTheme="minorEastAsia"/>
+          <w:lang w:eastAsia="ja-JP"/>
+        </w:rPr>
+      </w:pPr>
+      <w:r>
+        <w:rPr>
+          <w:rFonts w:eastAsiaTheme="minorEastAsia"/>
+          <w:cs/>
+          <w:lang w:eastAsia="ja-JP"/>
+        </w:rPr>
+        <w:t>การจดทะเบียนเสร็จการชำระบัญชีของบริษัทมหาชนจำกัด</w:t>
+      </w:r>
+    </w:p>
+    <w:p>
+      <w:pPr>
+        <w:pStyle w:val="ListParagraph"/>
+        <w:numPr>
+          <w:ilvl w:val="0"/>
+          <w:numId w:val="43"/>
+        </w:numPr>
+        <w:rPr>
+          <w:rFonts w:eastAsiaTheme="minorEastAsia"/>
+          <w:lang w:eastAsia="ja-JP"/>
+        </w:rPr>
+      </w:pPr>
+      <w:r>
+        <w:rPr>
+          <w:rFonts w:eastAsiaTheme="minorEastAsia"/>
+          <w:cs/>
+          <w:lang w:eastAsia="ja-JP"/>
+        </w:rPr>
+        <w:t>การจดทะเบียนเปลี่ยนแปลงผู้ชำระบัญชีของบริษัทมหาชนจำกัด</w:t>
+      </w:r>
+    </w:p>
+    <w:p>
+      <w:pPr>
+        <w:pStyle w:val="ListParagraph"/>
+        <w:numPr>
+          <w:ilvl w:val="0"/>
+          <w:numId w:val="43"/>
+        </w:numPr>
+        <w:rPr>
+          <w:rFonts w:eastAsiaTheme="minorEastAsia"/>
+          <w:lang w:eastAsia="ja-JP"/>
+        </w:rPr>
+      </w:pPr>
+      <w:r>
+        <w:rPr>
+          <w:rFonts w:eastAsiaTheme="minorEastAsia"/>
+          <w:cs/>
+          <w:lang w:eastAsia="ja-JP"/>
+        </w:rPr>
+        <w:t>การจดทะเบียนหนังสือบริคณห์สนธิบริษัทมหาชนจำกัด</w:t>
+      </w:r>
+    </w:p>
+    <w:p>
+      <w:pPr>
+        <w:pStyle w:val="ListParagraph"/>
+        <w:numPr>
+          <w:ilvl w:val="0"/>
+          <w:numId w:val="43"/>
+        </w:numPr>
+        <w:rPr>
+          <w:rFonts w:eastAsiaTheme="minorEastAsia"/>
+          <w:lang w:eastAsia="ja-JP"/>
+        </w:rPr>
+      </w:pPr>
+      <w:r>
+        <w:rPr>
+          <w:rFonts w:eastAsiaTheme="minorEastAsia"/>
+          <w:cs/>
+          <w:lang w:eastAsia="ja-JP"/>
+        </w:rPr>
+        <w:t>การจดทะเบียนจัดตั้งบริษัทมหาชนจำกัด</w:t>
+      </w:r>
+    </w:p>
+    <w:p>
+      <w:pPr>
+        <w:pStyle w:val="ListParagraph"/>
+        <w:numPr>
+          <w:ilvl w:val="0"/>
+          <w:numId w:val="43"/>
+        </w:numPr>
+        <w:rPr>
+          <w:rFonts w:eastAsiaTheme="minorEastAsia"/>
+          <w:lang w:eastAsia="ja-JP"/>
+        </w:rPr>
+      </w:pPr>
+      <w:r>
+        <w:rPr>
+          <w:rFonts w:eastAsiaTheme="minorEastAsia"/>
+          <w:cs/>
+          <w:lang w:eastAsia="ja-JP"/>
+        </w:rPr>
+        <w:t>การจดทะเบียนเพิ่มทุนจดทะเบียนของบริษัทมหาชนจำกัด</w:t>
+      </w:r>
+    </w:p>
+    <w:p>
+      <w:pPr>
+        <w:pStyle w:val="ListParagraph"/>
+        <w:numPr>
+          <w:ilvl w:val="0"/>
+          <w:numId w:val="43"/>
+        </w:numPr>
+        <w:rPr>
+          <w:rFonts w:eastAsiaTheme="minorEastAsia"/>
+          <w:lang w:eastAsia="ja-JP"/>
+        </w:rPr>
+      </w:pPr>
+      <w:r>
+        <w:rPr>
+          <w:rFonts w:eastAsiaTheme="minorEastAsia"/>
+          <w:cs/>
+          <w:lang w:eastAsia="ja-JP"/>
+        </w:rPr>
+        <w:t>การจดทะเบียนเพิ่มทุนชำระแล้วของบริษัทมหาชนจำกัด กรณีผู้ซื้อหุ้นกู้ใช้สิทธิแปลงสภาพหุ้นกู้เป็นหุ้นสามัญหรือหุ้นบุริมสิทธิ</w:t>
+      </w:r>
+    </w:p>
+    <w:p>
+      <w:pPr>
+        <w:pStyle w:val="ListParagraph"/>
+        <w:numPr>
+          <w:ilvl w:val="0"/>
+          <w:numId w:val="43"/>
+        </w:numPr>
+        <w:rPr>
+          <w:rFonts w:eastAsiaTheme="minorEastAsia"/>
+          <w:lang w:eastAsia="ja-JP"/>
+        </w:rPr>
+      </w:pPr>
+      <w:r>
+        <w:rPr>
+          <w:rFonts w:eastAsiaTheme="minorEastAsia"/>
+          <w:cs/>
+          <w:lang w:eastAsia="ja-JP"/>
+        </w:rPr>
+        <w:t>การจดทะเบียนเพิ่มทุนชำระแล้วของบริษัทมหาชนจำกัด กรณีแปลงหนี้เป็นทุนให้กับเจ้าหนี้</w:t>
+      </w:r>
+    </w:p>
+    <w:p>
+      <w:pPr>
+        <w:pStyle w:val="ListParagraph"/>
+        <w:numPr>
+          <w:ilvl w:val="0"/>
+          <w:numId w:val="43"/>
+        </w:numPr>
+        <w:rPr>
+          <w:rFonts w:eastAsiaTheme="minorEastAsia"/>
+          <w:lang w:eastAsia="ja-JP"/>
+        </w:rPr>
+      </w:pPr>
+      <w:r>
+        <w:rPr>
+          <w:rFonts w:eastAsiaTheme="minorEastAsia"/>
+          <w:cs/>
+          <w:lang w:eastAsia="ja-JP"/>
+        </w:rPr>
+        <w:t>การจดทะเบียนลดทุนจดทะเบียนและทุนชำระแล้วของบริษัทมหาชนจำกัด กรณีตัดหุ้นที่ซื้อคืนซึ่งไม่ได้จำหน่ายหรือ จำหน่ายไม่ได้</w:t>
+      </w:r>
+    </w:p>
+    <w:p>
+      <w:pPr>
+        <w:pStyle w:val="ListParagraph"/>
+        <w:numPr>
+          <w:ilvl w:val="0"/>
+          <w:numId w:val="43"/>
+        </w:numPr>
+        <w:rPr>
+          <w:rFonts w:eastAsiaTheme="minorEastAsia"/>
+          <w:lang w:eastAsia="ja-JP"/>
+        </w:rPr>
+      </w:pPr>
+      <w:r>
+        <w:rPr>
+          <w:rFonts w:eastAsiaTheme="minorEastAsia"/>
+          <w:cs/>
+          <w:lang w:eastAsia="ja-JP"/>
+        </w:rPr>
+        <w:t>การจดทะเบียนแปลงหุ้นบุริมสิทธิเป็นหุ้นสามัญของบริษัทมหาชนจำกัด</w:t>
+      </w:r>
+    </w:p>
+    <w:p>
+      <w:pPr>
+        <w:pStyle w:val="ListParagraph"/>
+        <w:numPr>
+          <w:ilvl w:val="0"/>
+          <w:numId w:val="43"/>
+        </w:numPr>
+        <w:rPr>
+          <w:rFonts w:eastAsiaTheme="minorEastAsia"/>
+          <w:lang w:eastAsia="ja-JP"/>
+        </w:rPr>
+      </w:pPr>
+      <w:r>
+        <w:rPr>
+          <w:rFonts w:eastAsiaTheme="minorEastAsia"/>
+          <w:cs/>
+          <w:lang w:eastAsia="ja-JP"/>
+        </w:rPr>
+        <w:t>การจดทะเบียนผู้ชำระบัญชีและเลิกบริษัทมหาชนจำกัด</w:t>
+      </w:r>
+    </w:p>
+    <w:p>
+      <w:pPr>
+        <w:pStyle w:val="ListParagraph"/>
+        <w:numPr>
+          <w:ilvl w:val="0"/>
+          <w:numId w:val="43"/>
+        </w:numPr>
+        <w:rPr>
+          <w:rFonts w:eastAsiaTheme="minorEastAsia"/>
+          <w:lang w:eastAsia="ja-JP"/>
+        </w:rPr>
+      </w:pPr>
+      <w:r>
+        <w:rPr>
+          <w:rFonts w:eastAsiaTheme="minorEastAsia"/>
+          <w:cs/>
+          <w:lang w:eastAsia="ja-JP"/>
+        </w:rPr>
+        <w:lastRenderedPageBreak/>
+        <w:t>การขอใบแทนหนังสือสำคัญแสดงการจดทะเบียนการประกอบธุรกิจทวงถามหนี้</w:t>
+      </w:r>
+    </w:p>
+    <w:p>
+      <w:pPr>
+        <w:pStyle w:val="ListParagraph"/>
+        <w:numPr>
+          <w:ilvl w:val="0"/>
+          <w:numId w:val="43"/>
+        </w:numPr>
+        <w:rPr>
+          <w:rFonts w:eastAsiaTheme="minorEastAsia"/>
+          <w:lang w:eastAsia="ja-JP"/>
+        </w:rPr>
+      </w:pPr>
+      <w:r>
+        <w:rPr>
+          <w:rFonts w:eastAsiaTheme="minorEastAsia"/>
+          <w:cs/>
+          <w:lang w:eastAsia="ja-JP"/>
+        </w:rPr>
+        <w:t>การจดทะเบียนแก้ไขเพิ่มเติมข้อบังคับของสมาคม</w:t>
+      </w:r>
+    </w:p>
+    <w:p>
+      <w:pPr>
+        <w:pStyle w:val="ListParagraph"/>
+        <w:numPr>
+          <w:ilvl w:val="0"/>
+          <w:numId w:val="43"/>
+        </w:numPr>
+        <w:rPr>
+          <w:rFonts w:eastAsiaTheme="minorEastAsia"/>
+          <w:lang w:eastAsia="ja-JP"/>
+        </w:rPr>
+      </w:pPr>
+      <w:r>
+        <w:rPr>
+          <w:rFonts w:eastAsiaTheme="minorEastAsia"/>
+          <w:cs/>
+          <w:lang w:eastAsia="ja-JP"/>
+        </w:rPr>
+        <w:t>การจดทะเบียนแต่งตั้งกรรมการขึ้นใหม่ทั้งชุดหรือเปลี่ยนแปลงกรรมการของสมาคม</w:t>
+      </w:r>
+    </w:p>
+    <w:p>
+      <w:pPr>
+        <w:pStyle w:val="ListParagraph"/>
+        <w:numPr>
+          <w:ilvl w:val="0"/>
+          <w:numId w:val="43"/>
+        </w:numPr>
+        <w:rPr>
+          <w:rFonts w:eastAsiaTheme="minorEastAsia"/>
+          <w:lang w:eastAsia="ja-JP"/>
+        </w:rPr>
+      </w:pPr>
+      <w:r>
+        <w:rPr>
+          <w:rFonts w:eastAsiaTheme="minorEastAsia"/>
+          <w:cs/>
+          <w:lang w:eastAsia="ja-JP"/>
+        </w:rPr>
+        <w:t>การจัดทำทะเบียนอาคาร กรณีอาคารอยู่ระหว่างก่อสร้าง</w:t>
+      </w:r>
+    </w:p>
+    <w:p>
+      <w:pPr>
+        <w:pStyle w:val="ListParagraph"/>
+        <w:numPr>
+          <w:ilvl w:val="0"/>
+          <w:numId w:val="43"/>
+        </w:numPr>
+        <w:rPr>
+          <w:rFonts w:eastAsiaTheme="minorEastAsia"/>
+          <w:lang w:eastAsia="ja-JP"/>
+        </w:rPr>
+      </w:pPr>
+      <w:r>
+        <w:rPr>
+          <w:rFonts w:eastAsiaTheme="minorEastAsia"/>
+          <w:cs/>
+          <w:lang w:eastAsia="ja-JP"/>
+        </w:rPr>
+        <w:t>การขอต่ออายุหนังสือรับรองการขึ้นทะเบียนเป็นผู้ตรวจสอบอาคาร (กรณีนิติบุคคล)</w:t>
+      </w:r>
+    </w:p>
+    <w:p>
+      <w:pPr>
+        <w:pStyle w:val="ListParagraph"/>
+        <w:numPr>
+          <w:ilvl w:val="0"/>
+          <w:numId w:val="43"/>
+        </w:numPr>
+        <w:rPr>
+          <w:rFonts w:eastAsiaTheme="minorEastAsia"/>
+          <w:lang w:eastAsia="ja-JP"/>
+        </w:rPr>
+      </w:pPr>
+      <w:r>
+        <w:rPr>
+          <w:rFonts w:eastAsiaTheme="minorEastAsia"/>
+          <w:cs/>
+          <w:lang w:eastAsia="ja-JP"/>
+        </w:rPr>
+        <w:t>การขอต่ออายุหนังสือรับรองการขึ้นทะเบียนเป็นผู้ตรวจสอบอาคาร (กรณีบุคคลธรรมดา)</w:t>
+      </w:r>
+    </w:p>
+    <w:p>
+      <w:pPr>
+        <w:pStyle w:val="ListParagraph"/>
+        <w:numPr>
+          <w:ilvl w:val="0"/>
+          <w:numId w:val="43"/>
+        </w:numPr>
+        <w:rPr>
+          <w:rFonts w:eastAsiaTheme="minorEastAsia"/>
+          <w:lang w:eastAsia="ja-JP"/>
+        </w:rPr>
+      </w:pPr>
+      <w:r>
+        <w:rPr>
+          <w:rFonts w:eastAsiaTheme="minorEastAsia"/>
+          <w:cs/>
+          <w:lang w:eastAsia="ja-JP"/>
+        </w:rPr>
+        <w:t>การขอต่ออายุใบอนุญาตให้ใช้อาคารเพื่อประกอบกิจการโรงมหรสพ (กรณีนิติบุคคล)</w:t>
+      </w:r>
+    </w:p>
+    <w:p>
+      <w:pPr>
+        <w:pStyle w:val="ListParagraph"/>
+        <w:numPr>
+          <w:ilvl w:val="0"/>
+          <w:numId w:val="43"/>
+        </w:numPr>
+        <w:rPr>
+          <w:rFonts w:eastAsiaTheme="minorEastAsia"/>
+          <w:lang w:eastAsia="ja-JP"/>
+        </w:rPr>
+      </w:pPr>
+      <w:r>
+        <w:rPr>
+          <w:rFonts w:eastAsiaTheme="minorEastAsia"/>
+          <w:cs/>
+          <w:lang w:eastAsia="ja-JP"/>
+        </w:rPr>
+        <w:t>การขอต่ออายุใบอนุญาตให้ใช้อาคารเพื่อประกอบกิจการโรงมหรสพ (กรณีบุคคลธรรมดา)</w:t>
+      </w:r>
+    </w:p>
+    <w:p>
+      <w:pPr>
+        <w:pStyle w:val="ListParagraph"/>
+        <w:numPr>
+          <w:ilvl w:val="0"/>
+          <w:numId w:val="43"/>
+        </w:numPr>
+        <w:rPr>
+          <w:rFonts w:eastAsiaTheme="minorEastAsia"/>
+          <w:lang w:eastAsia="ja-JP"/>
+        </w:rPr>
+      </w:pPr>
+      <w:r>
+        <w:rPr>
+          <w:rFonts w:eastAsiaTheme="minorEastAsia"/>
+          <w:cs/>
+          <w:lang w:eastAsia="ja-JP"/>
+        </w:rPr>
+        <w:t>การแจ้งถมดิน</w:t>
+      </w:r>
+    </w:p>
+    <w:p>
+      <w:pPr>
+        <w:pStyle w:val="ListParagraph"/>
+        <w:numPr>
+          <w:ilvl w:val="0"/>
+          <w:numId w:val="43"/>
+        </w:numPr>
+        <w:rPr>
+          <w:rFonts w:eastAsiaTheme="minorEastAsia"/>
+          <w:lang w:eastAsia="ja-JP"/>
+        </w:rPr>
+      </w:pPr>
+      <w:r>
+        <w:rPr>
+          <w:rFonts w:eastAsiaTheme="minorEastAsia"/>
+          <w:cs/>
+          <w:lang w:eastAsia="ja-JP"/>
+        </w:rPr>
+        <w:t>การขอต่ออายุใบอนุญาตก่อสร้าง ดัดแปลง รื้อถอนหรือเคลื่อนย้ายอาคาร</w:t>
+      </w:r>
+    </w:p>
+    <w:p>
+      <w:pPr>
+        <w:pStyle w:val="ListParagraph"/>
+        <w:numPr>
+          <w:ilvl w:val="0"/>
+          <w:numId w:val="43"/>
+        </w:numPr>
+        <w:rPr>
+          <w:rFonts w:eastAsiaTheme="minorEastAsia"/>
+          <w:lang w:eastAsia="ja-JP"/>
+        </w:rPr>
+      </w:pPr>
+      <w:r>
+        <w:rPr>
+          <w:rFonts w:eastAsiaTheme="minorEastAsia"/>
+          <w:cs/>
+          <w:lang w:eastAsia="ja-JP"/>
+        </w:rPr>
+        <w:t>การรับชำระภาษีโรงเรือนและที่ดิน</w:t>
+      </w:r>
+    </w:p>
+    <w:p>
+      <w:pPr>
+        <w:pStyle w:val="ListParagraph"/>
+        <w:numPr>
+          <w:ilvl w:val="0"/>
+          <w:numId w:val="43"/>
+        </w:numPr>
+        <w:rPr>
+          <w:rFonts w:eastAsiaTheme="minorEastAsia"/>
+          <w:lang w:eastAsia="ja-JP"/>
+        </w:rPr>
+      </w:pPr>
+      <w:r>
+        <w:rPr>
+          <w:rFonts w:eastAsiaTheme="minorEastAsia"/>
+          <w:cs/>
+          <w:lang w:eastAsia="ja-JP"/>
+        </w:rPr>
+        <w:t>การขอต่ออายุสัญญาเพื่อใช้ประโยชน์ในอสังหาริมทรัพย์ของการประปานครหลวง</w:t>
+      </w:r>
+    </w:p>
+    <w:p>
+      <w:pPr>
+        <w:pStyle w:val="ListParagraph"/>
+        <w:numPr>
+          <w:ilvl w:val="0"/>
+          <w:numId w:val="43"/>
+        </w:numPr>
+        <w:rPr>
+          <w:rFonts w:eastAsiaTheme="minorEastAsia"/>
+          <w:lang w:eastAsia="ja-JP"/>
+        </w:rPr>
+      </w:pPr>
+      <w:r>
+        <w:rPr>
+          <w:rFonts w:eastAsiaTheme="minorEastAsia"/>
+          <w:cs/>
+          <w:lang w:eastAsia="ja-JP"/>
+        </w:rPr>
+        <w:t>การขอใช้ไฟฟ้าสำหรับอาคารชุด หรืออาคารอื่นที่มีลักษณะคล้ายคลึงกัน</w:t>
+      </w:r>
+    </w:p>
+    <w:p>
+      <w:pPr>
+        <w:pStyle w:val="ListParagraph"/>
+        <w:numPr>
+          <w:ilvl w:val="0"/>
+          <w:numId w:val="43"/>
+        </w:numPr>
+        <w:rPr>
+          <w:rFonts w:eastAsiaTheme="minorEastAsia"/>
+          <w:lang w:eastAsia="ja-JP"/>
+        </w:rPr>
+      </w:pPr>
+      <w:r>
+        <w:rPr>
+          <w:rFonts w:eastAsiaTheme="minorEastAsia"/>
+          <w:cs/>
+          <w:lang w:eastAsia="ja-JP"/>
+        </w:rPr>
+        <w:t>การขึ้นทะเบียนเป็นหน่วยงานฝึกอบรมหลักสูตรเจ้าหน้าหน้าที่ความปลอดภัยในการทำงาน</w:t>
+      </w:r>
+    </w:p>
+    <w:p>
+      <w:pPr>
+        <w:pStyle w:val="ListParagraph"/>
+        <w:numPr>
+          <w:ilvl w:val="0"/>
+          <w:numId w:val="43"/>
+        </w:numPr>
+        <w:rPr>
+          <w:rFonts w:eastAsiaTheme="minorEastAsia"/>
+          <w:lang w:eastAsia="ja-JP"/>
+        </w:rPr>
+      </w:pPr>
+      <w:r>
+        <w:rPr>
+          <w:rFonts w:eastAsiaTheme="minorEastAsia"/>
+          <w:cs/>
+          <w:lang w:eastAsia="ja-JP"/>
+        </w:rPr>
+        <w:t>การต่ออายุการขึ้นทะเบียนเป็นหน่วยงานฝึกอบรมหลักสูตรเจ้าหน้าหน้าที่ความปลอดภัยในการทำงาน</w:t>
+      </w:r>
+    </w:p>
+    <w:p>
+      <w:pPr>
+        <w:pStyle w:val="ListParagraph"/>
+        <w:numPr>
+          <w:ilvl w:val="0"/>
+          <w:numId w:val="43"/>
+        </w:numPr>
+        <w:rPr>
+          <w:rFonts w:eastAsiaTheme="minorEastAsia"/>
+          <w:lang w:eastAsia="ja-JP"/>
+        </w:rPr>
+      </w:pPr>
+      <w:r>
+        <w:rPr>
+          <w:rFonts w:eastAsiaTheme="minorEastAsia"/>
+          <w:cs/>
+          <w:lang w:eastAsia="ja-JP"/>
+        </w:rPr>
+        <w:t>การจดทะเบียนต่ออายุที่ปรึกษาด้านแรงงานสัมพันธ์</w:t>
+      </w:r>
+    </w:p>
+    <w:p>
+      <w:pPr>
+        <w:pStyle w:val="ListParagraph"/>
+        <w:numPr>
+          <w:ilvl w:val="0"/>
+          <w:numId w:val="43"/>
+        </w:numPr>
+        <w:rPr>
+          <w:rFonts w:eastAsiaTheme="minorEastAsia"/>
+          <w:lang w:eastAsia="ja-JP"/>
+        </w:rPr>
+      </w:pPr>
+      <w:r>
+        <w:rPr>
+          <w:rFonts w:eastAsiaTheme="minorEastAsia"/>
+          <w:cs/>
+          <w:lang w:eastAsia="ja-JP"/>
+        </w:rPr>
+        <w:t>การจดทะเบียนจัดตั้งองค์กรลูกจ้าง(สหภาพแรงงาน)</w:t>
+      </w:r>
+    </w:p>
+    <w:p>
+      <w:pPr>
+        <w:pStyle w:val="ListParagraph"/>
+        <w:numPr>
+          <w:ilvl w:val="0"/>
+          <w:numId w:val="43"/>
+        </w:numPr>
+        <w:rPr>
+          <w:rFonts w:eastAsiaTheme="minorEastAsia"/>
+          <w:lang w:eastAsia="ja-JP"/>
+        </w:rPr>
+      </w:pPr>
+      <w:r>
+        <w:rPr>
+          <w:rFonts w:eastAsiaTheme="minorEastAsia"/>
+          <w:cs/>
+          <w:lang w:eastAsia="ja-JP"/>
+        </w:rPr>
+        <w:t>การจดทะเบียนจัดตั้งองค์กรนายจ้าง(สมาคมนายจ้าง)</w:t>
+      </w:r>
+    </w:p>
+    <w:p>
+      <w:pPr>
+        <w:pStyle w:val="ListParagraph"/>
+        <w:numPr>
+          <w:ilvl w:val="0"/>
+          <w:numId w:val="43"/>
+        </w:numPr>
+        <w:rPr>
+          <w:rFonts w:eastAsiaTheme="minorEastAsia"/>
+          <w:lang w:eastAsia="ja-JP"/>
+        </w:rPr>
+      </w:pPr>
+      <w:r>
+        <w:rPr>
+          <w:rFonts w:eastAsiaTheme="minorEastAsia"/>
+          <w:cs/>
+          <w:lang w:eastAsia="ja-JP"/>
+        </w:rPr>
+        <w:t xml:space="preserve">การขออนุญาตให้ลูกจ้างซึ่งเป็นเด็กอายุต่ำกว่าสิบแปดปีทำงานในระหว่างเวลา </w:t>
+      </w:r>
+      <w:r>
+        <w:rPr>
+          <w:rFonts w:eastAsiaTheme="minorEastAsia"/>
+          <w:lang w:eastAsia="ja-JP"/>
+        </w:rPr>
+        <w:t>22.00</w:t>
+      </w:r>
+      <w:r>
+        <w:rPr>
+          <w:rFonts w:eastAsiaTheme="minorEastAsia"/>
+          <w:cs/>
+          <w:lang w:eastAsia="ja-JP"/>
+        </w:rPr>
+        <w:t xml:space="preserve"> น. ถึงเวลา </w:t>
+      </w:r>
+      <w:r>
+        <w:rPr>
+          <w:rFonts w:eastAsiaTheme="minorEastAsia"/>
+          <w:lang w:eastAsia="ja-JP"/>
+        </w:rPr>
+        <w:t>06.00</w:t>
+      </w:r>
+      <w:r>
+        <w:rPr>
+          <w:rFonts w:eastAsiaTheme="minorEastAsia"/>
+          <w:cs/>
+          <w:lang w:eastAsia="ja-JP"/>
+        </w:rPr>
+        <w:t xml:space="preserve"> น. ตามมาตรา </w:t>
+      </w:r>
+      <w:r>
+        <w:rPr>
+          <w:rFonts w:eastAsiaTheme="minorEastAsia"/>
+          <w:lang w:eastAsia="ja-JP"/>
+        </w:rPr>
+        <w:t>47</w:t>
+      </w:r>
+      <w:r>
+        <w:rPr>
+          <w:rFonts w:eastAsiaTheme="minorEastAsia"/>
+          <w:cs/>
+          <w:lang w:eastAsia="ja-JP"/>
+        </w:rPr>
+        <w:t xml:space="preserve"> วรรคหนึ่ง พระราชบัญญัติคุ้มครองแรงงาน พ.ศ. </w:t>
+      </w:r>
+      <w:r>
+        <w:rPr>
+          <w:rFonts w:eastAsiaTheme="minorEastAsia"/>
+          <w:lang w:eastAsia="ja-JP"/>
+        </w:rPr>
+        <w:t>2541</w:t>
+      </w:r>
+    </w:p>
+    <w:p>
+      <w:pPr>
+        <w:pStyle w:val="ListParagraph"/>
+        <w:numPr>
+          <w:ilvl w:val="0"/>
+          <w:numId w:val="43"/>
+        </w:numPr>
+        <w:rPr>
+          <w:rFonts w:eastAsiaTheme="minorEastAsia"/>
+          <w:lang w:eastAsia="ja-JP"/>
+        </w:rPr>
+      </w:pPr>
+      <w:r>
+        <w:rPr>
+          <w:rFonts w:eastAsiaTheme="minorEastAsia"/>
+          <w:cs/>
+          <w:lang w:eastAsia="ja-JP"/>
+        </w:rPr>
+        <w:lastRenderedPageBreak/>
+        <w:t>การจดทะเบียนจัดตั้งองค์กรลูกจ้าง/องค์กรนายจ้าง(สหพันธ์แรงงาน สภาองค์การลูกจ้าง สหพันธ์นายจ้าง สภาองค์การนายจ้าง)</w:t>
+      </w:r>
+    </w:p>
+    <w:p>
+      <w:pPr>
+        <w:pStyle w:val="ListParagraph"/>
+        <w:numPr>
+          <w:ilvl w:val="0"/>
+          <w:numId w:val="43"/>
+        </w:numPr>
+        <w:rPr>
+          <w:rFonts w:eastAsiaTheme="minorEastAsia"/>
+          <w:lang w:eastAsia="ja-JP"/>
+        </w:rPr>
+      </w:pPr>
+      <w:r>
+        <w:rPr>
+          <w:rFonts w:eastAsiaTheme="minorEastAsia"/>
+          <w:cs/>
+          <w:lang w:eastAsia="ja-JP"/>
+        </w:rPr>
+        <w:t>การจดทะเบียนข้อบังคับองค์กรลูกจ้าง/องค์กรนายจ้าง(ข้อบังคับสหภาพแรงงาน ข้อบังคับสหพันธ์แรงงาน ข้อบังคับสภาองค์การลูกจ้าง ข้อบังคับสมาคมนายจ้าง ข้อบังคับสหพันธ์นายจ้าง ข้อบังคับสภาองค์การนายจ้าง)</w:t>
+      </w:r>
+    </w:p>
+    <w:p>
+      <w:pPr>
+        <w:pStyle w:val="ListParagraph"/>
+        <w:numPr>
+          <w:ilvl w:val="0"/>
+          <w:numId w:val="43"/>
+        </w:numPr>
+        <w:rPr>
+          <w:rFonts w:eastAsiaTheme="minorEastAsia"/>
+          <w:lang w:eastAsia="ja-JP"/>
+        </w:rPr>
+      </w:pPr>
+      <w:r>
+        <w:rPr>
+          <w:rFonts w:eastAsiaTheme="minorEastAsia"/>
+          <w:cs/>
+          <w:lang w:eastAsia="ja-JP"/>
+        </w:rPr>
+        <w:t>การจดทะเบียนข้อตกลงเกี่ยวกับสภาพการจ้าง(เอกชน)</w:t>
+      </w:r>
+    </w:p>
+    <w:p>
+      <w:pPr>
+        <w:pStyle w:val="ListParagraph"/>
+        <w:numPr>
+          <w:ilvl w:val="0"/>
+          <w:numId w:val="43"/>
+        </w:numPr>
+        <w:rPr>
+          <w:rFonts w:eastAsiaTheme="minorEastAsia"/>
+          <w:lang w:eastAsia="ja-JP"/>
+        </w:rPr>
+      </w:pPr>
+      <w:r>
+        <w:rPr>
+          <w:rFonts w:eastAsiaTheme="minorEastAsia"/>
+          <w:cs/>
+          <w:lang w:eastAsia="ja-JP"/>
+        </w:rPr>
+        <w:t>การจดทะเบียนคำชี้ขาดข้อพิพาทแรงงาน</w:t>
+      </w:r>
+    </w:p>
+    <w:p>
+      <w:pPr>
+        <w:pStyle w:val="ListParagraph"/>
+        <w:numPr>
+          <w:ilvl w:val="0"/>
+          <w:numId w:val="43"/>
+        </w:numPr>
+        <w:rPr>
+          <w:rFonts w:eastAsiaTheme="minorEastAsia"/>
+          <w:lang w:eastAsia="ja-JP"/>
+        </w:rPr>
+      </w:pPr>
+      <w:r>
+        <w:rPr>
+          <w:rFonts w:eastAsiaTheme="minorEastAsia"/>
+          <w:cs/>
+          <w:lang w:eastAsia="ja-JP"/>
+        </w:rPr>
+        <w:t>การขออนุญาตนำภาพยนตร์ออกฉาย ให้เช่า แลกเปลี่ยน หรือจำหน่ายในราชอาณาจักร</w:t>
+      </w:r>
+    </w:p>
+    <w:p>
+      <w:pPr>
+        <w:pStyle w:val="ListParagraph"/>
+        <w:numPr>
+          <w:ilvl w:val="0"/>
+          <w:numId w:val="43"/>
+        </w:numPr>
+        <w:rPr>
+          <w:rFonts w:eastAsiaTheme="minorEastAsia"/>
+          <w:lang w:eastAsia="ja-JP"/>
+        </w:rPr>
+      </w:pPr>
+      <w:r>
+        <w:rPr>
+          <w:rFonts w:eastAsiaTheme="minorEastAsia"/>
+          <w:cs/>
+          <w:lang w:eastAsia="ja-JP"/>
+        </w:rPr>
+        <w:t>การขอใบอนุญาตประกอบกิจการให้เช่า แลกเปลี่ยน หรือจำหน่ายภาพยนตร์</w:t>
+      </w:r>
+    </w:p>
+    <w:p>
+      <w:pPr>
+        <w:pStyle w:val="ListParagraph"/>
+        <w:numPr>
+          <w:ilvl w:val="0"/>
+          <w:numId w:val="43"/>
+        </w:numPr>
+        <w:rPr>
+          <w:rFonts w:eastAsiaTheme="minorEastAsia"/>
+          <w:lang w:eastAsia="ja-JP"/>
+        </w:rPr>
+      </w:pPr>
+      <w:r>
+        <w:rPr>
+          <w:rFonts w:eastAsiaTheme="minorEastAsia"/>
+          <w:cs/>
+          <w:lang w:eastAsia="ja-JP"/>
+        </w:rPr>
+        <w:t>การขอใบอนุญาตประกอบกิจการให้เช่า แลกเปลี่ยน หรือจำหน่ายวีดิทัศน์</w:t>
+      </w:r>
+    </w:p>
+    <w:p>
+      <w:pPr>
+        <w:pStyle w:val="ListParagraph"/>
+        <w:numPr>
+          <w:ilvl w:val="0"/>
+          <w:numId w:val="43"/>
+        </w:numPr>
+        <w:rPr>
+          <w:rFonts w:eastAsiaTheme="minorEastAsia"/>
+          <w:lang w:eastAsia="ja-JP"/>
+        </w:rPr>
+      </w:pPr>
+      <w:r>
+        <w:rPr>
+          <w:rFonts w:eastAsiaTheme="minorEastAsia"/>
+          <w:cs/>
+          <w:lang w:eastAsia="ja-JP"/>
+        </w:rPr>
+        <w:t>การขอต่ออายุใบอนุญาตประกอบกิจการให้เช่า แลกเปลี่ยน หรือจำหน่ายภาพยนตร์</w:t>
+      </w:r>
+    </w:p>
+    <w:p>
+      <w:pPr>
+        <w:pStyle w:val="ListParagraph"/>
+        <w:numPr>
+          <w:ilvl w:val="0"/>
+          <w:numId w:val="43"/>
+        </w:numPr>
+        <w:rPr>
+          <w:rFonts w:eastAsiaTheme="minorEastAsia"/>
+          <w:lang w:eastAsia="ja-JP"/>
+        </w:rPr>
+      </w:pPr>
+      <w:r>
+        <w:rPr>
+          <w:rFonts w:eastAsiaTheme="minorEastAsia"/>
+          <w:cs/>
+          <w:lang w:eastAsia="ja-JP"/>
+        </w:rPr>
+        <w:t>การขอต่ออายุใบอนุญาตประกอบกิจการให้เช่า แลกเปลี่ยน หรือจำหน่ายวีดิทัศน์</w:t>
+      </w:r>
+    </w:p>
+    <w:p>
+      <w:pPr>
+        <w:pStyle w:val="ListParagraph"/>
+        <w:numPr>
+          <w:ilvl w:val="0"/>
+          <w:numId w:val="43"/>
+        </w:numPr>
+        <w:rPr>
+          <w:rFonts w:eastAsiaTheme="minorEastAsia"/>
+          <w:lang w:eastAsia="ja-JP"/>
+        </w:rPr>
+      </w:pPr>
+      <w:r>
+        <w:rPr>
+          <w:rFonts w:eastAsiaTheme="minorEastAsia"/>
+          <w:cs/>
+          <w:lang w:eastAsia="ja-JP"/>
+        </w:rPr>
+        <w:t xml:space="preserve">การขอต่ออายุใบสำคัญการขึ้นทะเบียนยาเสพติดให้โทษในประเภท </w:t>
+      </w:r>
+      <w:r>
+        <w:rPr>
+          <w:rFonts w:eastAsiaTheme="minorEastAsia"/>
+          <w:lang w:eastAsia="ja-JP"/>
+        </w:rPr>
+        <w:t>3</w:t>
+      </w:r>
+    </w:p>
+    <w:p>
+      <w:pPr>
+        <w:pStyle w:val="ListParagraph"/>
+        <w:numPr>
+          <w:ilvl w:val="0"/>
+          <w:numId w:val="43"/>
+        </w:numPr>
+        <w:rPr>
+          <w:rFonts w:eastAsiaTheme="minorEastAsia"/>
+          <w:lang w:eastAsia="ja-JP"/>
+        </w:rPr>
+      </w:pPr>
+      <w:r>
+        <w:rPr>
+          <w:rFonts w:eastAsiaTheme="minorEastAsia"/>
+          <w:cs/>
+          <w:lang w:eastAsia="ja-JP"/>
+        </w:rPr>
+        <w:t>การขอต่ออายุใบจดทะเบียนสถานประกอบการผลิตหรือนำเข้าเครื่องมือแพทย์</w:t>
+      </w:r>
+    </w:p>
+    <w:p>
+      <w:pPr>
+        <w:pStyle w:val="ListParagraph"/>
+        <w:numPr>
+          <w:ilvl w:val="0"/>
+          <w:numId w:val="43"/>
+        </w:numPr>
+        <w:rPr>
+          <w:rFonts w:eastAsiaTheme="minorEastAsia"/>
+          <w:lang w:eastAsia="ja-JP"/>
+        </w:rPr>
+      </w:pPr>
+      <w:r>
+        <w:rPr>
+          <w:rFonts w:eastAsiaTheme="minorEastAsia"/>
+          <w:cs/>
+          <w:lang w:eastAsia="ja-JP"/>
+        </w:rPr>
+        <w:t>การขอใบแทนใบสำคัญการขึ้นทะเบียนตำรับยา</w:t>
+      </w:r>
+    </w:p>
+    <w:p>
+      <w:pPr>
+        <w:pStyle w:val="ListParagraph"/>
+        <w:numPr>
+          <w:ilvl w:val="0"/>
+          <w:numId w:val="43"/>
+        </w:numPr>
+        <w:rPr>
+          <w:rFonts w:eastAsiaTheme="minorEastAsia"/>
+          <w:lang w:eastAsia="ja-JP"/>
+        </w:rPr>
+      </w:pPr>
+      <w:r>
+        <w:rPr>
+          <w:rFonts w:eastAsiaTheme="minorEastAsia"/>
+          <w:cs/>
+          <w:lang w:eastAsia="ja-JP"/>
+        </w:rPr>
+        <w:t>การออกใบแทนใบอนุญาตประกอบกิจการโรงงานกรณีใบอนุญาตสูญหายหรือถูกทำลาย</w:t>
+      </w:r>
+    </w:p>
+    <w:p>
+      <w:pPr>
+        <w:pStyle w:val="ListParagraph"/>
+        <w:numPr>
+          <w:ilvl w:val="0"/>
+          <w:numId w:val="43"/>
+        </w:numPr>
+        <w:rPr>
+          <w:rFonts w:eastAsiaTheme="minorEastAsia"/>
+          <w:lang w:eastAsia="ja-JP"/>
+        </w:rPr>
+      </w:pPr>
+      <w:r>
+        <w:rPr>
+          <w:rFonts w:eastAsiaTheme="minorEastAsia"/>
+          <w:cs/>
+          <w:lang w:eastAsia="ja-JP"/>
+        </w:rPr>
+        <w:t xml:space="preserve">การแจ้งดำเนินการเกี่ยวกับวัตถุอันตรายชนิดที่ </w:t>
+      </w:r>
+      <w:r>
+        <w:rPr>
+          <w:rFonts w:eastAsiaTheme="minorEastAsia"/>
+          <w:lang w:eastAsia="ja-JP"/>
+        </w:rPr>
+        <w:t>2</w:t>
+      </w:r>
+      <w:r>
+        <w:rPr>
+          <w:rFonts w:eastAsiaTheme="minorEastAsia"/>
+          <w:cs/>
+          <w:lang w:eastAsia="ja-JP"/>
+        </w:rPr>
+        <w:t xml:space="preserve"> และการต่ออายุ</w:t>
+      </w:r>
+    </w:p>
+    <w:p>
+      <w:pPr>
+        <w:pStyle w:val="ListParagraph"/>
+        <w:numPr>
+          <w:ilvl w:val="0"/>
+          <w:numId w:val="43"/>
+        </w:numPr>
+        <w:rPr>
+          <w:rFonts w:eastAsiaTheme="minorEastAsia"/>
+          <w:lang w:eastAsia="ja-JP"/>
+        </w:rPr>
+      </w:pPr>
+      <w:r>
+        <w:rPr>
+          <w:rFonts w:eastAsiaTheme="minorEastAsia"/>
+          <w:cs/>
+          <w:lang w:eastAsia="ja-JP"/>
+        </w:rPr>
+        <w:t>การแจ้งมีบุคลากรเฉพาะสำหรับสถานประกอบการ ที่เข้าข่ายต้องมีบุคลากรเฉพาะ</w:t>
+      </w:r>
+    </w:p>
+    <w:p>
+      <w:pPr>
+        <w:pStyle w:val="ListParagraph"/>
+        <w:numPr>
+          <w:ilvl w:val="0"/>
+          <w:numId w:val="43"/>
+        </w:numPr>
+        <w:rPr>
+          <w:rFonts w:eastAsiaTheme="minorEastAsia"/>
+          <w:lang w:eastAsia="ja-JP"/>
+        </w:rPr>
+      </w:pPr>
+      <w:r>
+        <w:rPr>
+          <w:rFonts w:eastAsiaTheme="minorEastAsia"/>
+          <w:cs/>
+          <w:lang w:eastAsia="ja-JP"/>
+        </w:rPr>
+        <w:t>การแจ้งและการรับแจ้งการมีบุคลากรด้านสิ่งแวดล้อมประจำโรงงาน</w:t>
+      </w:r>
+    </w:p>
+    <w:p>
+      <w:pPr>
+        <w:pStyle w:val="ListParagraph"/>
+        <w:numPr>
+          <w:ilvl w:val="0"/>
+          <w:numId w:val="43"/>
+        </w:numPr>
+        <w:rPr>
+          <w:rFonts w:eastAsiaTheme="minorEastAsia"/>
+          <w:lang w:eastAsia="ja-JP"/>
+        </w:rPr>
+      </w:pPr>
+      <w:r>
+        <w:rPr>
+          <w:rFonts w:eastAsiaTheme="minorEastAsia"/>
+          <w:cs/>
+          <w:lang w:eastAsia="ja-JP"/>
+        </w:rPr>
+        <w:t>การขอรับใบแทนหนังสือสำคัญแสดงการจดทะเบียนเครื่องจักร</w:t>
+      </w:r>
+    </w:p>
+    <w:p>
+      <w:pPr>
+        <w:pStyle w:val="ListParagraph"/>
+        <w:numPr>
+          <w:ilvl w:val="0"/>
+          <w:numId w:val="43"/>
+        </w:numPr>
+        <w:rPr>
+          <w:rFonts w:eastAsiaTheme="minorEastAsia"/>
+          <w:lang w:eastAsia="ja-JP"/>
+        </w:rPr>
+      </w:pPr>
+      <w:r>
+        <w:rPr>
+          <w:rFonts w:eastAsiaTheme="minorEastAsia"/>
+          <w:cs/>
+          <w:lang w:eastAsia="ja-JP"/>
+        </w:rPr>
+        <w:t>การขอต่ออายุใบอนุญาตเป็นพนักงานรักษาความปลอดภัยรับอนุญาต</w:t>
+      </w:r>
+    </w:p>
+    <w:p>
+      <w:pPr>
+        <w:pStyle w:val="ListParagraph"/>
+        <w:numPr>
+          <w:ilvl w:val="0"/>
+          <w:numId w:val="43"/>
+        </w:numPr>
+        <w:rPr>
+          <w:rFonts w:eastAsiaTheme="minorEastAsia"/>
+          <w:lang w:eastAsia="ja-JP"/>
+        </w:rPr>
+      </w:pPr>
+      <w:r>
+        <w:rPr>
+          <w:rFonts w:eastAsiaTheme="minorEastAsia"/>
+          <w:cs/>
+          <w:lang w:eastAsia="ja-JP"/>
+        </w:rPr>
+        <w:t xml:space="preserve">การต่อสัญญาเช่าที่ดินและอาคารของศาสนสมบัติกลาง (ศบก.) สัญญารายปี/ </w:t>
+      </w:r>
+      <w:r>
+        <w:rPr>
+          <w:rFonts w:eastAsiaTheme="minorEastAsia"/>
+          <w:lang w:eastAsia="ja-JP"/>
+        </w:rPr>
+        <w:t>3</w:t>
+      </w:r>
+      <w:r>
+        <w:rPr>
+          <w:rFonts w:eastAsiaTheme="minorEastAsia"/>
+          <w:cs/>
+          <w:lang w:eastAsia="ja-JP"/>
+        </w:rPr>
+        <w:t xml:space="preserve"> ปี</w:t>
+      </w:r>
+    </w:p>
+    <w:p>
+      <w:pPr>
+        <w:pStyle w:val="ListParagraph"/>
+        <w:numPr>
+          <w:ilvl w:val="0"/>
+          <w:numId w:val="43"/>
+        </w:numPr>
+        <w:rPr>
+          <w:rFonts w:eastAsiaTheme="minorEastAsia"/>
+          <w:lang w:eastAsia="ja-JP"/>
+        </w:rPr>
+      </w:pPr>
+      <w:r>
+        <w:rPr>
+          <w:rFonts w:eastAsiaTheme="minorEastAsia"/>
+          <w:cs/>
+          <w:lang w:eastAsia="ja-JP"/>
+        </w:rPr>
+        <w:t xml:space="preserve">การต่อสัญญาเช่าที่ดินและอาคารศาสนสมบัติวัด (ศบว.) สัญญารายปี/ราย </w:t>
+      </w:r>
+      <w:r>
+        <w:rPr>
+          <w:rFonts w:eastAsiaTheme="minorEastAsia"/>
+          <w:lang w:eastAsia="ja-JP"/>
+        </w:rPr>
+        <w:t xml:space="preserve">3 </w:t>
+      </w:r>
+      <w:r>
+        <w:rPr>
+          <w:rFonts w:eastAsiaTheme="minorEastAsia"/>
+          <w:cs/>
+          <w:lang w:eastAsia="ja-JP"/>
+        </w:rPr>
+        <w:t>ปี</w:t>
+      </w:r>
+    </w:p>
+    <w:p>
+      <w:pPr>
+        <w:rPr>
+          <w:rFonts w:eastAsiaTheme="minorEastAsia"/>
+          <w:lang w:eastAsia="ja-JP"/>
+        </w:rPr>
+      </w:pPr>
+    </w:p>
+    <w:p>
+      <w:pPr>
+        <w:rPr>
+          <w:rFonts w:eastAsiaTheme="minorEastAsia"/>
+          <w:lang w:eastAsia="ja-JP"/>
+        </w:rPr>
+      </w:pPr>
+      <w:r>
+        <w:rPr>
+          <w:rFonts w:eastAsiaTheme="minorEastAsia"/>
+          <w:lang w:eastAsia="ja-JP"/>
+        </w:rPr>
+        <w:br w:type="page"/>
+      </w:r>
+    </w:p>
+    <w:p>
+      <w:pPr>
+        <w:rPr>
+          <w:rFonts w:eastAsiaTheme="minorEastAsia"/>
+          <w:lang w:eastAsia="ja-JP"/>
+        </w:rPr>
+      </w:pPr>
+      <w:r>
+        <w:rPr>
+          <w:rFonts w:eastAsiaTheme="minorEastAsia" w:hint="cs"/>
+          <w:cs/>
+          <w:lang w:eastAsia="ja-JP"/>
+        </w:rPr>
+        <w:lastRenderedPageBreak/>
+        <w:t xml:space="preserve">การพัฒนาระบบอำนวยความสะดวกในปีที่ </w:t>
+      </w:r>
+      <w:r>
+        <w:rPr>
+          <w:rFonts w:eastAsiaTheme="minorEastAsia"/>
+          <w:lang w:eastAsia="ja-JP"/>
+        </w:rPr>
+        <w:t>3</w:t>
+      </w:r>
+    </w:p>
+    <w:p>
+      <w:pPr>
+        <w:spacing w:line="228" w:lineRule="auto"/>
+        <w:ind w:right="29"/>
+        <w:jc w:val="thaiDistribute"/>
+        <w:rPr>
+          <w:color w:val="000000"/>
+        </w:rPr>
+      </w:pPr>
+      <w:r>
+        <w:rPr>
+          <w:noProof/>
+        </w:rPr>
+        <w:drawing>
+          <wp:inline distT="0" distB="0" distL="0" distR="0" wp14:anchorId="574B41AD" wp14:editId="199E7B36">
+            <wp:extent cx="5502910" cy="3122930"/>
+            <wp:effectExtent l="0" t="0" r="2540" b="1270"/>
+            <wp:docPr id="6" name="Picture 6" descr="A picture containing application&#10;&#10;Description automatically generated"/>
+            <wp:cNvGraphicFramePr>
+              <a:graphicFrameLocks xmlns:a="http://schemas.openxmlformats.org/drawingml/2006/main" noChangeAspect="1"/>
+            </wp:cNvGraphicFramePr>
+            <a:graphic xmlns:a="http://schemas.openxmlformats.org/drawingml/2006/main">
+              <a:graphicData uri="http://schemas.openxmlformats.org/drawingml/2006/picture">
+                <pic:pic xmlns:pic="http://schemas.openxmlformats.org/drawingml/2006/picture">
+                  <pic:nvPicPr>
+                    <pic:cNvPr id="5" name="Picture 5" descr="A picture containing application&#10;&#10;Description automatically generated"/>
+                    <pic:cNvPicPr/>
+                  </pic:nvPicPr>
+                  <pic:blipFill>
+                    <a:blip r:embed="rId12"/>
+                    <a:stretch>
+                      <a:fillRect/>
+                    </a:stretch>
+                  </pic:blipFill>
+                  <pic:spPr>
+                    <a:xfrm>
+                      <a:off x="0" y="0"/>
+                      <a:ext cx="5502910" cy="3122930"/>
+                    </a:xfrm>
+                    <a:prstGeom prst="rect">
+                      <a:avLst/>
+                    </a:prstGeom>
+                  </pic:spPr>
+                </pic:pic>
+              </a:graphicData>
+            </a:graphic>
+          </wp:inline>
+        </w:drawing>
+      </w:r>
+    </w:p>
+    <w:p>
+      <w:pPr>
+        <w:ind w:firstLine="720"/>
+        <w:jc w:val="center"/>
+        <w:rPr>
+          <w:rFonts w:ascii="TH SarabunPSK" w:eastAsiaTheme="minorEastAsia" w:hAnsi="TH SarabunPSK" w:cs="TH SarabunPSK"/>
+          <w:lang w:eastAsia="ja-JP"/>
+        </w:rPr>
+      </w:pPr>
+      <w:r>
+        <w:rPr>
+          <w:rFonts w:ascii="TH SarabunPSK" w:hAnsi="TH SarabunPSK" w:cs="TH SarabunPSK" w:hint="cs"/>
+          <w:b/>
+          <w:bCs/>
+          <w:cs/>
+          <w:lang w:eastAsia="ja-JP"/>
+        </w:rPr>
+        <w:t xml:space="preserve">ภาพที่ </w:t>
+      </w:r>
+      <w:r>
+        <w:rPr>
+          <w:rFonts w:ascii="TH SarabunPSK" w:hAnsi="TH SarabunPSK" w:cs="TH SarabunPSK"/>
+          <w:b/>
+          <w:bCs/>
+          <w:lang w:eastAsia="ja-JP"/>
+        </w:rPr>
+        <w:t>2-</w:t>
+      </w:r>
+      <w:r>
+        <w:rPr>
+          <w:rFonts w:ascii="TH SarabunPSK" w:eastAsiaTheme="minorEastAsia" w:hAnsi="TH SarabunPSK" w:cs="TH SarabunPSK" w:hint="eastAsia"/>
+          <w:b/>
+          <w:bCs/>
+          <w:lang w:eastAsia="ja-JP"/>
+        </w:rPr>
+        <w:t>3</w:t>
+      </w:r>
+      <w:r>
+        <w:rPr>
+          <w:rFonts w:ascii="TH SarabunPSK" w:hAnsi="TH SarabunPSK" w:cs="TH SarabunPSK" w:hint="cs"/>
+          <w:lang w:eastAsia="ja-JP"/>
+        </w:rPr>
+        <w:t xml:space="preserve"> </w:t>
+      </w:r>
+      <w:r>
+        <w:rPr>
+          <w:rFonts w:ascii="TH SarabunPSK" w:hAnsi="TH SarabunPSK" w:cs="TH SarabunPSK"/>
+          <w:lang w:eastAsia="ja-JP"/>
+        </w:rPr>
+        <w:t>Phase Two</w:t>
+      </w:r>
+    </w:p>
+    <w:p/>
+    <w:p>
+      <w:pPr>
+        <w:rPr>
+          <w:rFonts w:eastAsiaTheme="minorEastAsia"/>
+          <w:lang w:eastAsia="ja-JP"/>
+        </w:rPr>
+      </w:pPr>
+      <w:r>
+        <w:rPr>
+          <w:rFonts w:hint="cs"/>
+          <w:cs/>
+        </w:rPr>
+        <w:t xml:space="preserve">รายชื่อใบอนุญาตและบริการสำคัญในปีที่ </w:t>
+      </w:r>
+      <w:r>
+        <w:rPr>
+          <w:rFonts w:eastAsiaTheme="minorEastAsia" w:hint="cs"/>
+          <w:cs/>
+          <w:lang w:eastAsia="ja-JP"/>
+        </w:rPr>
+        <w:t>๓</w:t>
+      </w:r>
+    </w:p>
+    <w:p>
+      <w:pPr>
+        <w:pStyle w:val="ListParagraph"/>
+        <w:numPr>
+          <w:ilvl w:val="0"/>
+          <w:numId w:val="44"/>
+        </w:numPr>
+        <w:rPr>
+          <w:rFonts w:eastAsiaTheme="minorEastAsia"/>
+          <w:lang w:eastAsia="ja-JP"/>
+        </w:rPr>
+      </w:pPr>
+      <w:r>
+        <w:rPr>
+          <w:rFonts w:eastAsiaTheme="minorEastAsia"/>
+          <w:cs/>
+          <w:lang w:eastAsia="ja-JP"/>
+        </w:rPr>
+        <w:t>การขออนุญาตนำของออกจากเขตปลอดอากรเพื่อกำจัดหรือทำลาย</w:t>
+      </w:r>
+    </w:p>
+    <w:p>
+      <w:pPr>
+        <w:pStyle w:val="ListParagraph"/>
+        <w:numPr>
+          <w:ilvl w:val="0"/>
+          <w:numId w:val="44"/>
+        </w:numPr>
+        <w:rPr>
+          <w:rFonts w:eastAsiaTheme="minorEastAsia"/>
+          <w:lang w:eastAsia="ja-JP"/>
+        </w:rPr>
+      </w:pPr>
+      <w:r>
+        <w:rPr>
+          <w:rFonts w:eastAsiaTheme="minorEastAsia"/>
+          <w:cs/>
+          <w:lang w:eastAsia="ja-JP"/>
+        </w:rPr>
+        <w:t xml:space="preserve">การขอรับชดเชยค่าภาษีอากรตามพระราชบัญญัติชดเชยค่าภาษีอากรสินค้าส่งออกที่ผลิตในราชอาณาจักร พ.ศ. </w:t>
+      </w:r>
+      <w:r>
+        <w:rPr>
+          <w:rFonts w:eastAsiaTheme="minorEastAsia"/>
+          <w:lang w:eastAsia="ja-JP"/>
+        </w:rPr>
+        <w:t>2524</w:t>
+      </w:r>
+    </w:p>
+    <w:p>
+      <w:pPr>
+        <w:pStyle w:val="ListParagraph"/>
+        <w:numPr>
+          <w:ilvl w:val="0"/>
+          <w:numId w:val="44"/>
+        </w:numPr>
+        <w:rPr>
+          <w:rFonts w:eastAsiaTheme="minorEastAsia"/>
+          <w:lang w:eastAsia="ja-JP"/>
+        </w:rPr>
+      </w:pPr>
+      <w:r>
+        <w:rPr>
+          <w:rFonts w:eastAsiaTheme="minorEastAsia"/>
+          <w:cs/>
+          <w:lang w:eastAsia="ja-JP"/>
+        </w:rPr>
+        <w:t xml:space="preserve">การขออนุมัติหลักการเพื่อขอคืนอากรตามมาตรา </w:t>
+      </w:r>
+      <w:r>
+        <w:rPr>
+          <w:rFonts w:eastAsiaTheme="minorEastAsia"/>
+          <w:lang w:eastAsia="ja-JP"/>
+        </w:rPr>
+        <w:t>29</w:t>
+      </w:r>
+      <w:r>
+        <w:rPr>
+          <w:rFonts w:eastAsiaTheme="minorEastAsia"/>
+          <w:cs/>
+          <w:lang w:eastAsia="ja-JP"/>
+        </w:rPr>
+        <w:t xml:space="preserve"> กรณีควบกิจการ/โอนกิจการที่มีเลขประจำตัวผู้เสียภาษีอากรเดิม</w:t>
+      </w:r>
+    </w:p>
+    <w:p>
+      <w:pPr>
+        <w:pStyle w:val="ListParagraph"/>
+        <w:numPr>
+          <w:ilvl w:val="0"/>
+          <w:numId w:val="44"/>
+        </w:numPr>
+        <w:rPr>
+          <w:rFonts w:eastAsiaTheme="minorEastAsia"/>
+          <w:lang w:eastAsia="ja-JP"/>
+        </w:rPr>
+      </w:pPr>
+      <w:r>
+        <w:rPr>
+          <w:rFonts w:eastAsiaTheme="minorEastAsia"/>
+          <w:cs/>
+          <w:lang w:eastAsia="ja-JP"/>
+        </w:rPr>
+        <w:t xml:space="preserve">การขออนุมัติหลักการเพื่อขอคืนอากรตามมาตรา </w:t>
+      </w:r>
+      <w:r>
+        <w:rPr>
+          <w:rFonts w:eastAsiaTheme="minorEastAsia"/>
+          <w:lang w:eastAsia="ja-JP"/>
+        </w:rPr>
+        <w:t>29</w:t>
+      </w:r>
+      <w:r>
+        <w:rPr>
+          <w:rFonts w:eastAsiaTheme="minorEastAsia"/>
+          <w:cs/>
+          <w:lang w:eastAsia="ja-JP"/>
+        </w:rPr>
+        <w:t xml:space="preserve"> กรณีขออนุมัติหลักการครั้งแรก หรือกรณีขออนุมัติหลักการเพิ่มเติม หรือกรณีควบกิจการ/โอนกิจการ/แปรสภาพนิติบุคคลที่มีการเปลี่ยนแปลงเลขประจำตัวผู้เสียภาษีอากร</w:t>
+      </w:r>
+    </w:p>
+    <w:p>
+      <w:pPr>
+        <w:pStyle w:val="ListParagraph"/>
+        <w:numPr>
+          <w:ilvl w:val="0"/>
+          <w:numId w:val="44"/>
+        </w:numPr>
+        <w:rPr>
+          <w:rFonts w:eastAsiaTheme="minorEastAsia"/>
+          <w:lang w:eastAsia="ja-JP"/>
+        </w:rPr>
+      </w:pPr>
+      <w:r>
+        <w:rPr>
+          <w:rFonts w:eastAsiaTheme="minorEastAsia"/>
+          <w:cs/>
+          <w:lang w:eastAsia="ja-JP"/>
+        </w:rPr>
+        <w:t>การเลิกดำเนินการเขตปลอดอากร</w:t>
+      </w:r>
+    </w:p>
+    <w:p>
+      <w:pPr>
+        <w:pStyle w:val="ListParagraph"/>
+        <w:numPr>
+          <w:ilvl w:val="0"/>
+          <w:numId w:val="44"/>
+        </w:numPr>
+        <w:rPr>
+          <w:rFonts w:eastAsiaTheme="minorEastAsia"/>
+          <w:lang w:eastAsia="ja-JP"/>
+        </w:rPr>
+      </w:pPr>
+      <w:r>
+        <w:rPr>
+          <w:rFonts w:eastAsiaTheme="minorEastAsia"/>
+          <w:cs/>
+          <w:lang w:eastAsia="ja-JP"/>
+        </w:rPr>
+        <w:t>การเลิกประกอบกิจการในเขตปลอดอากร</w:t>
+      </w:r>
+    </w:p>
+    <w:p>
+      <w:pPr>
+        <w:pStyle w:val="ListParagraph"/>
+        <w:numPr>
+          <w:ilvl w:val="0"/>
+          <w:numId w:val="44"/>
+        </w:numPr>
+        <w:rPr>
+          <w:rFonts w:eastAsiaTheme="minorEastAsia"/>
+          <w:lang w:eastAsia="ja-JP"/>
+        </w:rPr>
+      </w:pPr>
+      <w:r>
+        <w:rPr>
+          <w:rFonts w:eastAsiaTheme="minorEastAsia"/>
+          <w:cs/>
+          <w:lang w:eastAsia="ja-JP"/>
+        </w:rPr>
+        <w:t>การขอต่ออายุตัวแทนออกของปฏิบัติพิธีการศุลกากรทางอิเล็กทรอนิกส์</w:t>
+      </w:r>
+    </w:p>
+    <w:p>
+      <w:pPr>
+        <w:pStyle w:val="ListParagraph"/>
+        <w:numPr>
+          <w:ilvl w:val="0"/>
+          <w:numId w:val="44"/>
+        </w:numPr>
+        <w:rPr>
+          <w:rFonts w:eastAsiaTheme="minorEastAsia"/>
+          <w:lang w:eastAsia="ja-JP"/>
+        </w:rPr>
+      </w:pPr>
+      <w:r>
+        <w:rPr>
+          <w:rFonts w:eastAsiaTheme="minorEastAsia"/>
+          <w:cs/>
+          <w:lang w:eastAsia="ja-JP"/>
+        </w:rPr>
+        <w:t>การนำของเข้ามาหรือส่งของออกไปนอกราชอาณาจักรตามทางอื่นนอกจากทางอนุมัติ</w:t>
+      </w:r>
+    </w:p>
+    <w:p>
+      <w:pPr>
+        <w:pStyle w:val="ListParagraph"/>
+        <w:numPr>
+          <w:ilvl w:val="0"/>
+          <w:numId w:val="44"/>
+        </w:numPr>
+        <w:rPr>
+          <w:rFonts w:eastAsiaTheme="minorEastAsia"/>
+          <w:lang w:eastAsia="ja-JP"/>
+        </w:rPr>
+      </w:pPr>
+      <w:r>
+        <w:rPr>
+          <w:rFonts w:eastAsiaTheme="minorEastAsia"/>
+          <w:cs/>
+          <w:lang w:eastAsia="ja-JP"/>
+        </w:rPr>
+        <w:lastRenderedPageBreak/>
+        <w:t>การให้สิทธิในการเป็นผู้ประกอบการของเร่งด่วน</w:t>
+      </w:r>
+    </w:p>
+    <w:p>
+      <w:pPr>
+        <w:pStyle w:val="ListParagraph"/>
+        <w:numPr>
+          <w:ilvl w:val="0"/>
+          <w:numId w:val="44"/>
+        </w:numPr>
+        <w:rPr>
+          <w:rFonts w:eastAsiaTheme="minorEastAsia"/>
+          <w:lang w:eastAsia="ja-JP"/>
+        </w:rPr>
+      </w:pPr>
+      <w:r>
+        <w:rPr>
+          <w:rFonts w:eastAsiaTheme="minorEastAsia"/>
+          <w:cs/>
+          <w:lang w:eastAsia="ja-JP"/>
+        </w:rPr>
+        <w:t>การขออนุญาตเป็นผู้ปฏิบัติงานเกี่ยวกับการออกของ</w:t>
+      </w:r>
+    </w:p>
+    <w:p>
+      <w:pPr>
+        <w:pStyle w:val="ListParagraph"/>
+        <w:numPr>
+          <w:ilvl w:val="0"/>
+          <w:numId w:val="44"/>
+        </w:numPr>
+        <w:rPr>
+          <w:rFonts w:eastAsiaTheme="minorEastAsia"/>
+          <w:lang w:eastAsia="ja-JP"/>
+        </w:rPr>
+      </w:pPr>
+      <w:r>
+        <w:rPr>
+          <w:rFonts w:eastAsiaTheme="minorEastAsia"/>
+          <w:cs/>
+          <w:lang w:eastAsia="ja-JP"/>
+        </w:rPr>
+        <w:t>การขอยกเลิกการลงทะเบียนผู้ปฏิบัติพิธีการศุลกากรทางอิเล็กทรอนิกส์</w:t>
+      </w:r>
+    </w:p>
+    <w:p>
+      <w:pPr>
+        <w:pStyle w:val="ListParagraph"/>
+        <w:numPr>
+          <w:ilvl w:val="0"/>
+          <w:numId w:val="44"/>
+        </w:numPr>
+        <w:rPr>
+          <w:rFonts w:eastAsiaTheme="minorEastAsia"/>
+          <w:lang w:eastAsia="ja-JP"/>
+        </w:rPr>
+      </w:pPr>
+      <w:r>
+        <w:rPr>
+          <w:rFonts w:eastAsiaTheme="minorEastAsia"/>
+          <w:cs/>
+          <w:lang w:eastAsia="ja-JP"/>
+        </w:rPr>
+        <w:t>การขอลงทะเบียนผู้ปฏิบัติพิธีการศุลกากรทางอิเล็กทรอนิกส์ที่ให้ความยินยอมตัวแทน ออกของในการว่าจ้างช่วงตัวแทนออกของรายอื่น</w:t>
+      </w:r>
+    </w:p>
+    <w:p>
+      <w:pPr>
+        <w:pStyle w:val="ListParagraph"/>
+        <w:numPr>
+          <w:ilvl w:val="0"/>
+          <w:numId w:val="44"/>
+        </w:numPr>
+        <w:rPr>
+          <w:rFonts w:eastAsiaTheme="minorEastAsia"/>
+          <w:lang w:eastAsia="ja-JP"/>
+        </w:rPr>
+      </w:pPr>
+      <w:r>
+        <w:rPr>
+          <w:rFonts w:eastAsiaTheme="minorEastAsia"/>
+          <w:cs/>
+          <w:lang w:eastAsia="ja-JP"/>
+        </w:rPr>
+        <w:t>การขอโต้แย้งการประเมินภาษีอากร หรือขอยกเว้นภาษีอากร สำหรับสิ่งของนำเข้าทางไปรษณีย์ระหว่างประเทศ</w:t>
+      </w:r>
+    </w:p>
+    <w:p>
+      <w:pPr>
+        <w:pStyle w:val="ListParagraph"/>
+        <w:numPr>
+          <w:ilvl w:val="0"/>
+          <w:numId w:val="44"/>
+        </w:numPr>
+        <w:rPr>
+          <w:rFonts w:eastAsiaTheme="minorEastAsia"/>
+          <w:lang w:eastAsia="ja-JP"/>
+        </w:rPr>
+      </w:pPr>
+      <w:r>
+        <w:rPr>
+          <w:rFonts w:eastAsiaTheme="minorEastAsia"/>
+          <w:cs/>
+          <w:lang w:eastAsia="ja-JP"/>
+        </w:rPr>
+        <w:t xml:space="preserve">การขออนุมัติสูตรการผลิตเพื่อขอคืนอากรตามมาตรา </w:t>
+      </w:r>
+      <w:r>
+        <w:rPr>
+          <w:rFonts w:eastAsiaTheme="minorEastAsia"/>
+          <w:lang w:eastAsia="ja-JP"/>
+        </w:rPr>
+        <w:t>29</w:t>
+      </w:r>
+      <w:r>
+        <w:rPr>
+          <w:rFonts w:eastAsiaTheme="minorEastAsia"/>
+          <w:cs/>
+          <w:lang w:eastAsia="ja-JP"/>
+        </w:rPr>
+        <w:t xml:space="preserve"> กรณีขออนุมัติสูตรการผลิตสำหรับผลิตภัณฑ์ชนิดใหม่ หรือกรณีขอเพิ่มเติมชื่อผลิตภัณฑ์ในสูตรการผลิตที่ได้รับอนุมัติแล้ว</w:t>
+      </w:r>
+    </w:p>
+    <w:p>
+      <w:pPr>
+        <w:pStyle w:val="ListParagraph"/>
+        <w:numPr>
+          <w:ilvl w:val="0"/>
+          <w:numId w:val="44"/>
+        </w:numPr>
+        <w:rPr>
+          <w:rFonts w:eastAsiaTheme="minorEastAsia"/>
+          <w:lang w:eastAsia="ja-JP"/>
+        </w:rPr>
+      </w:pPr>
+      <w:r>
+        <w:rPr>
+          <w:rFonts w:eastAsiaTheme="minorEastAsia"/>
+          <w:cs/>
+          <w:lang w:eastAsia="ja-JP"/>
+        </w:rPr>
+        <w:t xml:space="preserve">การขออนุมัติสูตรการผลิตเพื่อขอคืนอากรตามมาตรา </w:t>
+      </w:r>
+      <w:r>
+        <w:rPr>
+          <w:rFonts w:eastAsiaTheme="minorEastAsia"/>
+          <w:lang w:eastAsia="ja-JP"/>
+        </w:rPr>
+        <w:t>29</w:t>
+      </w:r>
+      <w:r>
+        <w:rPr>
+          <w:rFonts w:eastAsiaTheme="minorEastAsia"/>
+          <w:cs/>
+          <w:lang w:eastAsia="ja-JP"/>
+        </w:rPr>
+        <w:t xml:space="preserve"> กรณีขอต่ออายุสูตรการผลิต</w:t>
+      </w:r>
+    </w:p>
+    <w:p>
+      <w:pPr>
+        <w:pStyle w:val="ListParagraph"/>
+        <w:numPr>
+          <w:ilvl w:val="0"/>
+          <w:numId w:val="44"/>
+        </w:numPr>
+        <w:rPr>
+          <w:rFonts w:eastAsiaTheme="minorEastAsia"/>
+          <w:lang w:eastAsia="ja-JP"/>
+        </w:rPr>
+      </w:pPr>
+      <w:r>
+        <w:rPr>
+          <w:rFonts w:eastAsiaTheme="minorEastAsia"/>
+          <w:cs/>
+          <w:lang w:eastAsia="ja-JP"/>
+        </w:rPr>
+        <w:t xml:space="preserve">การขออนุมัติสูตรการผลิตเพื่อขอคืนอากรตามมาตรา </w:t>
+      </w:r>
+      <w:r>
+        <w:rPr>
+          <w:rFonts w:eastAsiaTheme="minorEastAsia"/>
+          <w:lang w:eastAsia="ja-JP"/>
+        </w:rPr>
+        <w:t>29</w:t>
+      </w:r>
+      <w:r>
+        <w:rPr>
+          <w:rFonts w:eastAsiaTheme="minorEastAsia"/>
+          <w:cs/>
+          <w:lang w:eastAsia="ja-JP"/>
+        </w:rPr>
+        <w:t xml:space="preserve"> กรณีขอยกเลิกสูตรการผลิต</w:t>
+      </w:r>
+    </w:p>
+    <w:p>
+      <w:pPr>
+        <w:pStyle w:val="ListParagraph"/>
+        <w:numPr>
+          <w:ilvl w:val="0"/>
+          <w:numId w:val="44"/>
+        </w:numPr>
+        <w:rPr>
+          <w:rFonts w:eastAsiaTheme="minorEastAsia"/>
+          <w:lang w:eastAsia="ja-JP"/>
+        </w:rPr>
+      </w:pPr>
+      <w:r>
+        <w:rPr>
+          <w:rFonts w:eastAsiaTheme="minorEastAsia"/>
+          <w:cs/>
+          <w:lang w:eastAsia="ja-JP"/>
+        </w:rPr>
+        <w:t xml:space="preserve">การขออนุมัติหลักการเพื่อขอคืนอากรตามมาตรา </w:t>
+      </w:r>
+      <w:r>
+        <w:rPr>
+          <w:rFonts w:eastAsiaTheme="minorEastAsia"/>
+          <w:lang w:eastAsia="ja-JP"/>
+        </w:rPr>
+        <w:t>29</w:t>
+      </w:r>
+      <w:r>
+        <w:rPr>
+          <w:rFonts w:eastAsiaTheme="minorEastAsia"/>
+          <w:cs/>
+          <w:lang w:eastAsia="ja-JP"/>
+        </w:rPr>
+        <w:t xml:space="preserve"> กรณีขอใช้หนังสือค้ำประกันของธนาคารแทนการชำระอากรด้วยเงินสด</w:t>
+      </w:r>
+    </w:p>
+    <w:p>
+      <w:pPr>
+        <w:pStyle w:val="ListParagraph"/>
+        <w:numPr>
+          <w:ilvl w:val="0"/>
+          <w:numId w:val="44"/>
+        </w:numPr>
+        <w:rPr>
+          <w:rFonts w:eastAsiaTheme="minorEastAsia"/>
+          <w:lang w:eastAsia="ja-JP"/>
+        </w:rPr>
+      </w:pPr>
+      <w:r>
+        <w:rPr>
+          <w:rFonts w:eastAsiaTheme="minorEastAsia"/>
+          <w:cs/>
+          <w:lang w:eastAsia="ja-JP"/>
+        </w:rPr>
+        <w:t xml:space="preserve">การขออนุมัติหลักการเพื่อขอคืนอากรตามมาตรา </w:t>
+      </w:r>
+      <w:r>
+        <w:rPr>
+          <w:rFonts w:eastAsiaTheme="minorEastAsia"/>
+          <w:lang w:eastAsia="ja-JP"/>
+        </w:rPr>
+        <w:t>29</w:t>
+      </w:r>
+      <w:r>
+        <w:rPr>
+          <w:rFonts w:eastAsiaTheme="minorEastAsia"/>
+          <w:cs/>
+          <w:lang w:eastAsia="ja-JP"/>
+        </w:rPr>
+        <w:t xml:space="preserve"> กรณีขอเปลี่ยนรหัสผู้นำของเข้า</w:t>
+      </w:r>
+    </w:p>
+    <w:p>
+      <w:pPr>
+        <w:pStyle w:val="ListParagraph"/>
+        <w:numPr>
+          <w:ilvl w:val="0"/>
+          <w:numId w:val="44"/>
+        </w:numPr>
+        <w:rPr>
+          <w:rFonts w:eastAsiaTheme="minorEastAsia"/>
+          <w:lang w:eastAsia="ja-JP"/>
+        </w:rPr>
+      </w:pPr>
+      <w:r>
+        <w:rPr>
+          <w:rFonts w:eastAsiaTheme="minorEastAsia"/>
+          <w:cs/>
+          <w:lang w:eastAsia="ja-JP"/>
+        </w:rPr>
+        <w:t xml:space="preserve">การขออนุมัติหลักการเพื่อขอคืนอากรตามมาตรา </w:t>
+      </w:r>
+      <w:r>
+        <w:rPr>
+          <w:rFonts w:eastAsiaTheme="minorEastAsia"/>
+          <w:lang w:eastAsia="ja-JP"/>
+        </w:rPr>
+        <w:t>29</w:t>
+      </w:r>
+      <w:r>
+        <w:rPr>
+          <w:rFonts w:eastAsiaTheme="minorEastAsia"/>
+          <w:cs/>
+          <w:lang w:eastAsia="ja-JP"/>
+        </w:rPr>
+        <w:t xml:space="preserve"> กรณีขอลดอัตราอากรลงเหลือกึ่งหนึ่งของอัตราอากรที่เรียกเก็บเป็นการทั่วไป หรือกรณีขอลดอัตราอากรเหลือร้อยละห้าของอัตราอากรที่เรียกเก็บเป็นการทั่วไป</w:t>
+      </w:r>
+    </w:p>
+    <w:p>
+      <w:pPr>
+        <w:pStyle w:val="ListParagraph"/>
+        <w:numPr>
+          <w:ilvl w:val="0"/>
+          <w:numId w:val="44"/>
+        </w:numPr>
+        <w:rPr>
+          <w:rFonts w:eastAsiaTheme="minorEastAsia"/>
+          <w:lang w:eastAsia="ja-JP"/>
+        </w:rPr>
+      </w:pPr>
+      <w:r>
+        <w:rPr>
+          <w:rFonts w:eastAsiaTheme="minorEastAsia"/>
+          <w:cs/>
+          <w:lang w:eastAsia="ja-JP"/>
+        </w:rPr>
+        <w:t>การขออนุญาตผลิตสุราชุมชน</w:t>
+      </w:r>
+    </w:p>
+    <w:p>
+      <w:pPr>
+        <w:pStyle w:val="ListParagraph"/>
+        <w:numPr>
+          <w:ilvl w:val="0"/>
+          <w:numId w:val="44"/>
+        </w:numPr>
+        <w:rPr>
+          <w:rFonts w:eastAsiaTheme="minorEastAsia"/>
+          <w:lang w:eastAsia="ja-JP"/>
+        </w:rPr>
+      </w:pPr>
+      <w:r>
+        <w:rPr>
+          <w:rFonts w:eastAsiaTheme="minorEastAsia"/>
+          <w:cs/>
+          <w:lang w:eastAsia="ja-JP"/>
+        </w:rPr>
+        <w:t>การยกเว้นหรือคืนภาษีสำหรับสินค้าที่ส่งออกไปนอกราชอาณาจักรหรือนำเข้าไปในเขตปลอดอากร</w:t>
+      </w:r>
+    </w:p>
+    <w:p>
+      <w:pPr>
+        <w:pStyle w:val="ListParagraph"/>
+        <w:numPr>
+          <w:ilvl w:val="0"/>
+          <w:numId w:val="44"/>
+        </w:numPr>
+        <w:rPr>
+          <w:rFonts w:eastAsiaTheme="minorEastAsia"/>
+          <w:lang w:eastAsia="ja-JP"/>
+        </w:rPr>
+      </w:pPr>
+      <w:r>
+        <w:rPr>
+          <w:rFonts w:eastAsiaTheme="minorEastAsia"/>
+          <w:cs/>
+          <w:lang w:eastAsia="ja-JP"/>
+        </w:rPr>
+        <w:t>การจดทะเบียน การเปลี่ยนแปลงข้อมูลที่จดทะเบียนแล้ว และการขอรับใบแทนใบทะเบียนสรรพสามิต</w:t>
+      </w:r>
+    </w:p>
+    <w:p>
+      <w:pPr>
+        <w:pStyle w:val="ListParagraph"/>
+        <w:numPr>
+          <w:ilvl w:val="0"/>
+          <w:numId w:val="44"/>
+        </w:numPr>
+        <w:rPr>
+          <w:rFonts w:eastAsiaTheme="minorEastAsia"/>
+          <w:lang w:eastAsia="ja-JP"/>
+        </w:rPr>
+      </w:pPr>
+      <w:r>
+        <w:rPr>
+          <w:rFonts w:eastAsiaTheme="minorEastAsia"/>
+          <w:cs/>
+          <w:lang w:eastAsia="ja-JP"/>
+        </w:rPr>
+        <w:lastRenderedPageBreak/>
+        <w:t>การขอเสียภาษีในอัตราศูนย์สำหรับสินค้าน้ำมันหล่อลื่นและน้ำมันที่คล้ายกันของผู้ประกอบอุตสาหกรรมหรือผู้นำเข้าเพื่อนำไปใช้เป็นวัตถุดิบในการผลิตสิ่งของอื่น</w:t>
+      </w:r>
+    </w:p>
+    <w:p>
+      <w:pPr>
+        <w:pStyle w:val="ListParagraph"/>
+        <w:numPr>
+          <w:ilvl w:val="0"/>
+          <w:numId w:val="44"/>
+        </w:numPr>
+        <w:rPr>
+          <w:rFonts w:eastAsiaTheme="minorEastAsia"/>
+          <w:lang w:eastAsia="ja-JP"/>
+        </w:rPr>
+      </w:pPr>
+      <w:r>
+        <w:rPr>
+          <w:rFonts w:eastAsiaTheme="minorEastAsia"/>
+          <w:cs/>
+          <w:lang w:eastAsia="ja-JP"/>
+        </w:rPr>
+        <w:t xml:space="preserve">การยกเว้นหรือคืนภาษีสำหรับน้ำมันและผลิตภัณฑ์น้ำมันที่เติมในอากาศยานหรือ เรือที่มีขนาดเกินกว่าห้าร้อยตันกรอสส์ ตามมาตรา </w:t>
+      </w:r>
+      <w:r>
+        <w:rPr>
+          <w:rFonts w:eastAsiaTheme="minorEastAsia"/>
+          <w:lang w:eastAsia="ja-JP"/>
+        </w:rPr>
+        <w:t>107 (4)</w:t>
+      </w:r>
+    </w:p>
+    <w:p>
+      <w:pPr>
+        <w:pStyle w:val="ListParagraph"/>
+        <w:numPr>
+          <w:ilvl w:val="0"/>
+          <w:numId w:val="44"/>
+        </w:numPr>
+        <w:rPr>
+          <w:rFonts w:eastAsiaTheme="minorEastAsia"/>
+          <w:lang w:eastAsia="ja-JP"/>
+        </w:rPr>
+      </w:pPr>
+      <w:r>
+        <w:rPr>
+          <w:rFonts w:eastAsiaTheme="minorEastAsia"/>
+          <w:cs/>
+          <w:lang w:eastAsia="ja-JP"/>
+        </w:rPr>
+        <w:t>การขอคืนภาษี สําหรับสินค้าที่พิสูจน์ได้ว่าเสียหายหรือเสื่อมคุณภาพจนใช้การไม่ได้</w:t>
+      </w:r>
+    </w:p>
+    <w:p>
+      <w:pPr>
+        <w:pStyle w:val="ListParagraph"/>
+        <w:numPr>
+          <w:ilvl w:val="0"/>
+          <w:numId w:val="44"/>
+        </w:numPr>
+        <w:rPr>
+          <w:rFonts w:eastAsiaTheme="minorEastAsia"/>
+          <w:lang w:eastAsia="ja-JP"/>
+        </w:rPr>
+      </w:pPr>
+      <w:r>
+        <w:rPr>
+          <w:rFonts w:eastAsiaTheme="minorEastAsia"/>
+          <w:cs/>
+          <w:lang w:eastAsia="ja-JP"/>
+        </w:rPr>
+        <w:t>การขอรับเครื่องหมายแสดงการเสียภาษีของทางราชการสำหรับไพ่</w:t>
+      </w:r>
+    </w:p>
+    <w:p>
+      <w:pPr>
+        <w:pStyle w:val="ListParagraph"/>
+        <w:numPr>
+          <w:ilvl w:val="0"/>
+          <w:numId w:val="44"/>
+        </w:numPr>
+        <w:rPr>
+          <w:rFonts w:eastAsiaTheme="minorEastAsia"/>
+          <w:lang w:eastAsia="ja-JP"/>
+        </w:rPr>
+      </w:pPr>
+      <w:r>
+        <w:rPr>
+          <w:rFonts w:eastAsiaTheme="minorEastAsia"/>
+          <w:cs/>
+          <w:lang w:eastAsia="ja-JP"/>
+        </w:rPr>
+        <w:t>การขออนุญาตเป็นตัวแทนจำหน่ายน้ำมันหล่อลื่นหรือผู้ใช้น้ำมันหล่อลื่น ซึ่งได้รับสิทธิเสียภาษีในอัตราศูนย์ที่นำไปใช้เป็นวัตถุดิบในการผลิตสิ่งของอื่น</w:t>
+      </w:r>
+    </w:p>
+    <w:p>
+      <w:pPr>
+        <w:pStyle w:val="ListParagraph"/>
+        <w:numPr>
+          <w:ilvl w:val="0"/>
+          <w:numId w:val="44"/>
+        </w:numPr>
+        <w:rPr>
+          <w:rFonts w:eastAsiaTheme="minorEastAsia"/>
+          <w:lang w:eastAsia="ja-JP"/>
+        </w:rPr>
+      </w:pPr>
+      <w:r>
+        <w:rPr>
+          <w:rFonts w:eastAsiaTheme="minorEastAsia"/>
+          <w:cs/>
+          <w:lang w:eastAsia="ja-JP"/>
+        </w:rPr>
+        <w:t xml:space="preserve">การยกเว้นภาษีสำหรับสินค้าที่นำไปเก็บไว้ ณ สถานที่เก็บสินค้า เพื่อรอการส่งออกไปนอกราชอาณาจักร หรือนำเข้าไปในเขตปลอดอากร ตามมาตรา </w:t>
+      </w:r>
+      <w:r>
+        <w:rPr>
+          <w:rFonts w:eastAsiaTheme="minorEastAsia"/>
+          <w:lang w:eastAsia="ja-JP"/>
+        </w:rPr>
+        <w:t>103</w:t>
+      </w:r>
+      <w:r>
+        <w:rPr>
+          <w:rFonts w:eastAsiaTheme="minorEastAsia"/>
+          <w:cs/>
+          <w:lang w:eastAsia="ja-JP"/>
+        </w:rPr>
+        <w:t xml:space="preserve"> และการยกเว้นภาษีน้ำมันและผลิตภัณฑ์น้ำมันที่นำไปเก็บไว้ ณ สถานที่เก็บสินค้าเพื่อรอนำไปใช้เติมเรือไปต่างประเทศ ตามมาตรา </w:t>
+      </w:r>
+      <w:r>
+        <w:rPr>
+          <w:rFonts w:eastAsiaTheme="minorEastAsia"/>
+          <w:lang w:eastAsia="ja-JP"/>
+        </w:rPr>
+        <w:t>107 (4)</w:t>
+      </w:r>
+    </w:p>
+    <w:p>
+      <w:pPr>
+        <w:pStyle w:val="ListParagraph"/>
+        <w:numPr>
+          <w:ilvl w:val="0"/>
+          <w:numId w:val="44"/>
+        </w:numPr>
+        <w:rPr>
+          <w:rFonts w:eastAsiaTheme="minorEastAsia"/>
+          <w:lang w:eastAsia="ja-JP"/>
+        </w:rPr>
+      </w:pPr>
+      <w:r>
+        <w:rPr>
+          <w:rFonts w:eastAsiaTheme="minorEastAsia"/>
+          <w:cs/>
+          <w:lang w:eastAsia="ja-JP"/>
+        </w:rPr>
+        <w:t>การส่งตัวอย่างสุราเพื่อตรวจวิเคราะห์คุณภาพ</w:t>
+      </w:r>
+    </w:p>
+    <w:p>
+      <w:pPr>
+        <w:pStyle w:val="ListParagraph"/>
+        <w:numPr>
+          <w:ilvl w:val="0"/>
+          <w:numId w:val="44"/>
+        </w:numPr>
+        <w:rPr>
+          <w:rFonts w:eastAsiaTheme="minorEastAsia"/>
+          <w:lang w:eastAsia="ja-JP"/>
+        </w:rPr>
+      </w:pPr>
+      <w:r>
+        <w:rPr>
+          <w:rFonts w:eastAsiaTheme="minorEastAsia"/>
+          <w:cs/>
+          <w:lang w:eastAsia="ja-JP"/>
+        </w:rPr>
+        <w:t>การขออนุมัติเป็นผู้วิจัย พัฒนา หรือทดสอบสมรรถนะ รถยนต์หรือรถจักรยานยนต์ต้นแบบ</w:t>
+      </w:r>
+    </w:p>
+    <w:p>
+      <w:pPr>
+        <w:pStyle w:val="ListParagraph"/>
+        <w:numPr>
+          <w:ilvl w:val="0"/>
+          <w:numId w:val="44"/>
+        </w:numPr>
+        <w:rPr>
+          <w:rFonts w:eastAsiaTheme="minorEastAsia"/>
+          <w:lang w:eastAsia="ja-JP"/>
+        </w:rPr>
+      </w:pPr>
+      <w:r>
+        <w:rPr>
+          <w:rFonts w:eastAsiaTheme="minorEastAsia"/>
+          <w:cs/>
+          <w:lang w:eastAsia="ja-JP"/>
+        </w:rPr>
+        <w:t>การขออนุญาตนำแสตมป์สรรพสามิตไปปิดภาชนะบรรจุเครื่องดื่มนอกราชอาณาจักรหรือในเขตปลอดอากรที่นำเข้ามาในราชอาณาจักร</w:t>
+      </w:r>
+    </w:p>
+    <w:p>
+      <w:pPr>
+        <w:pStyle w:val="ListParagraph"/>
+        <w:numPr>
+          <w:ilvl w:val="0"/>
+          <w:numId w:val="44"/>
+        </w:numPr>
+        <w:rPr>
+          <w:rFonts w:eastAsiaTheme="minorEastAsia"/>
+          <w:lang w:eastAsia="ja-JP"/>
+        </w:rPr>
+      </w:pPr>
+      <w:r>
+        <w:rPr>
+          <w:rFonts w:eastAsiaTheme="minorEastAsia"/>
+          <w:cs/>
+          <w:lang w:eastAsia="ja-JP"/>
+        </w:rPr>
+        <w:t>การขอยกเว้นภาษีสำหรับสินค้าที่นำไปใช้เป็นวัตถุดิบ หรือส่วนประกอบในการผลิตสินค้า</w:t>
+      </w:r>
+    </w:p>
+    <w:p>
+      <w:pPr>
+        <w:pStyle w:val="ListParagraph"/>
+        <w:numPr>
+          <w:ilvl w:val="0"/>
+          <w:numId w:val="44"/>
+        </w:numPr>
+        <w:rPr>
+          <w:rFonts w:eastAsiaTheme="minorEastAsia"/>
+          <w:lang w:eastAsia="ja-JP"/>
+        </w:rPr>
+      </w:pPr>
+      <w:r>
+        <w:rPr>
+          <w:rFonts w:eastAsiaTheme="minorEastAsia"/>
+          <w:cs/>
+          <w:lang w:eastAsia="ja-JP"/>
+        </w:rPr>
+        <w:t>การขออนุญาตนำเครื่องหมายแสดงการเสียภาษีจดทะเบียน เข้ามาในราชอาณาจักร</w:t>
+      </w:r>
+    </w:p>
+    <w:p>
+      <w:pPr>
+        <w:pStyle w:val="ListParagraph"/>
+        <w:numPr>
+          <w:ilvl w:val="0"/>
+          <w:numId w:val="44"/>
+        </w:numPr>
+        <w:rPr>
+          <w:rFonts w:eastAsiaTheme="minorEastAsia"/>
+          <w:lang w:eastAsia="ja-JP"/>
+        </w:rPr>
+      </w:pPr>
+      <w:r>
+        <w:rPr>
+          <w:rFonts w:eastAsiaTheme="minorEastAsia"/>
+          <w:cs/>
+          <w:lang w:eastAsia="ja-JP"/>
+        </w:rPr>
+        <w:t>การขอเสียภาษีในอัตราศูนย์สำหรับผู้ประกอบอุตสาหกรรมหรือผู้นำเข้าสารละลายประเภทไฮโดรคาร์บอน เพื่อนำไปใช้ในอุตสาหกรรมต่าง ๆ</w:t>
+      </w:r>
+    </w:p>
+    <w:p>
+      <w:pPr>
+        <w:pStyle w:val="ListParagraph"/>
+        <w:numPr>
+          <w:ilvl w:val="0"/>
+          <w:numId w:val="44"/>
+        </w:numPr>
+        <w:rPr>
+          <w:rFonts w:eastAsiaTheme="minorEastAsia"/>
+          <w:lang w:eastAsia="ja-JP"/>
+        </w:rPr>
+      </w:pPr>
+      <w:r>
+        <w:rPr>
+          <w:rFonts w:eastAsiaTheme="minorEastAsia"/>
+          <w:cs/>
+          <w:lang w:eastAsia="ja-JP"/>
+        </w:rPr>
+        <w:t>การขอเสียภาษีในอัตราศูนย์สำหรับน้ำมันดีเซลที่นำไปจำหน่าย ในเขตต่อเนื่องของราชอาณาจักร</w:t>
+      </w:r>
+    </w:p>
+    <w:p>
+      <w:pPr>
+        <w:pStyle w:val="ListParagraph"/>
+        <w:numPr>
+          <w:ilvl w:val="0"/>
+          <w:numId w:val="44"/>
+        </w:numPr>
+        <w:rPr>
+          <w:rFonts w:eastAsiaTheme="minorEastAsia"/>
+          <w:lang w:eastAsia="ja-JP"/>
+        </w:rPr>
+      </w:pPr>
+      <w:r>
+        <w:rPr>
+          <w:rFonts w:eastAsiaTheme="minorEastAsia"/>
+          <w:cs/>
+          <w:lang w:eastAsia="ja-JP"/>
+        </w:rPr>
+        <w:t xml:space="preserve">การยกเว้นหรือคืนภาษีสำหรับสินค้าบริจาค ตามมาตรา </w:t>
+      </w:r>
+      <w:r>
+        <w:rPr>
+          <w:rFonts w:eastAsiaTheme="minorEastAsia"/>
+          <w:lang w:eastAsia="ja-JP"/>
+        </w:rPr>
+        <w:t xml:space="preserve">107 (1) </w:t>
+      </w:r>
+      <w:r>
+        <w:rPr>
+          <w:rFonts w:eastAsiaTheme="minorEastAsia"/>
+          <w:cs/>
+          <w:lang w:eastAsia="ja-JP"/>
+        </w:rPr>
+        <w:t>และ (</w:t>
+      </w:r>
+      <w:r>
+        <w:rPr>
+          <w:rFonts w:eastAsiaTheme="minorEastAsia"/>
+          <w:lang w:eastAsia="ja-JP"/>
+        </w:rPr>
+        <w:t>2)</w:t>
+      </w:r>
+    </w:p>
+    <w:p>
+      <w:pPr>
+        <w:pStyle w:val="ListParagraph"/>
+        <w:numPr>
+          <w:ilvl w:val="0"/>
+          <w:numId w:val="44"/>
+        </w:numPr>
+        <w:rPr>
+          <w:rFonts w:eastAsiaTheme="minorEastAsia"/>
+          <w:lang w:eastAsia="ja-JP"/>
+        </w:rPr>
+      </w:pPr>
+      <w:r>
+        <w:rPr>
+          <w:rFonts w:eastAsiaTheme="minorEastAsia"/>
+          <w:cs/>
+          <w:lang w:eastAsia="ja-JP"/>
+        </w:rPr>
+        <w:t>การขออนุมัติลดหย่อนภาษีสรรพสามิต</w:t>
+      </w:r>
+    </w:p>
+    <w:p>
+      <w:pPr>
+        <w:pStyle w:val="ListParagraph"/>
+        <w:numPr>
+          <w:ilvl w:val="0"/>
+          <w:numId w:val="44"/>
+        </w:numPr>
+        <w:rPr>
+          <w:rFonts w:eastAsiaTheme="minorEastAsia"/>
+          <w:lang w:eastAsia="ja-JP"/>
+        </w:rPr>
+      </w:pPr>
+      <w:r>
+        <w:rPr>
+          <w:rFonts w:eastAsiaTheme="minorEastAsia"/>
+          <w:cs/>
+          <w:lang w:eastAsia="ja-JP"/>
+        </w:rPr>
+        <w:lastRenderedPageBreak/>
+        <w:t>การขอใบอนุญาตตั้ง ขอรับใบแทนใบอนุญาต ขอโอน และขอเลิกกิจการ คลังสินค้าทัณฑ์บน</w:t>
+      </w:r>
+    </w:p>
+    <w:p>
+      <w:pPr>
+        <w:pStyle w:val="ListParagraph"/>
+        <w:numPr>
+          <w:ilvl w:val="0"/>
+          <w:numId w:val="44"/>
+        </w:numPr>
+        <w:rPr>
+          <w:rFonts w:eastAsiaTheme="minorEastAsia"/>
+          <w:lang w:eastAsia="ja-JP"/>
+        </w:rPr>
+      </w:pPr>
+      <w:r>
+        <w:rPr>
+          <w:rFonts w:eastAsiaTheme="minorEastAsia"/>
+          <w:cs/>
+          <w:lang w:eastAsia="ja-JP"/>
+        </w:rPr>
+        <w:t>การขอเสียภาษีอัตราศูนย์สำหรับรถยนต์หรือรถจักรยานยนต์ต้นแบบ ที่นำไปวิจัย พัฒนา หรือทดสอบสมรรถนะ</w:t>
+      </w:r>
+    </w:p>
+    <w:p>
+      <w:pPr>
+        <w:pStyle w:val="ListParagraph"/>
+        <w:numPr>
+          <w:ilvl w:val="0"/>
+          <w:numId w:val="44"/>
+        </w:numPr>
+        <w:rPr>
+          <w:rFonts w:eastAsiaTheme="minorEastAsia"/>
+          <w:lang w:eastAsia="ja-JP"/>
+        </w:rPr>
+      </w:pPr>
+      <w:r>
+        <w:rPr>
+          <w:rFonts w:eastAsiaTheme="minorEastAsia"/>
+          <w:cs/>
+          <w:lang w:eastAsia="ja-JP"/>
+        </w:rPr>
+        <w:t>การขออนุญาตเป็นตัวแทนในการซื้อสารละลายประเภทไฮโดรคาร์บอนเพื่อจำหน่ายหรือผู้ใช้สารละลายประเภทไฮโดรคาร์บอนซึ่งเสียภาษีอัตราศูนย์ ที่นำไปใช้ในอุตสาหกรรมต่าง ๆ</w:t>
+      </w:r>
+    </w:p>
+    <w:p>
+      <w:pPr>
+        <w:pStyle w:val="ListParagraph"/>
+        <w:numPr>
+          <w:ilvl w:val="0"/>
+          <w:numId w:val="44"/>
+        </w:numPr>
+        <w:rPr>
+          <w:rFonts w:eastAsiaTheme="minorEastAsia"/>
+          <w:lang w:eastAsia="ja-JP"/>
+        </w:rPr>
+      </w:pPr>
+      <w:r>
+        <w:rPr>
+          <w:rFonts w:eastAsiaTheme="minorEastAsia"/>
+          <w:cs/>
+          <w:lang w:eastAsia="ja-JP"/>
+        </w:rPr>
+        <w:t xml:space="preserve">การยกเว้นหรือคืนภาษีสำหรับสินค้าที่จำหน่ายให้แก่ผู้ได้รับเอกสิทธิ์ ตามมาตรา </w:t>
+      </w:r>
+      <w:r>
+        <w:rPr>
+          <w:rFonts w:eastAsiaTheme="minorEastAsia"/>
+          <w:lang w:eastAsia="ja-JP"/>
+        </w:rPr>
+        <w:t>107 (3)</w:t>
+      </w:r>
+    </w:p>
+    <w:p>
+      <w:pPr>
+        <w:pStyle w:val="ListParagraph"/>
+        <w:numPr>
+          <w:ilvl w:val="0"/>
+          <w:numId w:val="44"/>
+        </w:numPr>
+        <w:rPr>
+          <w:rFonts w:eastAsiaTheme="minorEastAsia"/>
+          <w:lang w:eastAsia="ja-JP"/>
+        </w:rPr>
+      </w:pPr>
+      <w:r>
+        <w:rPr>
+          <w:rFonts w:eastAsiaTheme="minorEastAsia"/>
+          <w:cs/>
+          <w:lang w:eastAsia="ja-JP"/>
+        </w:rPr>
+        <w:t>การขอซื้อและขอขนเครื่องหมายแสดงการเสียภาษีจดทะเบียน</w:t>
+      </w:r>
+    </w:p>
+    <w:p>
+      <w:pPr>
+        <w:pStyle w:val="ListParagraph"/>
+        <w:numPr>
+          <w:ilvl w:val="0"/>
+          <w:numId w:val="44"/>
+        </w:numPr>
+        <w:rPr>
+          <w:rFonts w:eastAsiaTheme="minorEastAsia"/>
+          <w:lang w:eastAsia="ja-JP"/>
+        </w:rPr>
+      </w:pPr>
+      <w:r>
+        <w:rPr>
+          <w:rFonts w:eastAsiaTheme="minorEastAsia"/>
+          <w:cs/>
+          <w:lang w:eastAsia="ja-JP"/>
+        </w:rPr>
+        <w:t>การขอชำระภาษีสรรพสามิตกรณีดัดแปลงรถยนต์</w:t>
+      </w:r>
+    </w:p>
+    <w:p>
+      <w:pPr>
+        <w:pStyle w:val="ListParagraph"/>
+        <w:numPr>
+          <w:ilvl w:val="0"/>
+          <w:numId w:val="44"/>
+        </w:numPr>
+        <w:rPr>
+          <w:rFonts w:eastAsiaTheme="minorEastAsia"/>
+          <w:lang w:eastAsia="ja-JP"/>
+        </w:rPr>
+      </w:pPr>
+      <w:r>
+        <w:rPr>
+          <w:rFonts w:eastAsiaTheme="minorEastAsia"/>
+          <w:cs/>
+          <w:lang w:eastAsia="ja-JP"/>
+        </w:rPr>
+        <w:t>การยกเว้นภาษีสำหรับสุรากลั่นชนิดเอทานอลที่นำไปใช้เป็นวัตถุดิบหรือส่วนประกอบในการผลิตน้ำมันเชื้อเพลิงเพื่อใช้เป็นเชื้อเพลิง</w:t>
+      </w:r>
+    </w:p>
+    <w:p>
+      <w:pPr>
+        <w:pStyle w:val="ListParagraph"/>
+        <w:numPr>
+          <w:ilvl w:val="0"/>
+          <w:numId w:val="44"/>
+        </w:numPr>
+        <w:rPr>
+          <w:rFonts w:eastAsiaTheme="minorEastAsia"/>
+          <w:lang w:eastAsia="ja-JP"/>
+        </w:rPr>
+      </w:pPr>
+      <w:r>
+        <w:rPr>
+          <w:rFonts w:eastAsiaTheme="minorEastAsia"/>
+          <w:cs/>
+          <w:lang w:eastAsia="ja-JP"/>
+        </w:rPr>
+        <w:t>การเสียภาษีในอัตราศูนย์สำหรับแบตเตอรี่ที่ใช้เป็นวัตถุดิบหรือส่วนประกอบในการผลิตสิ่งของอื่นเพื่อส่งออกนอกราชอาณาจักร</w:t>
+      </w:r>
+    </w:p>
+    <w:p>
+      <w:pPr>
+        <w:pStyle w:val="ListParagraph"/>
+        <w:numPr>
+          <w:ilvl w:val="0"/>
+          <w:numId w:val="44"/>
+        </w:numPr>
+        <w:rPr>
+          <w:rFonts w:eastAsiaTheme="minorEastAsia"/>
+          <w:lang w:eastAsia="ja-JP"/>
+        </w:rPr>
+      </w:pPr>
+      <w:r>
+        <w:rPr>
+          <w:rFonts w:eastAsiaTheme="minorEastAsia"/>
+          <w:cs/>
+          <w:lang w:eastAsia="ja-JP"/>
+        </w:rPr>
+        <w:t>การขอชำระภาษีภายในวันที่สิบห้าของเดือนถัดจากเดือนที่นำสินค้า ออกจากโรงอุตสาหกรรมหรือคลังสินค้าทัณฑ์บนโดยมีหลักประกัน</w:t>
+      </w:r>
+    </w:p>
+    <w:p>
+      <w:pPr>
+        <w:pStyle w:val="ListParagraph"/>
+        <w:numPr>
+          <w:ilvl w:val="0"/>
+          <w:numId w:val="44"/>
+        </w:numPr>
+        <w:rPr>
+          <w:rFonts w:eastAsiaTheme="minorEastAsia"/>
+          <w:lang w:eastAsia="ja-JP"/>
+        </w:rPr>
+      </w:pPr>
+      <w:r>
+        <w:rPr>
+          <w:rFonts w:eastAsiaTheme="minorEastAsia"/>
+          <w:cs/>
+          <w:lang w:eastAsia="ja-JP"/>
+        </w:rPr>
+        <w:t>การขออนุญาตนำยาสูบเข้ามาในราชอาณาจักร หรือ การขออนุญาตส่งยาสูบออกไปนอกราชอาณาจักร</w:t>
+      </w:r>
+    </w:p>
+    <w:p>
+      <w:pPr>
+        <w:pStyle w:val="ListParagraph"/>
+        <w:numPr>
+          <w:ilvl w:val="0"/>
+          <w:numId w:val="44"/>
+        </w:numPr>
+        <w:rPr>
+          <w:rFonts w:eastAsiaTheme="minorEastAsia"/>
+          <w:lang w:eastAsia="ja-JP"/>
+        </w:rPr>
+      </w:pPr>
+      <w:r>
+        <w:rPr>
+          <w:rFonts w:eastAsiaTheme="minorEastAsia"/>
+          <w:cs/>
+          <w:lang w:eastAsia="ja-JP"/>
+        </w:rPr>
+        <w:t>การขออนุมัติสถานที่เก็บสินค้า</w:t>
+      </w:r>
+    </w:p>
+    <w:p>
+      <w:pPr>
+        <w:pStyle w:val="ListParagraph"/>
+        <w:numPr>
+          <w:ilvl w:val="0"/>
+          <w:numId w:val="44"/>
+        </w:numPr>
+        <w:rPr>
+          <w:rFonts w:eastAsiaTheme="minorEastAsia"/>
+          <w:lang w:eastAsia="ja-JP"/>
+        </w:rPr>
+      </w:pPr>
+      <w:r>
+        <w:rPr>
+          <w:rFonts w:eastAsiaTheme="minorEastAsia"/>
+          <w:cs/>
+          <w:lang w:eastAsia="ja-JP"/>
+        </w:rPr>
+        <w:t>การขอใช้เครื่องบันทึกการเก็บเงิน ออกหลักฐานการรับเงิน</w:t>
+      </w:r>
+    </w:p>
+    <w:p>
+      <w:pPr>
+        <w:pStyle w:val="ListParagraph"/>
+        <w:numPr>
+          <w:ilvl w:val="0"/>
+          <w:numId w:val="44"/>
+        </w:numPr>
+        <w:rPr>
+          <w:rFonts w:eastAsiaTheme="minorEastAsia"/>
+          <w:lang w:eastAsia="ja-JP"/>
+        </w:rPr>
+      </w:pPr>
+      <w:r>
+        <w:rPr>
+          <w:rFonts w:eastAsiaTheme="minorEastAsia"/>
+          <w:cs/>
+          <w:lang w:eastAsia="ja-JP"/>
+        </w:rPr>
+        <w:t>การขอลงทะเบียนเป็นผู้ใช้แบตเตอรี่ที่เสียภาษีอัตราศูนย์สำหรับแบตเตอรี่ที่ใช้เป็นวัตถุดิบหรือส่วนประกอบในการผลิตสิ่งของอื่นเพื่อการส่งออกนอกราชอาณาจักร</w:t>
+      </w:r>
+    </w:p>
+    <w:p>
+      <w:pPr>
+        <w:pStyle w:val="ListParagraph"/>
+        <w:numPr>
+          <w:ilvl w:val="0"/>
+          <w:numId w:val="44"/>
+        </w:numPr>
+        <w:rPr>
+          <w:rFonts w:eastAsiaTheme="minorEastAsia"/>
+          <w:lang w:eastAsia="ja-JP"/>
+        </w:rPr>
+      </w:pPr>
+      <w:r>
+        <w:rPr>
+          <w:rFonts w:eastAsiaTheme="minorEastAsia"/>
+          <w:cs/>
+          <w:lang w:eastAsia="ja-JP"/>
+        </w:rPr>
+        <w:t>การขอเลิกใช้เครื่องหมายแสดงการเสียภาษีจดทะเบียน</w:t>
+      </w:r>
+    </w:p>
+    <w:p>
+      <w:pPr>
+        <w:pStyle w:val="ListParagraph"/>
+        <w:numPr>
+          <w:ilvl w:val="0"/>
+          <w:numId w:val="44"/>
+        </w:numPr>
+        <w:rPr>
+          <w:rFonts w:eastAsiaTheme="minorEastAsia"/>
+          <w:lang w:eastAsia="ja-JP"/>
+        </w:rPr>
+      </w:pPr>
+      <w:r>
+        <w:rPr>
+          <w:rFonts w:eastAsiaTheme="minorEastAsia"/>
+          <w:cs/>
+          <w:lang w:eastAsia="ja-JP"/>
+        </w:rPr>
+        <w:t>การขอเสียภาษีในอัตราศูนย์สำหรับน้ำมันเชื้อเพลิงเครื่องบินไอพ่นที่นำไปใช้เป็นเชื้อเพลิงสำหรับอากาศยานไปต่างประเทศ</w:t>
+      </w:r>
+    </w:p>
+    <w:p>
+      <w:pPr>
+        <w:pStyle w:val="ListParagraph"/>
+        <w:numPr>
+          <w:ilvl w:val="0"/>
+          <w:numId w:val="44"/>
+        </w:numPr>
+        <w:rPr>
+          <w:rFonts w:eastAsiaTheme="minorEastAsia"/>
+          <w:lang w:eastAsia="ja-JP"/>
+        </w:rPr>
+      </w:pPr>
+      <w:r>
+        <w:rPr>
+          <w:rFonts w:eastAsiaTheme="minorEastAsia"/>
+          <w:cs/>
+          <w:lang w:eastAsia="ja-JP"/>
+        </w:rPr>
+        <w:t>การขอจดทะเบียนเครื่องหมายแสดงการเสียภาษี</w:t>
+      </w:r>
+    </w:p>
+    <w:p>
+      <w:pPr>
+        <w:pStyle w:val="ListParagraph"/>
+        <w:numPr>
+          <w:ilvl w:val="0"/>
+          <w:numId w:val="44"/>
+        </w:numPr>
+        <w:rPr>
+          <w:rFonts w:eastAsiaTheme="minorEastAsia"/>
+          <w:lang w:eastAsia="ja-JP"/>
+        </w:rPr>
+      </w:pPr>
+      <w:r>
+        <w:rPr>
+          <w:rFonts w:eastAsiaTheme="minorEastAsia"/>
+          <w:cs/>
+          <w:lang w:eastAsia="ja-JP"/>
+        </w:rPr>
+        <w:t>การแก้ไขเปลี่ยนแปลงโรงงานผลิตเครื่องหมายแสดงการเสียภาษีจดทะเบียน</w:t>
+      </w:r>
+    </w:p>
+    <w:p>
+      <w:pPr>
+        <w:pStyle w:val="ListParagraph"/>
+        <w:numPr>
+          <w:ilvl w:val="0"/>
+          <w:numId w:val="44"/>
+        </w:numPr>
+        <w:rPr>
+          <w:rFonts w:eastAsiaTheme="minorEastAsia"/>
+          <w:lang w:eastAsia="ja-JP"/>
+        </w:rPr>
+      </w:pPr>
+      <w:r>
+        <w:rPr>
+          <w:rFonts w:eastAsiaTheme="minorEastAsia"/>
+          <w:cs/>
+          <w:lang w:eastAsia="ja-JP"/>
+        </w:rPr>
+        <w:lastRenderedPageBreak/>
+        <w:t>การขอเสียภาษีในอัตราศูนย์สำหรับน้ำมันและผลิตภัณฑ์น้ำมันที่นำไปใช้เป็นวัตถุดิบหรือส่วนประกอบในการผลิตในโรงอุตสาหกรรมน้ำมันและผลิตภัณฑ์น้ำมัน</w:t>
+      </w:r>
+    </w:p>
+    <w:p>
+      <w:pPr>
+        <w:pStyle w:val="ListParagraph"/>
+        <w:numPr>
+          <w:ilvl w:val="0"/>
+          <w:numId w:val="44"/>
+        </w:numPr>
+        <w:rPr>
+          <w:rFonts w:eastAsiaTheme="minorEastAsia"/>
+          <w:lang w:eastAsia="ja-JP"/>
+        </w:rPr>
+      </w:pPr>
+      <w:r>
+        <w:rPr>
+          <w:rFonts w:eastAsiaTheme="minorEastAsia"/>
+          <w:cs/>
+          <w:lang w:eastAsia="ja-JP"/>
+        </w:rPr>
+        <w:t xml:space="preserve">การขอเสียภาษีอัตราศูนย์สำหรับรถยนต์นั่งหรือรถยนต์โดยสารที่มีที่นั่ง ไม่เกิน </w:t>
+      </w:r>
+      <w:r>
+        <w:rPr>
+          <w:rFonts w:eastAsiaTheme="minorEastAsia"/>
+          <w:lang w:eastAsia="ja-JP"/>
+        </w:rPr>
+        <w:t>10</w:t>
+      </w:r>
+      <w:r>
+        <w:rPr>
+          <w:rFonts w:eastAsiaTheme="minorEastAsia"/>
+          <w:cs/>
+          <w:lang w:eastAsia="ja-JP"/>
+        </w:rPr>
+        <w:t xml:space="preserve"> คนที่ใช้เป็นรถพยาบาล</w:t>
+      </w:r>
+    </w:p>
+    <w:p>
+      <w:pPr>
+        <w:pStyle w:val="ListParagraph"/>
+        <w:numPr>
+          <w:ilvl w:val="0"/>
+          <w:numId w:val="44"/>
+        </w:numPr>
+        <w:rPr>
+          <w:rFonts w:eastAsiaTheme="minorEastAsia"/>
+          <w:lang w:eastAsia="ja-JP"/>
+        </w:rPr>
+      </w:pPr>
+      <w:r>
+        <w:rPr>
+          <w:rFonts w:eastAsiaTheme="minorEastAsia"/>
+          <w:cs/>
+          <w:lang w:eastAsia="ja-JP"/>
+        </w:rPr>
+        <w:t>การขออนุมัติเป็นผู้ประกอบการขายสินค้าให้นักท่องเที่ยว</w:t>
+      </w:r>
+    </w:p>
+    <w:p>
+      <w:pPr>
+        <w:pStyle w:val="ListParagraph"/>
+        <w:numPr>
+          <w:ilvl w:val="0"/>
+          <w:numId w:val="44"/>
+        </w:numPr>
+        <w:rPr>
+          <w:rFonts w:eastAsiaTheme="minorEastAsia"/>
+          <w:lang w:eastAsia="ja-JP"/>
+        </w:rPr>
+      </w:pPr>
+      <w:r>
+        <w:rPr>
+          <w:rFonts w:eastAsiaTheme="minorEastAsia"/>
+          <w:cs/>
+          <w:lang w:eastAsia="ja-JP"/>
+        </w:rPr>
+        <w:t>การจดทะเบียนภาษีธุรกิจเฉพาะ กรณีผู้ประกอบกิจการมีสถานประกอบการตั้งอยู่นอกเขตกรุงเทพมหานคร</w:t>
+      </w:r>
+    </w:p>
+    <w:p>
+      <w:pPr>
+        <w:pStyle w:val="ListParagraph"/>
+        <w:numPr>
+          <w:ilvl w:val="0"/>
+          <w:numId w:val="44"/>
+        </w:numPr>
+        <w:rPr>
+          <w:rFonts w:eastAsiaTheme="minorEastAsia"/>
+          <w:lang w:eastAsia="ja-JP"/>
+        </w:rPr>
+      </w:pPr>
+      <w:r>
+        <w:rPr>
+          <w:rFonts w:eastAsiaTheme="minorEastAsia"/>
+          <w:cs/>
+          <w:lang w:eastAsia="ja-JP"/>
+        </w:rPr>
+        <w:t>การจดทะเบียนภาษีธุรกิจเฉพาะ กรณีผู้ประกอบกิจการยื่นคำขอจดทะเบียนภาษีธุรกิจเฉพาะบนเว็บไซต์กรมสรรพากร(์</w:t>
+      </w:r>
+      <w:r>
+        <w:rPr>
+          <w:rFonts w:eastAsiaTheme="minorEastAsia"/>
+          <w:lang w:eastAsia="ja-JP"/>
+        </w:rPr>
+        <w:t>N)</w:t>
+      </w:r>
+    </w:p>
+    <w:p>
+      <w:pPr>
+        <w:pStyle w:val="ListParagraph"/>
+        <w:numPr>
+          <w:ilvl w:val="0"/>
+          <w:numId w:val="44"/>
+        </w:numPr>
+        <w:rPr>
+          <w:rFonts w:eastAsiaTheme="minorEastAsia"/>
+          <w:lang w:eastAsia="ja-JP"/>
+        </w:rPr>
+      </w:pPr>
+      <w:r>
+        <w:rPr>
+          <w:rFonts w:eastAsiaTheme="minorEastAsia"/>
+          <w:cs/>
+          <w:lang w:eastAsia="ja-JP"/>
+        </w:rPr>
+        <w:t>การขึ้นทะเบียนเป็นผู้สอบบัญชีภาษีอากรและการออกใบอนุญาต</w:t>
+      </w:r>
+    </w:p>
+    <w:p>
+      <w:pPr>
+        <w:pStyle w:val="ListParagraph"/>
+        <w:numPr>
+          <w:ilvl w:val="0"/>
+          <w:numId w:val="44"/>
+        </w:numPr>
+        <w:rPr>
+          <w:rFonts w:eastAsiaTheme="minorEastAsia"/>
+          <w:lang w:eastAsia="ja-JP"/>
+        </w:rPr>
+      </w:pPr>
+      <w:r>
+        <w:rPr>
+          <w:rFonts w:eastAsiaTheme="minorEastAsia"/>
+          <w:cs/>
+          <w:lang w:eastAsia="ja-JP"/>
+        </w:rPr>
+        <w:t>การยื่นแบบคำขอต่ออายุใบอนุญาตเป็นผู้สอบบัญชีภาษีอากร</w:t>
+      </w:r>
+    </w:p>
+    <w:p>
+      <w:pPr>
+        <w:pStyle w:val="ListParagraph"/>
+        <w:numPr>
+          <w:ilvl w:val="0"/>
+          <w:numId w:val="44"/>
+        </w:numPr>
+        <w:rPr>
+          <w:rFonts w:eastAsiaTheme="minorEastAsia"/>
+          <w:lang w:eastAsia="ja-JP"/>
+        </w:rPr>
+      </w:pPr>
+      <w:r>
+        <w:rPr>
+          <w:rFonts w:eastAsiaTheme="minorEastAsia"/>
+          <w:cs/>
+          <w:lang w:eastAsia="ja-JP"/>
+        </w:rPr>
+        <w:t>การขอรับใบผ่านภาษีอากรของคนต่างด้าว</w:t>
+      </w:r>
+    </w:p>
+    <w:p>
+      <w:pPr>
+        <w:pStyle w:val="ListParagraph"/>
+        <w:numPr>
+          <w:ilvl w:val="0"/>
+          <w:numId w:val="44"/>
+        </w:numPr>
+        <w:rPr>
+          <w:rFonts w:eastAsiaTheme="minorEastAsia"/>
+          <w:lang w:eastAsia="ja-JP"/>
+        </w:rPr>
+      </w:pPr>
+      <w:r>
+        <w:rPr>
+          <w:rFonts w:eastAsiaTheme="minorEastAsia"/>
+          <w:cs/>
+          <w:lang w:eastAsia="ja-JP"/>
+        </w:rPr>
+        <w:t>การขอใบอนุญาตและขึ้นทะเบียนเป็นเจ้าหน้าที่ความปลอดภัยทางรังสี ระดับสูง ประเภทเครื่องกำเนิดรังสี</w:t>
+      </w:r>
+    </w:p>
+    <w:p>
+      <w:pPr>
+        <w:pStyle w:val="ListParagraph"/>
+        <w:numPr>
+          <w:ilvl w:val="0"/>
+          <w:numId w:val="44"/>
+        </w:numPr>
+        <w:rPr>
+          <w:rFonts w:eastAsiaTheme="minorEastAsia"/>
+          <w:lang w:eastAsia="ja-JP"/>
+        </w:rPr>
+      </w:pPr>
+      <w:r>
+        <w:rPr>
+          <w:rFonts w:eastAsiaTheme="minorEastAsia"/>
+          <w:cs/>
+          <w:lang w:eastAsia="ja-JP"/>
+        </w:rPr>
+        <w:t>การขอใบอนุญาตและขึ้นทะเบียนเป็นเจ้าหน้าที่ความปลอดภัยทางรังสี ระดับสูง ประเภทวัสดุกัมมันตรังสี</w:t>
+      </w:r>
+    </w:p>
+    <w:p>
+      <w:pPr>
+        <w:pStyle w:val="ListParagraph"/>
+        <w:numPr>
+          <w:ilvl w:val="0"/>
+          <w:numId w:val="44"/>
+        </w:numPr>
+        <w:rPr>
+          <w:rFonts w:eastAsiaTheme="minorEastAsia"/>
+          <w:lang w:eastAsia="ja-JP"/>
+        </w:rPr>
+      </w:pPr>
+      <w:r>
+        <w:rPr>
+          <w:rFonts w:eastAsiaTheme="minorEastAsia"/>
+          <w:cs/>
+          <w:lang w:eastAsia="ja-JP"/>
+        </w:rPr>
+        <w:t>การขอใบอนุญาตและขึ้นทะเบียนเป็นเจ้าหน้าที่ความปลอดภัยทางรังสี ระดับกลาง ประเภทวัสดุกัมมันตรังสี</w:t>
+      </w:r>
+    </w:p>
+    <w:p>
+      <w:pPr>
+        <w:pStyle w:val="ListParagraph"/>
+        <w:numPr>
+          <w:ilvl w:val="0"/>
+          <w:numId w:val="44"/>
+        </w:numPr>
+        <w:rPr>
+          <w:rFonts w:eastAsiaTheme="minorEastAsia"/>
+          <w:lang w:eastAsia="ja-JP"/>
+        </w:rPr>
+      </w:pPr>
+      <w:r>
+        <w:rPr>
+          <w:rFonts w:eastAsiaTheme="minorEastAsia"/>
+          <w:cs/>
+          <w:lang w:eastAsia="ja-JP"/>
+        </w:rPr>
+        <w:t>การขอใบอนุญาตและขึ้นทะเบียนเป็นเจ้าหน้าที่ความปลอดภัยทางรังสี ระดับกลาง ประเภทเครื่องกำเนิดรังสี</w:t>
+      </w:r>
+    </w:p>
+    <w:p>
+      <w:pPr>
+        <w:pStyle w:val="ListParagraph"/>
+        <w:numPr>
+          <w:ilvl w:val="0"/>
+          <w:numId w:val="44"/>
+        </w:numPr>
+        <w:rPr>
+          <w:rFonts w:eastAsiaTheme="minorEastAsia"/>
+          <w:lang w:eastAsia="ja-JP"/>
+        </w:rPr>
+      </w:pPr>
+      <w:r>
+        <w:rPr>
+          <w:rFonts w:eastAsiaTheme="minorEastAsia"/>
+          <w:cs/>
+          <w:lang w:eastAsia="ja-JP"/>
+        </w:rPr>
+        <w:t>การขอใบอนุญาตและขึ้นทะเบียนเป็นเจ้าหน้าที่ความปลอดภัยทางรังสี ระดับกลาง ประเภทวัสดุกัมมันตรังสีและเครื่องกำเนิดรังสี</w:t>
+      </w:r>
+    </w:p>
+    <w:p>
+      <w:pPr>
+        <w:pStyle w:val="ListParagraph"/>
+        <w:numPr>
+          <w:ilvl w:val="0"/>
+          <w:numId w:val="44"/>
+        </w:numPr>
+        <w:rPr>
+          <w:rFonts w:eastAsiaTheme="minorEastAsia"/>
+          <w:lang w:eastAsia="ja-JP"/>
+        </w:rPr>
+      </w:pPr>
+      <w:r>
+        <w:rPr>
+          <w:rFonts w:eastAsiaTheme="minorEastAsia"/>
+          <w:cs/>
+          <w:lang w:eastAsia="ja-JP"/>
+        </w:rPr>
+        <w:t>การขอใบอนุญาตและขึ้นทะเบียนเป็นเจ้าหน้าที่ความปลอดภัยทางรังสี ระดับต้น ประเภทวัสดุกัมมันตรังสี</w:t>
+      </w:r>
+    </w:p>
+    <w:p>
+      <w:pPr>
+        <w:pStyle w:val="ListParagraph"/>
+        <w:numPr>
+          <w:ilvl w:val="0"/>
+          <w:numId w:val="44"/>
+        </w:numPr>
+        <w:rPr>
+          <w:rFonts w:eastAsiaTheme="minorEastAsia"/>
+          <w:lang w:eastAsia="ja-JP"/>
+        </w:rPr>
+      </w:pPr>
+      <w:r>
+        <w:rPr>
+          <w:rFonts w:eastAsiaTheme="minorEastAsia"/>
+          <w:cs/>
+          <w:lang w:eastAsia="ja-JP"/>
+        </w:rPr>
+        <w:t>การขอใบอนุญาตและขึ้นทะเบียนเป็นเจ้าหน้าที่ความปลอดภัยทางรังสี ระดับต้น ประเภทเครื่องกำเนิดรังสี</w:t>
+      </w:r>
+    </w:p>
+    <w:p>
+      <w:pPr>
+        <w:pStyle w:val="ListParagraph"/>
+        <w:numPr>
+          <w:ilvl w:val="0"/>
+          <w:numId w:val="44"/>
+        </w:numPr>
+        <w:rPr>
+          <w:rFonts w:eastAsiaTheme="minorEastAsia"/>
+          <w:lang w:eastAsia="ja-JP"/>
+        </w:rPr>
+      </w:pPr>
+      <w:r>
+        <w:rPr>
+          <w:rFonts w:eastAsiaTheme="minorEastAsia"/>
+          <w:cs/>
+          <w:lang w:eastAsia="ja-JP"/>
+        </w:rPr>
+        <w:lastRenderedPageBreak/>
+        <w:t>การขอใบอนุญาตและขึ้นทะเบียนเป็นเจ้าหน้าที่ความปลอดภัยทางรังสี ระดับต้น ประเภทวัสดุกัมมันตรังสีและเครื่องกำเนิดรังสี</w:t>
+      </w:r>
+    </w:p>
+    <w:p>
+      <w:pPr>
+        <w:pStyle w:val="ListParagraph"/>
+        <w:numPr>
+          <w:ilvl w:val="0"/>
+          <w:numId w:val="44"/>
+        </w:numPr>
+        <w:rPr>
+          <w:rFonts w:eastAsiaTheme="minorEastAsia"/>
+          <w:lang w:eastAsia="ja-JP"/>
+        </w:rPr>
+      </w:pPr>
+      <w:r>
+        <w:rPr>
+          <w:rFonts w:eastAsiaTheme="minorEastAsia"/>
+          <w:cs/>
+          <w:lang w:eastAsia="ja-JP"/>
+        </w:rPr>
+        <w:t>การขอใบอนุญาตและขึ้นทะเบียนเป็นเจ้าหน้าที่ความปลอดภัยทางรังสี ระดับสูง ประเภทวัสดุกัมมันตรังสีและเครื่องกำเนิดรังสี</w:t>
+      </w:r>
+    </w:p>
+    <w:p>
+      <w:pPr>
+        <w:pStyle w:val="ListParagraph"/>
+        <w:numPr>
+          <w:ilvl w:val="0"/>
+          <w:numId w:val="44"/>
+        </w:numPr>
+        <w:rPr>
+          <w:rFonts w:eastAsiaTheme="minorEastAsia"/>
+          <w:lang w:eastAsia="ja-JP"/>
+        </w:rPr>
+      </w:pPr>
+      <w:r>
+        <w:rPr>
+          <w:rFonts w:eastAsiaTheme="minorEastAsia"/>
+          <w:cs/>
+          <w:lang w:eastAsia="ja-JP"/>
+        </w:rPr>
+        <w:t>การขอใบอนุญาตให้ตั้งสถานพยาบาลสัตว์</w:t>
+      </w:r>
+    </w:p>
+    <w:p>
+      <w:pPr>
+        <w:pStyle w:val="ListParagraph"/>
+        <w:numPr>
+          <w:ilvl w:val="0"/>
+          <w:numId w:val="44"/>
+        </w:numPr>
+        <w:rPr>
+          <w:rFonts w:eastAsiaTheme="minorEastAsia"/>
+          <w:lang w:eastAsia="ja-JP"/>
+        </w:rPr>
+      </w:pPr>
+      <w:r>
+        <w:rPr>
+          <w:rFonts w:eastAsiaTheme="minorEastAsia"/>
+          <w:cs/>
+          <w:lang w:eastAsia="ja-JP"/>
+        </w:rPr>
+        <w:t>การขอยกเลิกกิจการสถานพยาบาลสัตว์</w:t>
+      </w:r>
+    </w:p>
+    <w:p>
+      <w:pPr>
+        <w:pStyle w:val="ListParagraph"/>
+        <w:numPr>
+          <w:ilvl w:val="0"/>
+          <w:numId w:val="44"/>
+        </w:numPr>
+        <w:rPr>
+          <w:rFonts w:eastAsiaTheme="minorEastAsia"/>
+          <w:lang w:eastAsia="ja-JP"/>
+        </w:rPr>
+      </w:pPr>
+      <w:r>
+        <w:rPr>
+          <w:rFonts w:eastAsiaTheme="minorEastAsia"/>
+          <w:cs/>
+          <w:lang w:eastAsia="ja-JP"/>
+        </w:rPr>
+        <w:t>การขอใบสำคัญการขึ้นทะเบียนอาหารสัตว์ควบคุมเฉพาะ</w:t>
+      </w:r>
+    </w:p>
+    <w:p>
+      <w:pPr>
+        <w:pStyle w:val="ListParagraph"/>
+        <w:numPr>
+          <w:ilvl w:val="0"/>
+          <w:numId w:val="44"/>
+        </w:numPr>
+        <w:rPr>
+          <w:rFonts w:eastAsiaTheme="minorEastAsia"/>
+          <w:lang w:eastAsia="ja-JP"/>
+        </w:rPr>
+      </w:pPr>
+      <w:r>
+        <w:rPr>
+          <w:rFonts w:eastAsiaTheme="minorEastAsia"/>
+          <w:cs/>
+          <w:lang w:eastAsia="ja-JP"/>
+        </w:rPr>
+        <w:t>การขอใบอนุญาตขายอาหารสัตว์ควบคุมเฉพาะ</w:t>
+      </w:r>
+    </w:p>
+    <w:p>
+      <w:pPr>
+        <w:pStyle w:val="ListParagraph"/>
+        <w:numPr>
+          <w:ilvl w:val="0"/>
+          <w:numId w:val="44"/>
+        </w:numPr>
+        <w:rPr>
+          <w:rFonts w:eastAsiaTheme="minorEastAsia"/>
+          <w:lang w:eastAsia="ja-JP"/>
+        </w:rPr>
+      </w:pPr>
+      <w:r>
+        <w:rPr>
+          <w:rFonts w:eastAsiaTheme="minorEastAsia"/>
+          <w:cs/>
+          <w:lang w:eastAsia="ja-JP"/>
+        </w:rPr>
+        <w:t>การขอใบอนุญาตผลิตอาหารสัตว์ควบคุมเฉพาะ</w:t>
+      </w:r>
+    </w:p>
+    <w:p>
+      <w:pPr>
+        <w:pStyle w:val="ListParagraph"/>
+        <w:numPr>
+          <w:ilvl w:val="0"/>
+          <w:numId w:val="44"/>
+        </w:numPr>
+        <w:rPr>
+          <w:rFonts w:eastAsiaTheme="minorEastAsia"/>
+          <w:lang w:eastAsia="ja-JP"/>
+        </w:rPr>
+      </w:pPr>
+      <w:r>
+        <w:rPr>
+          <w:rFonts w:eastAsiaTheme="minorEastAsia"/>
+          <w:cs/>
+          <w:lang w:eastAsia="ja-JP"/>
+        </w:rPr>
+        <w:t>การขอแก้ไขเปลี่ยนแปลงรายการขึ้นทะเบียนวัตถุอันตรายด้านการปศุสัตว์</w:t>
+      </w:r>
+    </w:p>
+    <w:p>
+      <w:pPr>
+        <w:pStyle w:val="ListParagraph"/>
+        <w:numPr>
+          <w:ilvl w:val="0"/>
+          <w:numId w:val="44"/>
+        </w:numPr>
+        <w:rPr>
+          <w:rFonts w:eastAsiaTheme="minorEastAsia"/>
+          <w:lang w:eastAsia="ja-JP"/>
+        </w:rPr>
+      </w:pPr>
+      <w:r>
+        <w:rPr>
+          <w:rFonts w:eastAsiaTheme="minorEastAsia"/>
+          <w:cs/>
+          <w:lang w:eastAsia="ja-JP"/>
+        </w:rPr>
+        <w:t>การขอใบอนุญาตผลิต นำเข้า ส่งออก และครอบครอง วัตถุอันตรายด้านการปศุสัตว์</w:t>
+      </w:r>
+    </w:p>
+    <w:p>
+      <w:pPr>
+        <w:pStyle w:val="ListParagraph"/>
+        <w:numPr>
+          <w:ilvl w:val="0"/>
+          <w:numId w:val="44"/>
+        </w:numPr>
+        <w:rPr>
+          <w:rFonts w:eastAsiaTheme="minorEastAsia"/>
+          <w:lang w:eastAsia="ja-JP"/>
+        </w:rPr>
+      </w:pPr>
+      <w:r>
+        <w:rPr>
+          <w:rFonts w:eastAsiaTheme="minorEastAsia"/>
+          <w:cs/>
+          <w:lang w:eastAsia="ja-JP"/>
+        </w:rPr>
+        <w:t>การออกใบสำคัญการขึ้นทะเบียนสถานที่เพาะเลี้ยงพืชอนุรักษ์</w:t>
+      </w:r>
+    </w:p>
+    <w:p>
+      <w:pPr>
+        <w:pStyle w:val="ListParagraph"/>
+        <w:numPr>
+          <w:ilvl w:val="0"/>
+          <w:numId w:val="44"/>
+        </w:numPr>
+        <w:rPr>
+          <w:rFonts w:eastAsiaTheme="minorEastAsia"/>
+          <w:lang w:eastAsia="ja-JP"/>
+        </w:rPr>
+      </w:pPr>
+      <w:r>
+        <w:rPr>
+          <w:rFonts w:eastAsiaTheme="minorEastAsia"/>
+          <w:cs/>
+          <w:lang w:eastAsia="ja-JP"/>
+        </w:rPr>
+        <w:t>การออกใบสำคัญการขึ้นทะเบียนปุ๋ยอินทรีย์ และปุ๋ยชีวภาพ</w:t>
+      </w:r>
+    </w:p>
+    <w:p>
+      <w:pPr>
+        <w:pStyle w:val="ListParagraph"/>
+        <w:numPr>
+          <w:ilvl w:val="0"/>
+          <w:numId w:val="44"/>
+        </w:numPr>
+        <w:rPr>
+          <w:rFonts w:eastAsiaTheme="minorEastAsia"/>
+          <w:lang w:eastAsia="ja-JP"/>
+        </w:rPr>
+      </w:pPr>
+      <w:r>
+        <w:rPr>
+          <w:rFonts w:eastAsiaTheme="minorEastAsia"/>
+          <w:cs/>
+          <w:lang w:eastAsia="ja-JP"/>
+        </w:rPr>
+        <w:t>การออกใบสำคัญการขึ้นทะเบียนปุ๋ยเคมี</w:t>
+      </w:r>
+    </w:p>
+    <w:p>
+      <w:pPr>
+        <w:pStyle w:val="ListParagraph"/>
+        <w:numPr>
+          <w:ilvl w:val="0"/>
+          <w:numId w:val="44"/>
+        </w:numPr>
+        <w:rPr>
+          <w:rFonts w:eastAsiaTheme="minorEastAsia"/>
+          <w:lang w:eastAsia="ja-JP"/>
+        </w:rPr>
+      </w:pPr>
+      <w:r>
+        <w:rPr>
+          <w:rFonts w:eastAsiaTheme="minorEastAsia"/>
+          <w:cs/>
+          <w:lang w:eastAsia="ja-JP"/>
+        </w:rPr>
+        <w:t>การจดทะเบียนผู้รับเหมาก่อสร้างจดทะเบียนของ กทท.</w:t>
+      </w:r>
+    </w:p>
+    <w:p>
+      <w:pPr>
+        <w:pStyle w:val="ListParagraph"/>
+        <w:numPr>
+          <w:ilvl w:val="0"/>
+          <w:numId w:val="44"/>
+        </w:numPr>
+        <w:rPr>
+          <w:rFonts w:eastAsiaTheme="minorEastAsia"/>
+          <w:lang w:eastAsia="ja-JP"/>
+        </w:rPr>
+      </w:pPr>
+      <w:r>
+        <w:rPr>
+          <w:rFonts w:eastAsiaTheme="minorEastAsia"/>
+          <w:cs/>
+          <w:lang w:eastAsia="ja-JP"/>
+        </w:rPr>
+        <w:t>การขอทำสัญญาเช่าอาคารพาณิชย์/ที่ดินบริเวณริมทางรถไฟสายปากน้ำเดิม แทนผู้เช่าเดิมที่ถึงแก่กรรม</w:t>
+      </w:r>
+    </w:p>
+    <w:p>
+      <w:pPr>
+        <w:pStyle w:val="ListParagraph"/>
+        <w:numPr>
+          <w:ilvl w:val="0"/>
+          <w:numId w:val="44"/>
+        </w:numPr>
+        <w:rPr>
+          <w:rFonts w:eastAsiaTheme="minorEastAsia"/>
+          <w:lang w:eastAsia="ja-JP"/>
+        </w:rPr>
+      </w:pPr>
+      <w:r>
+        <w:rPr>
+          <w:rFonts w:eastAsiaTheme="minorEastAsia"/>
+          <w:cs/>
+          <w:lang w:eastAsia="ja-JP"/>
+        </w:rPr>
+        <w:t>การโอนสิทธิการเช่าอาคารพาณิชย์/ที่ดินบริเวณริมทางรถไฟสายปากน้ำเดิม</w:t>
+      </w:r>
+    </w:p>
+    <w:p>
+      <w:pPr>
+        <w:pStyle w:val="ListParagraph"/>
+        <w:numPr>
+          <w:ilvl w:val="0"/>
+          <w:numId w:val="44"/>
+        </w:numPr>
+        <w:rPr>
+          <w:rFonts w:eastAsiaTheme="minorEastAsia"/>
+          <w:lang w:eastAsia="ja-JP"/>
+        </w:rPr>
+      </w:pPr>
+      <w:r>
+        <w:rPr>
+          <w:rFonts w:eastAsiaTheme="minorEastAsia"/>
+          <w:cs/>
+          <w:lang w:eastAsia="ja-JP"/>
+        </w:rPr>
+        <w:t xml:space="preserve">การเปลี่ยนแปลงรายการที่ได้จดทะเบียนเป็นผู้ค้าน้ำมันตามมาตรา </w:t>
+      </w:r>
+      <w:r>
+        <w:rPr>
+          <w:rFonts w:eastAsiaTheme="minorEastAsia"/>
+          <w:lang w:eastAsia="ja-JP"/>
+        </w:rPr>
+        <w:t>11</w:t>
+      </w:r>
+      <w:r>
+        <w:rPr>
+          <w:rFonts w:eastAsiaTheme="minorEastAsia"/>
+          <w:cs/>
+          <w:lang w:eastAsia="ja-JP"/>
+        </w:rPr>
+        <w:t xml:space="preserve"> ส่วนภูมิภาค (กบส.</w:t>
+      </w:r>
+      <w:r>
+        <w:rPr>
+          <w:rFonts w:eastAsiaTheme="minorEastAsia"/>
+          <w:lang w:eastAsia="ja-JP"/>
+        </w:rPr>
+        <w:t>242)</w:t>
+      </w:r>
+    </w:p>
+    <w:p>
+      <w:pPr>
+        <w:pStyle w:val="ListParagraph"/>
+        <w:numPr>
+          <w:ilvl w:val="0"/>
+          <w:numId w:val="44"/>
+        </w:numPr>
+        <w:rPr>
+          <w:rFonts w:eastAsiaTheme="minorEastAsia"/>
+          <w:lang w:eastAsia="ja-JP"/>
+        </w:rPr>
+      </w:pPr>
+      <w:r>
+        <w:rPr>
+          <w:rFonts w:eastAsiaTheme="minorEastAsia"/>
+          <w:cs/>
+          <w:lang w:eastAsia="ja-JP"/>
+        </w:rPr>
+        <w:t>การขึ้นทะเบียนเจ้าหน้าที่ความปลอดภัยในการทำงาน</w:t>
+      </w:r>
+    </w:p>
+    <w:p>
+      <w:pPr>
+        <w:pStyle w:val="ListParagraph"/>
+        <w:numPr>
+          <w:ilvl w:val="0"/>
+          <w:numId w:val="44"/>
+        </w:numPr>
+        <w:rPr>
+          <w:rFonts w:eastAsiaTheme="minorEastAsia"/>
+          <w:lang w:eastAsia="ja-JP"/>
+        </w:rPr>
+      </w:pPr>
+      <w:r>
+        <w:rPr>
+          <w:rFonts w:eastAsiaTheme="minorEastAsia"/>
+          <w:cs/>
+          <w:lang w:eastAsia="ja-JP"/>
+        </w:rPr>
+        <w:t xml:space="preserve">การขอรับการส่งเสริมการลงทุนทั่วไป กรณี ขนาดการลงทุนเกิน </w:t>
+      </w:r>
+      <w:r>
+        <w:rPr>
+          <w:rFonts w:eastAsiaTheme="minorEastAsia"/>
+          <w:lang w:eastAsia="ja-JP"/>
+        </w:rPr>
+        <w:t>2000</w:t>
+      </w:r>
+      <w:r>
+        <w:rPr>
+          <w:rFonts w:eastAsiaTheme="minorEastAsia"/>
+          <w:cs/>
+          <w:lang w:eastAsia="ja-JP"/>
+        </w:rPr>
+        <w:t xml:space="preserve"> ล้านบาท (โดยไม่รวมค่าที่ดินและทุนหมุนเวียน)</w:t>
+      </w:r>
+    </w:p>
+    <w:p>
+      <w:pPr>
+        <w:pStyle w:val="ListParagraph"/>
+        <w:numPr>
+          <w:ilvl w:val="0"/>
+          <w:numId w:val="44"/>
+        </w:numPr>
+        <w:rPr>
+          <w:rFonts w:eastAsiaTheme="minorEastAsia"/>
+          <w:lang w:eastAsia="ja-JP"/>
+        </w:rPr>
+      </w:pPr>
+      <w:r>
+        <w:rPr>
+          <w:rFonts w:eastAsiaTheme="minorEastAsia"/>
+          <w:cs/>
+          <w:lang w:eastAsia="ja-JP"/>
+        </w:rPr>
+        <w:t xml:space="preserve">การขอรับการส่งเสริมการลงทุนทั่วไป กรณี ขนาดการลงทุนไม่เกิน </w:t>
+      </w:r>
+      <w:r>
+        <w:rPr>
+          <w:rFonts w:eastAsiaTheme="minorEastAsia"/>
+          <w:lang w:eastAsia="ja-JP"/>
+        </w:rPr>
+        <w:t>200</w:t>
+      </w:r>
+      <w:r>
+        <w:rPr>
+          <w:rFonts w:eastAsiaTheme="minorEastAsia"/>
+          <w:cs/>
+          <w:lang w:eastAsia="ja-JP"/>
+        </w:rPr>
+        <w:t xml:space="preserve"> ล้านบาท (โดยไม่รวมค่าที่ดินและทุนหมุนเวียน)</w:t>
+      </w:r>
+    </w:p>
+    <w:p>
+      <w:pPr>
+        <w:pStyle w:val="ListParagraph"/>
+        <w:numPr>
+          <w:ilvl w:val="0"/>
+          <w:numId w:val="44"/>
+        </w:numPr>
+        <w:rPr>
+          <w:rFonts w:eastAsiaTheme="minorEastAsia"/>
+          <w:lang w:eastAsia="ja-JP"/>
+        </w:rPr>
+      </w:pPr>
+      <w:r>
+        <w:rPr>
+          <w:rFonts w:eastAsiaTheme="minorEastAsia"/>
+          <w:cs/>
+          <w:lang w:eastAsia="ja-JP"/>
+        </w:rPr>
+        <w:t xml:space="preserve">การขอรับการส่งเสริมการลงทุนทั่วไป กรณีขนาดการลงทุนเกิน </w:t>
+      </w:r>
+      <w:r>
+        <w:rPr>
+          <w:rFonts w:eastAsiaTheme="minorEastAsia"/>
+          <w:lang w:eastAsia="ja-JP"/>
+        </w:rPr>
+        <w:t>200</w:t>
+      </w:r>
+      <w:r>
+        <w:rPr>
+          <w:rFonts w:eastAsiaTheme="minorEastAsia"/>
+          <w:cs/>
+          <w:lang w:eastAsia="ja-JP"/>
+        </w:rPr>
+        <w:t xml:space="preserve"> ล้านบาทแต่ไม่เกิน </w:t>
+      </w:r>
+      <w:r>
+        <w:rPr>
+          <w:rFonts w:eastAsiaTheme="minorEastAsia"/>
+          <w:lang w:eastAsia="ja-JP"/>
+        </w:rPr>
+        <w:t>2000</w:t>
+      </w:r>
+      <w:r>
+        <w:rPr>
+          <w:rFonts w:eastAsiaTheme="minorEastAsia"/>
+          <w:cs/>
+          <w:lang w:eastAsia="ja-JP"/>
+        </w:rPr>
+        <w:t xml:space="preserve"> ล้านบาท (โดยไม่รวมค่าที่ดินและทุนหมุนเวียน)</w:t>
+      </w:r>
+    </w:p>
+    <w:p>
+      <w:pPr>
+        <w:pStyle w:val="ListParagraph"/>
+        <w:numPr>
+          <w:ilvl w:val="0"/>
+          <w:numId w:val="44"/>
+        </w:numPr>
+        <w:rPr>
+          <w:rFonts w:eastAsiaTheme="minorEastAsia"/>
+          <w:lang w:eastAsia="ja-JP"/>
+        </w:rPr>
+      </w:pPr>
+      <w:r>
+        <w:rPr>
+          <w:rFonts w:eastAsiaTheme="minorEastAsia"/>
+          <w:cs/>
+          <w:lang w:eastAsia="ja-JP"/>
+        </w:rPr>
+        <w:lastRenderedPageBreak/>
+        <w:t xml:space="preserve">การขอรับการส่งเสริมการลงทุนบริการ กรณีขนาดการลงทุนไม่เกิน </w:t>
+      </w:r>
+      <w:r>
+        <w:rPr>
+          <w:rFonts w:eastAsiaTheme="minorEastAsia"/>
+          <w:lang w:eastAsia="ja-JP"/>
+        </w:rPr>
+        <w:t>200</w:t>
+      </w:r>
+      <w:r>
+        <w:rPr>
+          <w:rFonts w:eastAsiaTheme="minorEastAsia"/>
+          <w:cs/>
+          <w:lang w:eastAsia="ja-JP"/>
+        </w:rPr>
+        <w:t xml:space="preserve"> ล้านบาท (โดยไม่รวมค่าที่ดินและทุนหมุนเวียน)</w:t>
+      </w:r>
+    </w:p>
+    <w:p>
+      <w:pPr>
+        <w:pStyle w:val="ListParagraph"/>
+        <w:numPr>
+          <w:ilvl w:val="0"/>
+          <w:numId w:val="44"/>
+        </w:numPr>
+        <w:rPr>
+          <w:rFonts w:eastAsiaTheme="minorEastAsia"/>
+          <w:lang w:eastAsia="ja-JP"/>
+        </w:rPr>
+      </w:pPr>
+      <w:r>
+        <w:rPr>
+          <w:rFonts w:eastAsiaTheme="minorEastAsia"/>
+          <w:cs/>
+          <w:lang w:eastAsia="ja-JP"/>
+        </w:rPr>
+        <w:t xml:space="preserve">การขอรับการส่งเสริมการลงทุนบริการ กรณี ขนาดการลงทุนเกิน </w:t>
+      </w:r>
+      <w:r>
+        <w:rPr>
+          <w:rFonts w:eastAsiaTheme="minorEastAsia"/>
+          <w:lang w:eastAsia="ja-JP"/>
+        </w:rPr>
+        <w:t>2000</w:t>
+      </w:r>
+      <w:r>
+        <w:rPr>
+          <w:rFonts w:eastAsiaTheme="minorEastAsia"/>
+          <w:cs/>
+          <w:lang w:eastAsia="ja-JP"/>
+        </w:rPr>
+        <w:t xml:space="preserve"> ล้านบาท (โดยไม่รวมค่าที่ดินและทุนหมุนเวียน)</w:t>
+      </w:r>
+    </w:p>
+    <w:p>
+      <w:pPr>
+        <w:pStyle w:val="ListParagraph"/>
+        <w:numPr>
+          <w:ilvl w:val="0"/>
+          <w:numId w:val="44"/>
+        </w:numPr>
+        <w:rPr>
+          <w:rFonts w:eastAsiaTheme="minorEastAsia"/>
+          <w:lang w:eastAsia="ja-JP"/>
+        </w:rPr>
+      </w:pPr>
+      <w:r>
+        <w:rPr>
+          <w:rFonts w:eastAsiaTheme="minorEastAsia"/>
+          <w:cs/>
+          <w:lang w:eastAsia="ja-JP"/>
+        </w:rPr>
+        <w:t>การขอหนังสือรับรองของผู้ขอขึ้นทะเบียนเป็นผู้ทำบัญชี</w:t>
+      </w:r>
+    </w:p>
+    <w:p>
+      <w:pPr>
+        <w:pStyle w:val="ListParagraph"/>
+        <w:numPr>
+          <w:ilvl w:val="0"/>
+          <w:numId w:val="44"/>
+        </w:numPr>
+        <w:rPr>
+          <w:rFonts w:eastAsiaTheme="minorEastAsia"/>
+          <w:lang w:eastAsia="ja-JP"/>
+        </w:rPr>
+      </w:pPr>
+      <w:r>
+        <w:rPr>
+          <w:rFonts w:eastAsiaTheme="minorEastAsia"/>
+          <w:cs/>
+          <w:lang w:eastAsia="ja-JP"/>
+        </w:rPr>
+        <w:t>การขอใบอนุญาตประกอบกิจการโรงงาน (ร.ง.</w:t>
+      </w:r>
+      <w:r>
+        <w:rPr>
+          <w:rFonts w:eastAsiaTheme="minorEastAsia"/>
+          <w:lang w:eastAsia="ja-JP"/>
+        </w:rPr>
+        <w:t xml:space="preserve">4) </w:t>
+      </w:r>
+      <w:r>
+        <w:rPr>
+          <w:rFonts w:eastAsiaTheme="minorEastAsia"/>
+          <w:cs/>
+          <w:lang w:eastAsia="ja-JP"/>
+        </w:rPr>
+        <w:t>สำหรับผู้ประกอบกิจการโรงงานผลิตพลังงานไฟฟ้า</w:t>
+      </w:r>
+    </w:p>
+    <w:p>
+      <w:pPr>
+        <w:pStyle w:val="ListParagraph"/>
+        <w:numPr>
+          <w:ilvl w:val="0"/>
+          <w:numId w:val="44"/>
+        </w:numPr>
+        <w:rPr>
+          <w:rFonts w:eastAsiaTheme="minorEastAsia"/>
+          <w:lang w:eastAsia="ja-JP"/>
+        </w:rPr>
+      </w:pPr>
+      <w:r>
+        <w:rPr>
+          <w:rFonts w:eastAsiaTheme="minorEastAsia"/>
+          <w:cs/>
+          <w:lang w:eastAsia="ja-JP"/>
+        </w:rPr>
+        <w:t>การขอใบอนุญาตระบบส่งไฟฟ้า</w:t>
+      </w:r>
+    </w:p>
+    <w:p>
+      <w:pPr>
+        <w:pStyle w:val="ListParagraph"/>
+        <w:numPr>
+          <w:ilvl w:val="0"/>
+          <w:numId w:val="44"/>
+        </w:numPr>
+        <w:rPr>
+          <w:rFonts w:eastAsiaTheme="minorEastAsia"/>
+          <w:lang w:eastAsia="ja-JP"/>
+        </w:rPr>
+      </w:pPr>
+      <w:r>
+        <w:rPr>
+          <w:rFonts w:eastAsiaTheme="minorEastAsia"/>
+          <w:cs/>
+          <w:lang w:eastAsia="ja-JP"/>
+        </w:rPr>
+        <w:t>การขอใบอนุญาตจำหน่ายไฟฟ้า</w:t>
+      </w:r>
+    </w:p>
+    <w:p>
+      <w:pPr>
+        <w:pStyle w:val="ListParagraph"/>
+        <w:numPr>
+          <w:ilvl w:val="0"/>
+          <w:numId w:val="44"/>
+        </w:numPr>
+        <w:rPr>
+          <w:rFonts w:eastAsiaTheme="minorEastAsia"/>
+          <w:lang w:eastAsia="ja-JP"/>
+        </w:rPr>
+      </w:pPr>
+      <w:r>
+        <w:rPr>
+          <w:rFonts w:eastAsiaTheme="minorEastAsia"/>
+          <w:cs/>
+          <w:lang w:eastAsia="ja-JP"/>
+        </w:rPr>
+        <w:t>การขอใบอนุญาตระบบจำหน่ายไฟฟ้า</w:t>
+      </w:r>
+    </w:p>
+    <w:p>
+      <w:pPr>
+        <w:pStyle w:val="ListParagraph"/>
+        <w:numPr>
+          <w:ilvl w:val="0"/>
+          <w:numId w:val="44"/>
+        </w:numPr>
+        <w:rPr>
+          <w:rFonts w:eastAsiaTheme="minorEastAsia"/>
+          <w:lang w:eastAsia="ja-JP"/>
+        </w:rPr>
+      </w:pPr>
+      <w:r>
+        <w:rPr>
+          <w:rFonts w:eastAsiaTheme="minorEastAsia"/>
+          <w:cs/>
+          <w:lang w:eastAsia="ja-JP"/>
+        </w:rPr>
+        <w:t>การขอใบอนุญาตควบคุมระบบไฟฟ้า</w:t>
+      </w:r>
+    </w:p>
+    <w:p>
+      <w:pPr>
+        <w:pStyle w:val="ListParagraph"/>
+        <w:numPr>
+          <w:ilvl w:val="0"/>
+          <w:numId w:val="44"/>
+        </w:numPr>
+        <w:rPr>
+          <w:rFonts w:eastAsiaTheme="minorEastAsia"/>
+          <w:lang w:eastAsia="ja-JP"/>
+        </w:rPr>
+      </w:pPr>
+      <w:r>
+        <w:rPr>
+          <w:rFonts w:eastAsiaTheme="minorEastAsia"/>
+          <w:cs/>
+          <w:lang w:eastAsia="ja-JP"/>
+        </w:rPr>
+        <w:t>การขอใบอนุญาตก่อสร้างหรือดัดแปลงอาคาร (อ.</w:t>
+      </w:r>
+      <w:r>
+        <w:rPr>
+          <w:rFonts w:eastAsiaTheme="minorEastAsia"/>
+          <w:lang w:eastAsia="ja-JP"/>
+        </w:rPr>
+        <w:t xml:space="preserve">1) </w:t>
+      </w:r>
+      <w:r>
+        <w:rPr>
+          <w:rFonts w:eastAsiaTheme="minorEastAsia"/>
+          <w:cs/>
+          <w:lang w:eastAsia="ja-JP"/>
+        </w:rPr>
+        <w:t>เพื่อประกอบกิจการพลังงาน</w:t>
+      </w:r>
+    </w:p>
+    <w:p>
+      <w:pPr>
+        <w:pStyle w:val="ListParagraph"/>
+        <w:numPr>
+          <w:ilvl w:val="0"/>
+          <w:numId w:val="44"/>
+        </w:numPr>
+        <w:rPr>
+          <w:rFonts w:eastAsiaTheme="minorEastAsia"/>
+          <w:lang w:eastAsia="ja-JP"/>
+        </w:rPr>
+      </w:pPr>
+      <w:r>
+        <w:rPr>
+          <w:rFonts w:eastAsiaTheme="minorEastAsia"/>
+          <w:cs/>
+          <w:lang w:eastAsia="ja-JP"/>
+        </w:rPr>
+        <w:t>การขอใบอนุญาตผลิตไฟฟ้า</w:t>
+      </w:r>
+    </w:p>
+    <w:p>
+      <w:pPr>
+        <w:pStyle w:val="ListParagraph"/>
+        <w:numPr>
+          <w:ilvl w:val="0"/>
+          <w:numId w:val="44"/>
+        </w:numPr>
+        <w:rPr>
+          <w:rFonts w:eastAsiaTheme="minorEastAsia"/>
+          <w:lang w:eastAsia="ja-JP"/>
+        </w:rPr>
+      </w:pPr>
+      <w:r>
+        <w:rPr>
+          <w:rFonts w:eastAsiaTheme="minorEastAsia"/>
+          <w:cs/>
+          <w:lang w:eastAsia="ja-JP"/>
+        </w:rPr>
+        <w:t>การยื่นคำขอใบอนุญาตให้จัดตั้งหน่วยตรวจสอบเครื่องโทรคมนาคมและอุปกรณ์ การยื่นคำขอเพิ่มเติมหรือเปลี่ยนแปลงขอบข่ายการให้บริการทดสอบที่ได้รับอนุญาต และการยื่นคำขอต่ออายุใบอนุญาต</w:t>
+      </w:r>
+    </w:p>
+    <w:p>
+      <w:pPr>
+        <w:rPr>
+          <w:rFonts w:eastAsiaTheme="minorEastAsia"/>
+          <w:lang w:eastAsia="ja-JP"/>
+        </w:rPr>
+      </w:pPr>
     </w:p>
     <w:sectPr>
-      <w:footerReference w:type="default" r:id="rId10"/>
+      <w:headerReference w:type="even" r:id="rId13"/>
+      <w:headerReference w:type="default" r:id="rId14"/>
+      <w:footerReference w:type="even" r:id="rId15"/>
+      <w:footerReference w:type="default" r:id="rId16"/>
+      <w:headerReference w:type="first" r:id="rId17"/>
+      <w:footerReference w:type="first" r:id="rId18"/>
       <w:pgSz w:w="11906" w:h="16838" w:code="9"/>
       <w:pgMar w:top="2448" w:right="1440" w:bottom="2160" w:left="1800" w:header="720" w:footer="720" w:gutter="0"/>
       <w:cols w:space="720"/>
@@ -558,6 +8937,16 @@
 </file>
 
 <file path=word/footer1.xml><?xml version="1.0" encoding="utf-8"?>
+<w:ftr xmlns:wpc="http://schemas.microsoft.com/office/word/2010/wordprocessingCanvas" xmlns:cx="http://schemas.microsoft.com/office/drawing/2014/chartex" xmlns:cx1="http://schemas.microsoft.com/office/drawing/2015/9/8/chartex" xmlns:cx2="http://schemas.microsoft.com/office/drawing/2015/10/21/chartex" xmlns:cx3="http://schemas.microsoft.com/office/drawing/2016/5/9/chartex" xmlns:cx4="http://schemas.microsoft.com/office/drawing/2016/5/10/chartex" xmlns:cx5="http://schemas.microsoft.com/office/drawing/2016/5/11/chartex" xmlns:cx6="http://schemas.microsoft.com/office/drawing/2016/5/12/chartex" xmlns:cx7="http://schemas.microsoft.com/office/drawing/2016/5/13/chartex" xmlns:cx8="http://schemas.microsoft.com/office/drawing/2016/5/14/chartex" xmlns:mc="http://schemas.openxmlformats.org/markup-compatibility/2006" xmlns:aink="http://schemas.microsoft.com/office/drawing/2016/ink" xmlns:am3d="http://schemas.microsoft.com/office/drawing/2017/model3d" xmlns:o="urn:schemas-microsoft-com:office:office" xmlns:oel="http://schemas.microsoft.com/office/2019/extlst" xmlns:r="http://schemas.openxmlformats.org/officeDocument/2006/relationships" xmlns:m="http://schemas.openxmlformats.org/officeDocument/2006/math" xmlns:v="urn:schemas-microsoft-com:vml" xmlns:wp14="http://schemas.microsoft.com/office/word/2010/wordprocessingDrawing" xmlns:wp="http://schemas.openxmlformats.org/drawingml/2006/wordprocessingDrawing" xmlns:w10="urn:schemas-microsoft-com:office:word" xmlns:w="http://schemas.openxmlformats.org/wordprocessingml/2006/main" xmlns:w14="http://schemas.microsoft.com/office/word/2010/wordml" xmlns:w15="http://schemas.microsoft.com/office/word/2012/wordml" xmlns:w16cex="http://schemas.microsoft.com/office/word/2018/wordml/cex" xmlns:w16cid="http://schemas.microsoft.com/office/word/2016/wordml/cid" xmlns:w16="http://schemas.microsoft.com/office/word/2018/wordml" xmlns:w16sdtdh="http://schemas.microsoft.com/office/word/2020/wordml/sdtdatahash" xmlns:w16se="http://schemas.microsoft.com/office/word/2015/wordml/symex" xmlns:wpg="http://schemas.microsoft.com/office/word/2010/wordprocessingGroup" xmlns:wpi="http://schemas.microsoft.com/office/word/2010/wordprocessingInk" xmlns:wne="http://schemas.microsoft.com/office/word/2006/wordml" xmlns:wps="http://schemas.microsoft.com/office/word/2010/wordprocessingShape" mc:Ignorable="w14 w15 w16se w16cid w16 w16cex w16sdtdh wp14">
+  <w:p>
+    <w:pPr>
+      <w:pStyle w:val="Footer"/>
+    </w:pPr>
+  </w:p>
+</w:ftr>
+</file>
+
+<file path=word/footer2.xml><?xml version="1.0" encoding="utf-8"?>
 <w:ftr xmlns:wpc="http://schemas.microsoft.com/office/word/2010/wordprocessingCanvas" xmlns:cx="http://schemas.microsoft.com/office/drawing/2014/chartex" xmlns:cx1="http://schemas.microsoft.com/office/drawing/2015/9/8/chartex" xmlns:cx2="http://schemas.microsoft.com/office/drawing/2015/10/21/chartex" xmlns:cx3="http://schemas.microsoft.com/office/drawing/2016/5/9/chartex" xmlns:cx4="http://schemas.microsoft.com/office/drawing/2016/5/10/chartex" xmlns:cx5="http://schemas.microsoft.com/office/drawing/2016/5/11/chartex" xmlns:cx6="http://schemas.microsoft.com/office/drawing/2016/5/12/chartex" xmlns:cx7="http://schemas.microsoft.com/office/drawing/2016/5/13/chartex" xmlns:cx8="http://schemas.microsoft.com/office/drawing/2016/5/14/chartex" xmlns:mc="http://schemas.openxmlformats.org/markup-compatibility/2006" xmlns:aink="http://schemas.microsoft.com/office/drawing/2016/ink" xmlns:am3d="http://schemas.microsoft.com/office/drawing/2017/model3d" xmlns:o="urn:schemas-microsoft-com:office:office" xmlns:oel="http://schemas.microsoft.com/office/2019/extlst" xmlns:r="http://schemas.openxmlformats.org/officeDocument/2006/relationships" xmlns:m="http://schemas.openxmlformats.org/officeDocument/2006/math" xmlns:v="urn:schemas-microsoft-com:vml" xmlns:wp14="http://schemas.microsoft.com/office/word/2010/wordprocessingDrawing" xmlns:wp="http://schemas.openxmlformats.org/drawingml/2006/wordprocessingDrawing" xmlns:w10="urn:schemas-microsoft-com:office:word" xmlns:w="http://schemas.openxmlformats.org/wordprocessingml/2006/main" xmlns:w14="http://schemas.microsoft.com/office/word/2010/wordml" xmlns:w15="http://schemas.microsoft.com/office/word/2012/wordml" xmlns:w16cex="http://schemas.microsoft.com/office/word/2018/wordml/cex" xmlns:w16cid="http://schemas.microsoft.com/office/word/2016/wordml/cid" xmlns:w16="http://schemas.microsoft.com/office/word/2018/wordml" xmlns:w16sdtdh="http://schemas.microsoft.com/office/word/2020/wordml/sdtdatahash" xmlns:w16se="http://schemas.microsoft.com/office/word/2015/wordml/symex" xmlns:wpg="http://schemas.microsoft.com/office/word/2010/wordprocessingGroup" xmlns:wpi="http://schemas.microsoft.com/office/word/2010/wordprocessingInk" xmlns:wne="http://schemas.microsoft.com/office/word/2006/wordml" xmlns:wps="http://schemas.microsoft.com/office/word/2010/wordprocessingShape" mc:Ignorable="w14 w15 w16se w16cid w16 w16cex w16sdtdh wp14">
   <w:p>
     <w:pPr>
@@ -847,35 +9236,23 @@
     </w:r>
     <w:r>
       <w:rPr>
-        <w:rFonts w:hint="cs"/>
-        <w:b/>
-        <w:bCs/>
-        <w:sz w:val="28"/>
-        <w:szCs w:val="28"/>
+        <w:noProof/>
         <w:cs/>
       </w:rPr>
       <w:t xml:space="preserve">บทที่ </w:t>
     </w:r>
     <w:r>
       <w:rPr>
-        <w:b/>
-        <w:bCs/>
-        <w:sz w:val="28"/>
-        <w:szCs w:val="28"/>
-        <w:lang w:val="en-US"/>
-      </w:rPr>
-      <w:t>7</w:t>
+        <w:noProof/>
+      </w:rPr>
+      <w:t xml:space="preserve">2 </w:t>
     </w:r>
     <w:r>
       <w:rPr>
-        <w:rFonts w:hint="cs"/>
-        <w:b/>
-        <w:bCs/>
-        <w:sz w:val="28"/>
-        <w:szCs w:val="28"/>
+        <w:noProof/>
         <w:cs/>
       </w:rPr>
-      <w:t xml:space="preserve"> </w:t>
+      <w:t>รายชื่อใบอนุญาต/บริการสำคัญที่สามารถให้บริการผ่านระบบอำนวยความสะดวกในการประกอบธุรกิจแบบครบวงจรได้ในแต่ละปี</w:t>
     </w:r>
     <w:r>
       <w:rPr>
@@ -886,17 +9263,6 @@
         <w:cs/>
         <w:lang w:val="en-US"/>
       </w:rPr>
-      <w:t>ข้อเสนอแนะแนวทางการนำเทคโนโลยีดิจิทัลสมัยใหม่</w:t>
-    </w:r>
-    <w:r>
-      <w:rPr>
-        <w:b/>
-        <w:bCs/>
-        <w:sz w:val="28"/>
-        <w:szCs w:val="28"/>
-        <w:cs/>
-        <w:lang w:val="en-US"/>
-      </w:rPr>
       <w:tab/>
     </w:r>
     <w:r>
@@ -916,7 +9282,7 @@
         <w:szCs w:val="28"/>
         <w:lang w:val="en-US"/>
       </w:rPr>
-      <w:t>7</w:t>
+      <w:t>2</w:t>
     </w:r>
     <w:r>
       <w:rPr>
@@ -967,6 +9333,16 @@
       </w:rPr>
       <w:fldChar w:fldCharType="end"/>
     </w:r>
+  </w:p>
+</w:ftr>
+</file>
+
+<file path=word/footer3.xml><?xml version="1.0" encoding="utf-8"?>
+<w:ftr xmlns:wpc="http://schemas.microsoft.com/office/word/2010/wordprocessingCanvas" xmlns:cx="http://schemas.microsoft.com/office/drawing/2014/chartex" xmlns:cx1="http://schemas.microsoft.com/office/drawing/2015/9/8/chartex" xmlns:cx2="http://schemas.microsoft.com/office/drawing/2015/10/21/chartex" xmlns:cx3="http://schemas.microsoft.com/office/drawing/2016/5/9/chartex" xmlns:cx4="http://schemas.microsoft.com/office/drawing/2016/5/10/chartex" xmlns:cx5="http://schemas.microsoft.com/office/drawing/2016/5/11/chartex" xmlns:cx6="http://schemas.microsoft.com/office/drawing/2016/5/12/chartex" xmlns:cx7="http://schemas.microsoft.com/office/drawing/2016/5/13/chartex" xmlns:cx8="http://schemas.microsoft.com/office/drawing/2016/5/14/chartex" xmlns:mc="http://schemas.openxmlformats.org/markup-compatibility/2006" xmlns:aink="http://schemas.microsoft.com/office/drawing/2016/ink" xmlns:am3d="http://schemas.microsoft.com/office/drawing/2017/model3d" xmlns:o="urn:schemas-microsoft-com:office:office" xmlns:oel="http://schemas.microsoft.com/office/2019/extlst" xmlns:r="http://schemas.openxmlformats.org/officeDocument/2006/relationships" xmlns:m="http://schemas.openxmlformats.org/officeDocument/2006/math" xmlns:v="urn:schemas-microsoft-com:vml" xmlns:wp14="http://schemas.microsoft.com/office/word/2010/wordprocessingDrawing" xmlns:wp="http://schemas.openxmlformats.org/drawingml/2006/wordprocessingDrawing" xmlns:w10="urn:schemas-microsoft-com:office:word" xmlns:w="http://schemas.openxmlformats.org/wordprocessingml/2006/main" xmlns:w14="http://schemas.microsoft.com/office/word/2010/wordml" xmlns:w15="http://schemas.microsoft.com/office/word/2012/wordml" xmlns:w16cex="http://schemas.microsoft.com/office/word/2018/wordml/cex" xmlns:w16cid="http://schemas.microsoft.com/office/word/2016/wordml/cid" xmlns:w16="http://schemas.microsoft.com/office/word/2018/wordml" xmlns:w16sdtdh="http://schemas.microsoft.com/office/word/2020/wordml/sdtdatahash" xmlns:w16se="http://schemas.microsoft.com/office/word/2015/wordml/symex" xmlns:wpg="http://schemas.microsoft.com/office/word/2010/wordprocessingGroup" xmlns:wpi="http://schemas.microsoft.com/office/word/2010/wordprocessingInk" xmlns:wne="http://schemas.microsoft.com/office/word/2006/wordml" xmlns:wps="http://schemas.microsoft.com/office/word/2010/wordprocessingShape" mc:Ignorable="w14 w15 w16se w16cid w16 w16cex w16sdtdh wp14">
+  <w:p>
+    <w:pPr>
+      <w:pStyle w:val="Footer"/>
+    </w:pPr>
   </w:p>
 </w:ftr>
 </file>
@@ -988,6 +9364,36 @@
     </w:p>
   </w:footnote>
 </w:footnotes>
+</file>
+
+<file path=word/header1.xml><?xml version="1.0" encoding="utf-8"?>
+<w:hdr xmlns:wpc="http://schemas.microsoft.com/office/word/2010/wordprocessingCanvas" xmlns:cx="http://schemas.microsoft.com/office/drawing/2014/chartex" xmlns:cx1="http://schemas.microsoft.com/office/drawing/2015/9/8/chartex" xmlns:cx2="http://schemas.microsoft.com/office/drawing/2015/10/21/chartex" xmlns:cx3="http://schemas.microsoft.com/office/drawing/2016/5/9/chartex" xmlns:cx4="http://schemas.microsoft.com/office/drawing/2016/5/10/chartex" xmlns:cx5="http://schemas.microsoft.com/office/drawing/2016/5/11/chartex" xmlns:cx6="http://schemas.microsoft.com/office/drawing/2016/5/12/chartex" xmlns:cx7="http://schemas.microsoft.com/office/drawing/2016/5/13/chartex" xmlns:cx8="http://schemas.microsoft.com/office/drawing/2016/5/14/chartex" xmlns:mc="http://schemas.openxmlformats.org/markup-compatibility/2006" xmlns:aink="http://schemas.microsoft.com/office/drawing/2016/ink" xmlns:am3d="http://schemas.microsoft.com/office/drawing/2017/model3d" xmlns:o="urn:schemas-microsoft-com:office:office" xmlns:oel="http://schemas.microsoft.com/office/2019/extlst" xmlns:r="http://schemas.openxmlformats.org/officeDocument/2006/relationships" xmlns:m="http://schemas.openxmlformats.org/officeDocument/2006/math" xmlns:v="urn:schemas-microsoft-com:vml" xmlns:wp14="http://schemas.microsoft.com/office/word/2010/wordprocessingDrawing" xmlns:wp="http://schemas.openxmlformats.org/drawingml/2006/wordprocessingDrawing" xmlns:w10="urn:schemas-microsoft-com:office:word" xmlns:w="http://schemas.openxmlformats.org/wordprocessingml/2006/main" xmlns:w14="http://schemas.microsoft.com/office/word/2010/wordml" xmlns:w15="http://schemas.microsoft.com/office/word/2012/wordml" xmlns:w16cex="http://schemas.microsoft.com/office/word/2018/wordml/cex" xmlns:w16cid="http://schemas.microsoft.com/office/word/2016/wordml/cid" xmlns:w16="http://schemas.microsoft.com/office/word/2018/wordml" xmlns:w16sdtdh="http://schemas.microsoft.com/office/word/2020/wordml/sdtdatahash" xmlns:w16se="http://schemas.microsoft.com/office/word/2015/wordml/symex" xmlns:wpg="http://schemas.microsoft.com/office/word/2010/wordprocessingGroup" xmlns:wpi="http://schemas.microsoft.com/office/word/2010/wordprocessingInk" xmlns:wne="http://schemas.microsoft.com/office/word/2006/wordml" xmlns:wps="http://schemas.microsoft.com/office/word/2010/wordprocessingShape" mc:Ignorable="w14 w15 w16se w16cid w16 w16cex w16sdtdh wp14">
+  <w:p>
+    <w:pPr>
+      <w:pStyle w:val="Header"/>
+    </w:pPr>
+  </w:p>
+</w:hdr>
+</file>
+
+<file path=word/header2.xml><?xml version="1.0" encoding="utf-8"?>
+<w:hdr xmlns:wpc="http://schemas.microsoft.com/office/word/2010/wordprocessingCanvas" xmlns:cx="http://schemas.microsoft.com/office/drawing/2014/chartex" xmlns:cx1="http://schemas.microsoft.com/office/drawing/2015/9/8/chartex" xmlns:cx2="http://schemas.microsoft.com/office/drawing/2015/10/21/chartex" xmlns:cx3="http://schemas.microsoft.com/office/drawing/2016/5/9/chartex" xmlns:cx4="http://schemas.microsoft.com/office/drawing/2016/5/10/chartex" xmlns:cx5="http://schemas.microsoft.com/office/drawing/2016/5/11/chartex" xmlns:cx6="http://schemas.microsoft.com/office/drawing/2016/5/12/chartex" xmlns:cx7="http://schemas.microsoft.com/office/drawing/2016/5/13/chartex" xmlns:cx8="http://schemas.microsoft.com/office/drawing/2016/5/14/chartex" xmlns:mc="http://schemas.openxmlformats.org/markup-compatibility/2006" xmlns:aink="http://schemas.microsoft.com/office/drawing/2016/ink" xmlns:am3d="http://schemas.microsoft.com/office/drawing/2017/model3d" xmlns:o="urn:schemas-microsoft-com:office:office" xmlns:oel="http://schemas.microsoft.com/office/2019/extlst" xmlns:r="http://schemas.openxmlformats.org/officeDocument/2006/relationships" xmlns:m="http://schemas.openxmlformats.org/officeDocument/2006/math" xmlns:v="urn:schemas-microsoft-com:vml" xmlns:wp14="http://schemas.microsoft.com/office/word/2010/wordprocessingDrawing" xmlns:wp="http://schemas.openxmlformats.org/drawingml/2006/wordprocessingDrawing" xmlns:w10="urn:schemas-microsoft-com:office:word" xmlns:w="http://schemas.openxmlformats.org/wordprocessingml/2006/main" xmlns:w14="http://schemas.microsoft.com/office/word/2010/wordml" xmlns:w15="http://schemas.microsoft.com/office/word/2012/wordml" xmlns:w16cex="http://schemas.microsoft.com/office/word/2018/wordml/cex" xmlns:w16cid="http://schemas.microsoft.com/office/word/2016/wordml/cid" xmlns:w16="http://schemas.microsoft.com/office/word/2018/wordml" xmlns:w16sdtdh="http://schemas.microsoft.com/office/word/2020/wordml/sdtdatahash" xmlns:w16se="http://schemas.microsoft.com/office/word/2015/wordml/symex" xmlns:wpg="http://schemas.microsoft.com/office/word/2010/wordprocessingGroup" xmlns:wpi="http://schemas.microsoft.com/office/word/2010/wordprocessingInk" xmlns:wne="http://schemas.microsoft.com/office/word/2006/wordml" xmlns:wps="http://schemas.microsoft.com/office/word/2010/wordprocessingShape" mc:Ignorable="w14 w15 w16se w16cid w16 w16cex w16sdtdh wp14">
+  <w:p>
+    <w:pPr>
+      <w:pStyle w:val="Header"/>
+    </w:pPr>
+  </w:p>
+</w:hdr>
+</file>
+
+<file path=word/header3.xml><?xml version="1.0" encoding="utf-8"?>
+<w:hdr xmlns:wpc="http://schemas.microsoft.com/office/word/2010/wordprocessingCanvas" xmlns:cx="http://schemas.microsoft.com/office/drawing/2014/chartex" xmlns:cx1="http://schemas.microsoft.com/office/drawing/2015/9/8/chartex" xmlns:cx2="http://schemas.microsoft.com/office/drawing/2015/10/21/chartex" xmlns:cx3="http://schemas.microsoft.com/office/drawing/2016/5/9/chartex" xmlns:cx4="http://schemas.microsoft.com/office/drawing/2016/5/10/chartex" xmlns:cx5="http://schemas.microsoft.com/office/drawing/2016/5/11/chartex" xmlns:cx6="http://schemas.microsoft.com/office/drawing/2016/5/12/chartex" xmlns:cx7="http://schemas.microsoft.com/office/drawing/2016/5/13/chartex" xmlns:cx8="http://schemas.microsoft.com/office/drawing/2016/5/14/chartex" xmlns:mc="http://schemas.openxmlformats.org/markup-compatibility/2006" xmlns:aink="http://schemas.microsoft.com/office/drawing/2016/ink" xmlns:am3d="http://schemas.microsoft.com/office/drawing/2017/model3d" xmlns:o="urn:schemas-microsoft-com:office:office" xmlns:oel="http://schemas.microsoft.com/office/2019/extlst" xmlns:r="http://schemas.openxmlformats.org/officeDocument/2006/relationships" xmlns:m="http://schemas.openxmlformats.org/officeDocument/2006/math" xmlns:v="urn:schemas-microsoft-com:vml" xmlns:wp14="http://schemas.microsoft.com/office/word/2010/wordprocessingDrawing" xmlns:wp="http://schemas.openxmlformats.org/drawingml/2006/wordprocessingDrawing" xmlns:w10="urn:schemas-microsoft-com:office:word" xmlns:w="http://schemas.openxmlformats.org/wordprocessingml/2006/main" xmlns:w14="http://schemas.microsoft.com/office/word/2010/wordml" xmlns:w15="http://schemas.microsoft.com/office/word/2012/wordml" xmlns:w16cex="http://schemas.microsoft.com/office/word/2018/wordml/cex" xmlns:w16cid="http://schemas.microsoft.com/office/word/2016/wordml/cid" xmlns:w16="http://schemas.microsoft.com/office/word/2018/wordml" xmlns:w16sdtdh="http://schemas.microsoft.com/office/word/2020/wordml/sdtdatahash" xmlns:w16se="http://schemas.microsoft.com/office/word/2015/wordml/symex" xmlns:wpg="http://schemas.microsoft.com/office/word/2010/wordprocessingGroup" xmlns:wpi="http://schemas.microsoft.com/office/word/2010/wordprocessingInk" xmlns:wne="http://schemas.microsoft.com/office/word/2006/wordml" xmlns:wps="http://schemas.microsoft.com/office/word/2010/wordprocessingShape" mc:Ignorable="w14 w15 w16se w16cid w16 w16cex w16sdtdh wp14">
+  <w:p>
+    <w:pPr>
+      <w:pStyle w:val="Header"/>
+    </w:pPr>
+  </w:p>
+</w:hdr>
 </file>
 
 <file path=word/numbering.xml><?xml version="1.0" encoding="utf-8"?>
@@ -2706,6 +11112,95 @@
     </w:lvl>
   </w:abstractNum>
   <w:abstractNum w:abstractNumId="15" w15:restartNumberingAfterBreak="0">
+    <w:nsid w:val="2E6C1A08"/>
+    <w:multiLevelType w:val="hybridMultilevel"/>
+    <w:tmpl w:val="51941218"/>
+    <w:lvl w:ilvl="0" w:tplc="0409000F">
+      <w:start w:val="1"/>
+      <w:numFmt w:val="decimal"/>
+      <w:lvlText w:val="%1."/>
+      <w:lvlJc w:val="left"/>
+      <w:pPr>
+        <w:ind w:left="720" w:hanging="360"/>
+      </w:pPr>
+      <w:rPr>
+        <w:rFonts w:hint="default"/>
+      </w:rPr>
+    </w:lvl>
+    <w:lvl w:ilvl="1" w:tplc="04090019" w:tentative="1">
+      <w:start w:val="1"/>
+      <w:numFmt w:val="lowerLetter"/>
+      <w:lvlText w:val="%2."/>
+      <w:lvlJc w:val="left"/>
+      <w:pPr>
+        <w:ind w:left="1440" w:hanging="360"/>
+      </w:pPr>
+    </w:lvl>
+    <w:lvl w:ilvl="2" w:tplc="0409001B" w:tentative="1">
+      <w:start w:val="1"/>
+      <w:numFmt w:val="lowerRoman"/>
+      <w:lvlText w:val="%3."/>
+      <w:lvlJc w:val="right"/>
+      <w:pPr>
+        <w:ind w:left="2160" w:hanging="180"/>
+      </w:pPr>
+    </w:lvl>
+    <w:lvl w:ilvl="3" w:tplc="0409000F" w:tentative="1">
+      <w:start w:val="1"/>
+      <w:numFmt w:val="decimal"/>
+      <w:lvlText w:val="%4."/>
+      <w:lvlJc w:val="left"/>
+      <w:pPr>
+        <w:ind w:left="2880" w:hanging="360"/>
+      </w:pPr>
+    </w:lvl>
+    <w:lvl w:ilvl="4" w:tplc="04090019" w:tentative="1">
+      <w:start w:val="1"/>
+      <w:numFmt w:val="lowerLetter"/>
+      <w:lvlText w:val="%5."/>
+      <w:lvlJc w:val="left"/>
+      <w:pPr>
+        <w:ind w:left="3600" w:hanging="360"/>
+      </w:pPr>
+    </w:lvl>
+    <w:lvl w:ilvl="5" w:tplc="0409001B" w:tentative="1">
+      <w:start w:val="1"/>
+      <w:numFmt w:val="lowerRoman"/>
+      <w:lvlText w:val="%6."/>
+      <w:lvlJc w:val="right"/>
+      <w:pPr>
+        <w:ind w:left="4320" w:hanging="180"/>
+      </w:pPr>
+    </w:lvl>
+    <w:lvl w:ilvl="6" w:tplc="0409000F" w:tentative="1">
+      <w:start w:val="1"/>
+      <w:numFmt w:val="decimal"/>
+      <w:lvlText w:val="%7."/>
+      <w:lvlJc w:val="left"/>
+      <w:pPr>
+        <w:ind w:left="5040" w:hanging="360"/>
+      </w:pPr>
+    </w:lvl>
+    <w:lvl w:ilvl="7" w:tplc="04090019" w:tentative="1">
+      <w:start w:val="1"/>
+      <w:numFmt w:val="lowerLetter"/>
+      <w:lvlText w:val="%8."/>
+      <w:lvlJc w:val="left"/>
+      <w:pPr>
+        <w:ind w:left="5760" w:hanging="360"/>
+      </w:pPr>
+    </w:lvl>
+    <w:lvl w:ilvl="8" w:tplc="0409001B" w:tentative="1">
+      <w:start w:val="1"/>
+      <w:numFmt w:val="lowerRoman"/>
+      <w:lvlText w:val="%9."/>
+      <w:lvlJc w:val="right"/>
+      <w:pPr>
+        <w:ind w:left="6480" w:hanging="180"/>
+      </w:pPr>
+    </w:lvl>
+  </w:abstractNum>
+  <w:abstractNum w:abstractNumId="16" w15:restartNumberingAfterBreak="0">
     <w:nsid w:val="33296222"/>
     <w:multiLevelType w:val="multilevel"/>
     <w:tmpl w:val="21981942"/>
@@ -2818,7 +11313,7 @@
       </w:rPr>
     </w:lvl>
   </w:abstractNum>
-  <w:abstractNum w:abstractNumId="16" w15:restartNumberingAfterBreak="0">
+  <w:abstractNum w:abstractNumId="17" w15:restartNumberingAfterBreak="0">
     <w:nsid w:val="39995697"/>
     <w:multiLevelType w:val="multilevel"/>
     <w:tmpl w:val="8D9069DC"/>
@@ -2931,7 +11426,7 @@
       </w:rPr>
     </w:lvl>
   </w:abstractNum>
-  <w:abstractNum w:abstractNumId="17" w15:restartNumberingAfterBreak="0">
+  <w:abstractNum w:abstractNumId="18" w15:restartNumberingAfterBreak="0">
     <w:nsid w:val="3DA34AC6"/>
     <w:multiLevelType w:val="multilevel"/>
     <w:tmpl w:val="9EC43F3E"/>
@@ -3044,7 +11539,7 @@
       </w:rPr>
     </w:lvl>
   </w:abstractNum>
-  <w:abstractNum w:abstractNumId="18" w15:restartNumberingAfterBreak="0">
+  <w:abstractNum w:abstractNumId="19" w15:restartNumberingAfterBreak="0">
     <w:nsid w:val="42BB3CE4"/>
     <w:multiLevelType w:val="hybridMultilevel"/>
     <w:tmpl w:val="3E20DE20"/>
@@ -3133,7 +11628,7 @@
       </w:pPr>
     </w:lvl>
   </w:abstractNum>
-  <w:abstractNum w:abstractNumId="19" w15:restartNumberingAfterBreak="0">
+  <w:abstractNum w:abstractNumId="20" w15:restartNumberingAfterBreak="0">
     <w:nsid w:val="42F86B95"/>
     <w:multiLevelType w:val="multilevel"/>
     <w:tmpl w:val="8D9069DC"/>
@@ -3246,7 +11741,7 @@
       </w:rPr>
     </w:lvl>
   </w:abstractNum>
-  <w:abstractNum w:abstractNumId="20" w15:restartNumberingAfterBreak="0">
+  <w:abstractNum w:abstractNumId="21" w15:restartNumberingAfterBreak="0">
     <w:nsid w:val="430132E9"/>
     <w:multiLevelType w:val="hybridMultilevel"/>
     <w:tmpl w:val="8B18AA24"/>
@@ -3359,7 +11854,7 @@
       </w:rPr>
     </w:lvl>
   </w:abstractNum>
-  <w:abstractNum w:abstractNumId="21" w15:restartNumberingAfterBreak="0">
+  <w:abstractNum w:abstractNumId="22" w15:restartNumberingAfterBreak="0">
     <w:nsid w:val="48454D9A"/>
     <w:multiLevelType w:val="multilevel"/>
     <w:tmpl w:val="0409001F"/>
@@ -3445,7 +11940,7 @@
       </w:pPr>
     </w:lvl>
   </w:abstractNum>
-  <w:abstractNum w:abstractNumId="22" w15:restartNumberingAfterBreak="0">
+  <w:abstractNum w:abstractNumId="23" w15:restartNumberingAfterBreak="0">
     <w:nsid w:val="48FA6A15"/>
     <w:multiLevelType w:val="multilevel"/>
     <w:tmpl w:val="A2C039AA"/>
@@ -3560,7 +12055,7 @@
       </w:rPr>
     </w:lvl>
   </w:abstractNum>
-  <w:abstractNum w:abstractNumId="23" w15:restartNumberingAfterBreak="0">
+  <w:abstractNum w:abstractNumId="24" w15:restartNumberingAfterBreak="0">
     <w:nsid w:val="4B722480"/>
     <w:multiLevelType w:val="hybridMultilevel"/>
     <w:tmpl w:val="1D70AFD6"/>
@@ -3675,7 +12170,96 @@
       </w:rPr>
     </w:lvl>
   </w:abstractNum>
-  <w:abstractNum w:abstractNumId="24" w15:restartNumberingAfterBreak="0">
+  <w:abstractNum w:abstractNumId="25" w15:restartNumberingAfterBreak="0">
+    <w:nsid w:val="4C701E11"/>
+    <w:multiLevelType w:val="hybridMultilevel"/>
+    <w:tmpl w:val="259AC66A"/>
+    <w:lvl w:ilvl="0" w:tplc="0409000F">
+      <w:start w:val="1"/>
+      <w:numFmt w:val="decimal"/>
+      <w:lvlText w:val="%1."/>
+      <w:lvlJc w:val="left"/>
+      <w:pPr>
+        <w:ind w:left="720" w:hanging="360"/>
+      </w:pPr>
+      <w:rPr>
+        <w:rFonts w:hint="default"/>
+      </w:rPr>
+    </w:lvl>
+    <w:lvl w:ilvl="1" w:tplc="04090019" w:tentative="1">
+      <w:start w:val="1"/>
+      <w:numFmt w:val="lowerLetter"/>
+      <w:lvlText w:val="%2."/>
+      <w:lvlJc w:val="left"/>
+      <w:pPr>
+        <w:ind w:left="1440" w:hanging="360"/>
+      </w:pPr>
+    </w:lvl>
+    <w:lvl w:ilvl="2" w:tplc="0409001B" w:tentative="1">
+      <w:start w:val="1"/>
+      <w:numFmt w:val="lowerRoman"/>
+      <w:lvlText w:val="%3."/>
+      <w:lvlJc w:val="right"/>
+      <w:pPr>
+        <w:ind w:left="2160" w:hanging="180"/>
+      </w:pPr>
+    </w:lvl>
+    <w:lvl w:ilvl="3" w:tplc="0409000F" w:tentative="1">
+      <w:start w:val="1"/>
+      <w:numFmt w:val="decimal"/>
+      <w:lvlText w:val="%4."/>
+      <w:lvlJc w:val="left"/>
+      <w:pPr>
+        <w:ind w:left="2880" w:hanging="360"/>
+      </w:pPr>
+    </w:lvl>
+    <w:lvl w:ilvl="4" w:tplc="04090019" w:tentative="1">
+      <w:start w:val="1"/>
+      <w:numFmt w:val="lowerLetter"/>
+      <w:lvlText w:val="%5."/>
+      <w:lvlJc w:val="left"/>
+      <w:pPr>
+        <w:ind w:left="3600" w:hanging="360"/>
+      </w:pPr>
+    </w:lvl>
+    <w:lvl w:ilvl="5" w:tplc="0409001B" w:tentative="1">
+      <w:start w:val="1"/>
+      <w:numFmt w:val="lowerRoman"/>
+      <w:lvlText w:val="%6."/>
+      <w:lvlJc w:val="right"/>
+      <w:pPr>
+        <w:ind w:left="4320" w:hanging="180"/>
+      </w:pPr>
+    </w:lvl>
+    <w:lvl w:ilvl="6" w:tplc="0409000F" w:tentative="1">
+      <w:start w:val="1"/>
+      <w:numFmt w:val="decimal"/>
+      <w:lvlText w:val="%7."/>
+      <w:lvlJc w:val="left"/>
+      <w:pPr>
+        <w:ind w:left="5040" w:hanging="360"/>
+      </w:pPr>
+    </w:lvl>
+    <w:lvl w:ilvl="7" w:tplc="04090019" w:tentative="1">
+      <w:start w:val="1"/>
+      <w:numFmt w:val="lowerLetter"/>
+      <w:lvlText w:val="%8."/>
+      <w:lvlJc w:val="left"/>
+      <w:pPr>
+        <w:ind w:left="5760" w:hanging="360"/>
+      </w:pPr>
+    </w:lvl>
+    <w:lvl w:ilvl="8" w:tplc="0409001B" w:tentative="1">
+      <w:start w:val="1"/>
+      <w:numFmt w:val="lowerRoman"/>
+      <w:lvlText w:val="%9."/>
+      <w:lvlJc w:val="right"/>
+      <w:pPr>
+        <w:ind w:left="6480" w:hanging="180"/>
+      </w:pPr>
+    </w:lvl>
+  </w:abstractNum>
+  <w:abstractNum w:abstractNumId="26" w15:restartNumberingAfterBreak="0">
     <w:nsid w:val="50702215"/>
     <w:multiLevelType w:val="multilevel"/>
     <w:tmpl w:val="7CFC3420"/>
@@ -3788,7 +12372,7 @@
       </w:rPr>
     </w:lvl>
   </w:abstractNum>
-  <w:abstractNum w:abstractNumId="25" w15:restartNumberingAfterBreak="0">
+  <w:abstractNum w:abstractNumId="27" w15:restartNumberingAfterBreak="0">
     <w:nsid w:val="56681E8B"/>
     <w:multiLevelType w:val="hybridMultilevel"/>
     <w:tmpl w:val="FCF02808"/>
@@ -3880,7 +12464,7 @@
       </w:pPr>
     </w:lvl>
   </w:abstractNum>
-  <w:abstractNum w:abstractNumId="26" w15:restartNumberingAfterBreak="0">
+  <w:abstractNum w:abstractNumId="28" w15:restartNumberingAfterBreak="0">
     <w:nsid w:val="578E337C"/>
     <w:multiLevelType w:val="multilevel"/>
     <w:tmpl w:val="6BC036EE"/>
@@ -3995,7 +12579,7 @@
       </w:rPr>
     </w:lvl>
   </w:abstractNum>
-  <w:abstractNum w:abstractNumId="27" w15:restartNumberingAfterBreak="0">
+  <w:abstractNum w:abstractNumId="29" w15:restartNumberingAfterBreak="0">
     <w:nsid w:val="5AB350F3"/>
     <w:multiLevelType w:val="multilevel"/>
     <w:tmpl w:val="8D9069DC"/>
@@ -4108,7 +12692,7 @@
       </w:rPr>
     </w:lvl>
   </w:abstractNum>
-  <w:abstractNum w:abstractNumId="28" w15:restartNumberingAfterBreak="0">
+  <w:abstractNum w:abstractNumId="30" w15:restartNumberingAfterBreak="0">
     <w:nsid w:val="5B4774A9"/>
     <w:multiLevelType w:val="hybridMultilevel"/>
     <w:tmpl w:val="A74A551C"/>
@@ -4221,7 +12805,7 @@
       </w:rPr>
     </w:lvl>
   </w:abstractNum>
-  <w:abstractNum w:abstractNumId="29" w15:restartNumberingAfterBreak="0">
+  <w:abstractNum w:abstractNumId="31" w15:restartNumberingAfterBreak="0">
     <w:nsid w:val="5C921E01"/>
     <w:multiLevelType w:val="multilevel"/>
     <w:tmpl w:val="F0D6D72A"/>
@@ -4336,7 +12920,7 @@
       </w:rPr>
     </w:lvl>
   </w:abstractNum>
-  <w:abstractNum w:abstractNumId="30" w15:restartNumberingAfterBreak="0">
+  <w:abstractNum w:abstractNumId="32" w15:restartNumberingAfterBreak="0">
     <w:nsid w:val="611F3025"/>
     <w:multiLevelType w:val="multilevel"/>
     <w:tmpl w:val="99862BA8"/>
@@ -4450,7 +13034,7 @@
       </w:rPr>
     </w:lvl>
   </w:abstractNum>
-  <w:abstractNum w:abstractNumId="31" w15:restartNumberingAfterBreak="0">
+  <w:abstractNum w:abstractNumId="33" w15:restartNumberingAfterBreak="0">
     <w:nsid w:val="64705B2B"/>
     <w:multiLevelType w:val="multilevel"/>
     <w:tmpl w:val="80A0DAAC"/>
@@ -4565,7 +13149,7 @@
       </w:rPr>
     </w:lvl>
   </w:abstractNum>
-  <w:abstractNum w:abstractNumId="32" w15:restartNumberingAfterBreak="0">
+  <w:abstractNum w:abstractNumId="34" w15:restartNumberingAfterBreak="0">
     <w:nsid w:val="67E756A0"/>
     <w:multiLevelType w:val="multilevel"/>
     <w:tmpl w:val="1294FED0"/>
@@ -4678,7 +13262,7 @@
       </w:rPr>
     </w:lvl>
   </w:abstractNum>
-  <w:abstractNum w:abstractNumId="33" w15:restartNumberingAfterBreak="0">
+  <w:abstractNum w:abstractNumId="35" w15:restartNumberingAfterBreak="0">
     <w:nsid w:val="6BE62C7A"/>
     <w:multiLevelType w:val="hybridMultilevel"/>
     <w:tmpl w:val="88A45B76"/>
@@ -4791,7 +13375,96 @@
       </w:rPr>
     </w:lvl>
   </w:abstractNum>
-  <w:abstractNum w:abstractNumId="34" w15:restartNumberingAfterBreak="0">
+  <w:abstractNum w:abstractNumId="36" w15:restartNumberingAfterBreak="0">
+    <w:nsid w:val="6EFF6D8A"/>
+    <w:multiLevelType w:val="hybridMultilevel"/>
+    <w:tmpl w:val="0BA64A86"/>
+    <w:lvl w:ilvl="0" w:tplc="0409000F">
+      <w:start w:val="1"/>
+      <w:numFmt w:val="decimal"/>
+      <w:lvlText w:val="%1."/>
+      <w:lvlJc w:val="left"/>
+      <w:pPr>
+        <w:ind w:left="720" w:hanging="360"/>
+      </w:pPr>
+      <w:rPr>
+        <w:rFonts w:hint="default"/>
+      </w:rPr>
+    </w:lvl>
+    <w:lvl w:ilvl="1" w:tplc="04090019" w:tentative="1">
+      <w:start w:val="1"/>
+      <w:numFmt w:val="lowerLetter"/>
+      <w:lvlText w:val="%2."/>
+      <w:lvlJc w:val="left"/>
+      <w:pPr>
+        <w:ind w:left="1440" w:hanging="360"/>
+      </w:pPr>
+    </w:lvl>
+    <w:lvl w:ilvl="2" w:tplc="0409001B" w:tentative="1">
+      <w:start w:val="1"/>
+      <w:numFmt w:val="lowerRoman"/>
+      <w:lvlText w:val="%3."/>
+      <w:lvlJc w:val="right"/>
+      <w:pPr>
+        <w:ind w:left="2160" w:hanging="180"/>
+      </w:pPr>
+    </w:lvl>
+    <w:lvl w:ilvl="3" w:tplc="0409000F" w:tentative="1">
+      <w:start w:val="1"/>
+      <w:numFmt w:val="decimal"/>
+      <w:lvlText w:val="%4."/>
+      <w:lvlJc w:val="left"/>
+      <w:pPr>
+        <w:ind w:left="2880" w:hanging="360"/>
+      </w:pPr>
+    </w:lvl>
+    <w:lvl w:ilvl="4" w:tplc="04090019" w:tentative="1">
+      <w:start w:val="1"/>
+      <w:numFmt w:val="lowerLetter"/>
+      <w:lvlText w:val="%5."/>
+      <w:lvlJc w:val="left"/>
+      <w:pPr>
+        <w:ind w:left="3600" w:hanging="360"/>
+      </w:pPr>
+    </w:lvl>
+    <w:lvl w:ilvl="5" w:tplc="0409001B" w:tentative="1">
+      <w:start w:val="1"/>
+      <w:numFmt w:val="lowerRoman"/>
+      <w:lvlText w:val="%6."/>
+      <w:lvlJc w:val="right"/>
+      <w:pPr>
+        <w:ind w:left="4320" w:hanging="180"/>
+      </w:pPr>
+    </w:lvl>
+    <w:lvl w:ilvl="6" w:tplc="0409000F" w:tentative="1">
+      <w:start w:val="1"/>
+      <w:numFmt w:val="decimal"/>
+      <w:lvlText w:val="%7."/>
+      <w:lvlJc w:val="left"/>
+      <w:pPr>
+        <w:ind w:left="5040" w:hanging="360"/>
+      </w:pPr>
+    </w:lvl>
+    <w:lvl w:ilvl="7" w:tplc="04090019" w:tentative="1">
+      <w:start w:val="1"/>
+      <w:numFmt w:val="lowerLetter"/>
+      <w:lvlText w:val="%8."/>
+      <w:lvlJc w:val="left"/>
+      <w:pPr>
+        <w:ind w:left="5760" w:hanging="360"/>
+      </w:pPr>
+    </w:lvl>
+    <w:lvl w:ilvl="8" w:tplc="0409001B" w:tentative="1">
+      <w:start w:val="1"/>
+      <w:numFmt w:val="lowerRoman"/>
+      <w:lvlText w:val="%9."/>
+      <w:lvlJc w:val="right"/>
+      <w:pPr>
+        <w:ind w:left="6480" w:hanging="180"/>
+      </w:pPr>
+    </w:lvl>
+  </w:abstractNum>
+  <w:abstractNum w:abstractNumId="37" w15:restartNumberingAfterBreak="0">
     <w:nsid w:val="719A7134"/>
     <w:multiLevelType w:val="hybridMultilevel"/>
     <w:tmpl w:val="500AFAE2"/>
@@ -4904,7 +13577,7 @@
       </w:rPr>
     </w:lvl>
   </w:abstractNum>
-  <w:abstractNum w:abstractNumId="35" w15:restartNumberingAfterBreak="0">
+  <w:abstractNum w:abstractNumId="38" w15:restartNumberingAfterBreak="0">
     <w:nsid w:val="75BB478A"/>
     <w:multiLevelType w:val="multilevel"/>
     <w:tmpl w:val="80A0DAAC"/>
@@ -5019,7 +13692,7 @@
       </w:rPr>
     </w:lvl>
   </w:abstractNum>
-  <w:abstractNum w:abstractNumId="36" w15:restartNumberingAfterBreak="0">
+  <w:abstractNum w:abstractNumId="39" w15:restartNumberingAfterBreak="0">
     <w:nsid w:val="788F5D3A"/>
     <w:multiLevelType w:val="multilevel"/>
     <w:tmpl w:val="88CA3724"/>
@@ -5132,7 +13805,7 @@
       </w:rPr>
     </w:lvl>
   </w:abstractNum>
-  <w:abstractNum w:abstractNumId="37" w15:restartNumberingAfterBreak="0">
+  <w:abstractNum w:abstractNumId="40" w15:restartNumberingAfterBreak="0">
     <w:nsid w:val="78A05B6F"/>
     <w:multiLevelType w:val="multilevel"/>
     <w:tmpl w:val="DD048908"/>
@@ -5245,7 +13918,7 @@
       </w:rPr>
     </w:lvl>
   </w:abstractNum>
-  <w:abstractNum w:abstractNumId="38" w15:restartNumberingAfterBreak="0">
+  <w:abstractNum w:abstractNumId="41" w15:restartNumberingAfterBreak="0">
     <w:nsid w:val="7AB118FA"/>
     <w:multiLevelType w:val="multilevel"/>
     <w:tmpl w:val="056AF2AE"/>
@@ -5391,7 +14064,7 @@
       </w:rPr>
     </w:lvl>
   </w:abstractNum>
-  <w:abstractNum w:abstractNumId="39" w15:restartNumberingAfterBreak="0">
+  <w:abstractNum w:abstractNumId="42" w15:restartNumberingAfterBreak="0">
     <w:nsid w:val="7AC476B8"/>
     <w:multiLevelType w:val="multilevel"/>
     <w:tmpl w:val="8D9069DC"/>
@@ -5504,7 +14177,7 @@
       </w:rPr>
     </w:lvl>
   </w:abstractNum>
-  <w:abstractNum w:abstractNumId="40" w15:restartNumberingAfterBreak="0">
+  <w:abstractNum w:abstractNumId="43" w15:restartNumberingAfterBreak="0">
     <w:nsid w:val="7BE67B67"/>
     <w:multiLevelType w:val="multilevel"/>
     <w:tmpl w:val="8D9069DC"/>
@@ -5627,7 +14300,7 @@
     <w:abstractNumId w:val="9"/>
   </w:num>
   <w:num w:numId="3" w16cid:durableId="1110667188">
-    <w:abstractNumId w:val="23"/>
+    <w:abstractNumId w:val="24"/>
   </w:num>
   <w:num w:numId="4" w16cid:durableId="172378624">
     <w:abstractNumId w:val="2"/>
@@ -5645,64 +14318,64 @@
     <w:abstractNumId w:val="7"/>
   </w:num>
   <w:num w:numId="9" w16cid:durableId="78723640">
-    <w:abstractNumId w:val="35"/>
+    <w:abstractNumId w:val="38"/>
   </w:num>
   <w:num w:numId="10" w16cid:durableId="142622887">
-    <w:abstractNumId w:val="31"/>
+    <w:abstractNumId w:val="33"/>
   </w:num>
   <w:num w:numId="11" w16cid:durableId="98331202">
-    <w:abstractNumId w:val="18"/>
+    <w:abstractNumId w:val="19"/>
   </w:num>
   <w:num w:numId="12" w16cid:durableId="931932715">
     <w:abstractNumId w:val="0"/>
   </w:num>
   <w:num w:numId="13" w16cid:durableId="1647969706">
-    <w:abstractNumId w:val="25"/>
+    <w:abstractNumId w:val="27"/>
   </w:num>
   <w:num w:numId="14" w16cid:durableId="160050725">
-    <w:abstractNumId w:val="30"/>
+    <w:abstractNumId w:val="32"/>
   </w:num>
   <w:num w:numId="15" w16cid:durableId="1874338707">
-    <w:abstractNumId w:val="29"/>
+    <w:abstractNumId w:val="31"/>
   </w:num>
   <w:num w:numId="16" w16cid:durableId="1873106714">
     <w:abstractNumId w:val="10"/>
   </w:num>
   <w:num w:numId="17" w16cid:durableId="1499885751">
-    <w:abstractNumId w:val="26"/>
+    <w:abstractNumId w:val="28"/>
   </w:num>
   <w:num w:numId="18" w16cid:durableId="1744454012">
     <w:abstractNumId w:val="1"/>
   </w:num>
   <w:num w:numId="19" w16cid:durableId="111293491">
-    <w:abstractNumId w:val="22"/>
+    <w:abstractNumId w:val="23"/>
   </w:num>
   <w:num w:numId="20" w16cid:durableId="1022583898">
     <w:abstractNumId w:val="13"/>
   </w:num>
   <w:num w:numId="21" w16cid:durableId="2007433473">
-    <w:abstractNumId w:val="38"/>
+    <w:abstractNumId w:val="41"/>
   </w:num>
   <w:num w:numId="22" w16cid:durableId="785080935">
-    <w:abstractNumId w:val="33"/>
+    <w:abstractNumId w:val="35"/>
   </w:num>
   <w:num w:numId="23" w16cid:durableId="1473521722">
-    <w:abstractNumId w:val="27"/>
+    <w:abstractNumId w:val="29"/>
   </w:num>
   <w:num w:numId="24" w16cid:durableId="146174387">
-    <w:abstractNumId w:val="19"/>
+    <w:abstractNumId w:val="20"/>
   </w:num>
   <w:num w:numId="25" w16cid:durableId="1094396191">
-    <w:abstractNumId w:val="39"/>
+    <w:abstractNumId w:val="42"/>
   </w:num>
   <w:num w:numId="26" w16cid:durableId="564992653">
-    <w:abstractNumId w:val="16"/>
+    <w:abstractNumId w:val="17"/>
   </w:num>
   <w:num w:numId="27" w16cid:durableId="1974362825">
-    <w:abstractNumId w:val="40"/>
+    <w:abstractNumId w:val="43"/>
   </w:num>
   <w:num w:numId="28" w16cid:durableId="2098987325">
-    <w:abstractNumId w:val="24"/>
+    <w:abstractNumId w:val="26"/>
   </w:num>
   <w:num w:numId="29" w16cid:durableId="1963001934">
     <w:abstractNumId w:val="6"/>
@@ -5714,34 +14387,43 @@
     <w:abstractNumId w:val="8"/>
   </w:num>
   <w:num w:numId="32" w16cid:durableId="1443261611">
-    <w:abstractNumId w:val="28"/>
+    <w:abstractNumId w:val="30"/>
   </w:num>
   <w:num w:numId="33" w16cid:durableId="1965230746">
+    <w:abstractNumId w:val="22"/>
+  </w:num>
+  <w:num w:numId="34" w16cid:durableId="1411391324">
+    <w:abstractNumId w:val="39"/>
+  </w:num>
+  <w:num w:numId="35" w16cid:durableId="233666473">
+    <w:abstractNumId w:val="37"/>
+  </w:num>
+  <w:num w:numId="36" w16cid:durableId="504827312">
     <w:abstractNumId w:val="21"/>
   </w:num>
-  <w:num w:numId="34" w16cid:durableId="1411391324">
-    <w:abstractNumId w:val="36"/>
-  </w:num>
-  <w:num w:numId="35" w16cid:durableId="233666473">
-    <w:abstractNumId w:val="34"/>
-  </w:num>
-  <w:num w:numId="36" w16cid:durableId="504827312">
-    <w:abstractNumId w:val="20"/>
-  </w:num>
   <w:num w:numId="37" w16cid:durableId="1607686888">
-    <w:abstractNumId w:val="17"/>
+    <w:abstractNumId w:val="18"/>
   </w:num>
   <w:num w:numId="38" w16cid:durableId="923612308">
-    <w:abstractNumId w:val="37"/>
+    <w:abstractNumId w:val="40"/>
   </w:num>
   <w:num w:numId="39" w16cid:durableId="841971054">
-    <w:abstractNumId w:val="15"/>
+    <w:abstractNumId w:val="16"/>
   </w:num>
   <w:num w:numId="40" w16cid:durableId="681902371">
     <w:abstractNumId w:val="14"/>
   </w:num>
   <w:num w:numId="41" w16cid:durableId="155734398">
-    <w:abstractNumId w:val="32"/>
+    <w:abstractNumId w:val="34"/>
+  </w:num>
+  <w:num w:numId="42" w16cid:durableId="505175803">
+    <w:abstractNumId w:val="25"/>
+  </w:num>
+  <w:num w:numId="43" w16cid:durableId="1816799972">
+    <w:abstractNumId w:val="15"/>
+  </w:num>
+  <w:num w:numId="44" w16cid:durableId="1847941762">
+    <w:abstractNumId w:val="36"/>
   </w:num>
   <w:numIdMacAtCleanup w:val="27"/>
 </w:numbering>
@@ -5752,7 +14434,7 @@
   <w:docDefaults>
     <w:rPrDefault>
       <w:rPr>
-        <w:rFonts w:ascii="Times New Roman" w:eastAsia="Times New Roman" w:hAnsi="Times New Roman" w:cs="Angsana New"/>
+        <w:rFonts w:ascii="Times New Roman" w:eastAsiaTheme="minorEastAsia" w:hAnsi="Times New Roman" w:cs="Angsana New"/>
         <w:lang w:val="en-US" w:eastAsia="en-US" w:bidi="th-TH"/>
       </w:rPr>
     </w:rPrDefault>
